--- a/lab_8/OpenRefine_Introduction.docx
+++ b/lab_8/OpenRefine_Introduction.docx
@@ -2916,12 +2916,14 @@
       <w:r>
         <w:t xml:space="preserve">following </w:t>
       </w:r>
+      <w:proofErr w:type="gramStart"/>
       <w:r>
         <w:t>expression</w:t>
       </w:r>
       <w:r>
         <w:t>:</w:t>
       </w:r>
+      <w:proofErr w:type="gramEnd"/>
     </w:p>
     <w:p/>
     <w:p>
@@ -3318,7 +3320,15 @@
         <w:t xml:space="preserve"> </w:t>
       </w:r>
       <w:r>
-        <w:t xml:space="preserve">“nst” </w:t>
+        <w:t>“</w:t>
+      </w:r>
+      <w:proofErr w:type="spellStart"/>
+      <w:r>
+        <w:t>nst</w:t>
+      </w:r>
+      <w:proofErr w:type="spellEnd"/>
+      <w:r>
+        <w:t xml:space="preserve">” </w:t>
       </w:r>
       <w:r>
         <w:t xml:space="preserve">column </w:t>
@@ -3327,7 +3337,15 @@
         <w:t xml:space="preserve">is missing quite a few values. </w:t>
       </w:r>
       <w:r>
-        <w:t xml:space="preserve">Look up the nst attribute in the glossary. What would happen if we just ignored </w:t>
+        <w:t xml:space="preserve">Look up the </w:t>
+      </w:r>
+      <w:proofErr w:type="spellStart"/>
+      <w:r>
+        <w:t>nst</w:t>
+      </w:r>
+      <w:proofErr w:type="spellEnd"/>
+      <w:r>
+        <w:t xml:space="preserve"> attribute in the glossary. What would happen if we just ignored </w:t>
       </w:r>
       <w:r>
         <w:t xml:space="preserve">a </w:t>
@@ -4686,9 +4704,11 @@
       <w:r>
         <w:t>“</w:t>
       </w:r>
+      <w:proofErr w:type="spellStart"/>
       <w:r>
         <w:t>gumbarrel</w:t>
       </w:r>
+      <w:proofErr w:type="spellEnd"/>
       <w:r>
         <w:t>”</w:t>
       </w:r>
@@ -4698,9 +4718,11 @@
       <w:r>
         <w:t>“</w:t>
       </w:r>
+      <w:proofErr w:type="spellStart"/>
       <w:r>
         <w:t>gunbarell</w:t>
       </w:r>
+      <w:proofErr w:type="spellEnd"/>
       <w:r>
         <w:t>.”</w:t>
       </w:r>
@@ -4874,16 +4896,19 @@
       </w:pPr>
     </w:p>
     <w:p>
+      <w:proofErr w:type="gramStart"/>
       <w:r>
         <w:t xml:space="preserve">If you want to execute this function from </w:t>
       </w:r>
       <w:r>
         <w:t>an</w:t>
       </w:r>
-      <w:bookmarkStart w:id="1" w:name="_GoBack"/>
-      <w:bookmarkEnd w:id="1"/>
-      <w:r>
-        <w:t xml:space="preserve">other location. Set you </w:t>
+      <w:r>
+        <w:t>other location.</w:t>
+      </w:r>
+      <w:proofErr w:type="gramEnd"/>
+      <w:r>
+        <w:t xml:space="preserve"> Set you </w:t>
       </w:r>
       <w:r>
         <w:rPr>
@@ -4913,10 +4938,7 @@
         <w:t>PYTHONPATH</w:t>
       </w:r>
       <w:r>
-        <w:t xml:space="preserve"> as follows and then </w:t>
-      </w:r>
-      <w:r>
-        <w:t>restart python and call the function.</w:t>
+        <w:t xml:space="preserve"> as follows and then restart python and call the function.</w:t>
       </w:r>
     </w:p>
     <w:p/>
@@ -4980,11 +5002,27 @@
       <w:r>
         <w:t xml:space="preserve"> We will denote a cell with </w:t>
       </w:r>
+      <w:proofErr w:type="gramStart"/>
       <w:r>
         <w:rPr>
           <w:rFonts w:ascii="Courier" w:hAnsi="Courier"/>
         </w:rPr>
-        <w:t>d[i,j]</w:t>
+        <w:t>d[</w:t>
+      </w:r>
+      <w:proofErr w:type="spellStart"/>
+      <w:proofErr w:type="gramEnd"/>
+      <w:r>
+        <w:rPr>
+          <w:rFonts w:ascii="Courier" w:hAnsi="Courier"/>
+        </w:rPr>
+        <w:t>i,j</w:t>
+      </w:r>
+      <w:proofErr w:type="spellEnd"/>
+      <w:r>
+        <w:rPr>
+          <w:rFonts w:ascii="Courier" w:hAnsi="Courier"/>
+        </w:rPr>
+        <w:t>]</w:t>
       </w:r>
       <w:r>
         <w:t>,</w:t>
@@ -4992,12 +5030,14 @@
       <w:r>
         <w:t xml:space="preserve"> where </w:t>
       </w:r>
+      <w:proofErr w:type="spellStart"/>
       <w:r>
         <w:rPr>
           <w:rFonts w:ascii="Courier" w:hAnsi="Courier"/>
         </w:rPr>
         <w:t>i</w:t>
       </w:r>
+      <w:proofErr w:type="spellEnd"/>
       <w:r>
         <w:t xml:space="preserve"> is the row and </w:t>
       </w:r>
@@ -6959,11 +6999,19 @@
       <w:r>
         <w:t xml:space="preserve">s calculate </w:t>
       </w:r>
+      <w:proofErr w:type="gramStart"/>
       <w:r>
         <w:rPr>
           <w:rFonts w:ascii="Courier" w:hAnsi="Courier"/>
         </w:rPr>
-        <w:t>d[i,2</w:t>
+        <w:t>d[</w:t>
+      </w:r>
+      <w:proofErr w:type="gramEnd"/>
+      <w:r>
+        <w:rPr>
+          <w:rFonts w:ascii="Courier" w:hAnsi="Courier"/>
+        </w:rPr>
+        <w:t>i,2</w:t>
       </w:r>
       <w:r>
         <w:rPr>
@@ -8731,11 +8779,19 @@
       <w:r>
         <w:t xml:space="preserve">s calculate </w:t>
       </w:r>
+      <w:proofErr w:type="gramStart"/>
       <w:r>
         <w:rPr>
           <w:rFonts w:ascii="Courier" w:hAnsi="Courier"/>
         </w:rPr>
-        <w:t>d[i,3]</w:t>
+        <w:t>d[</w:t>
+      </w:r>
+      <w:proofErr w:type="gramEnd"/>
+      <w:r>
+        <w:rPr>
+          <w:rFonts w:ascii="Courier" w:hAnsi="Courier"/>
+        </w:rPr>
+        <w:t>i,3]</w:t>
       </w:r>
       <w:r>
         <w:t>,</w:t>
@@ -10575,11 +10631,19 @@
       <w:r>
         <w:t xml:space="preserve">You see the calculated edit distance in cell </w:t>
       </w:r>
+      <w:proofErr w:type="gramStart"/>
       <w:r>
         <w:rPr>
           <w:rFonts w:ascii="Courier" w:hAnsi="Courier"/>
         </w:rPr>
-        <w:t>d[8,7]</w:t>
+        <w:t>d[</w:t>
+      </w:r>
+      <w:proofErr w:type="gramEnd"/>
+      <w:r>
+        <w:rPr>
+          <w:rFonts w:ascii="Courier" w:hAnsi="Courier"/>
+        </w:rPr>
+        <w:t>8,7]</w:t>
       </w:r>
       <w:r>
         <w:t>.</w:t>
@@ -11971,8 +12035,10 @@
               <w:rPr>
                 <w:rFonts w:ascii="@'4A^ˇ" w:hAnsi="@'4A^ˇ" w:cs="@'4A^ˇ"/>
               </w:rPr>
-              <w:t>3</w:t>
-            </w:r>
+              <w:t>4</w:t>
+            </w:r>
+            <w:bookmarkStart w:id="1" w:name="_GoBack"/>
+            <w:bookmarkEnd w:id="1"/>
           </w:p>
         </w:tc>
         <w:tc>
@@ -12157,7 +12223,7 @@
               <w:rPr>
                 <w:rFonts w:ascii="@'4A^ˇ" w:hAnsi="@'4A^ˇ" w:cs="@'4A^ˇ"/>
               </w:rPr>
-              <w:t>3</w:t>
+              <w:t>5</w:t>
             </w:r>
           </w:p>
         </w:tc>
@@ -12343,7 +12409,7 @@
               <w:rPr>
                 <w:rFonts w:ascii="@'4A^ˇ" w:hAnsi="@'4A^ˇ" w:cs="@'4A^ˇ"/>
               </w:rPr>
-              <w:t>4</w:t>
+              <w:t>6</w:t>
             </w:r>
           </w:p>
         </w:tc>
@@ -12521,9 +12587,11 @@
       <w:r>
         <w:t>“</w:t>
       </w:r>
+      <w:proofErr w:type="spellStart"/>
       <w:r>
         <w:t>gumbarrel</w:t>
       </w:r>
+      <w:proofErr w:type="spellEnd"/>
       <w:r>
         <w:t>”</w:t>
       </w:r>
@@ -12539,9 +12607,11 @@
       <w:r>
         <w:t>“</w:t>
       </w:r>
+      <w:proofErr w:type="spellStart"/>
       <w:r>
         <w:t>gunbarell</w:t>
       </w:r>
+      <w:proofErr w:type="spellEnd"/>
       <w:r>
         <w:t>”</w:t>
       </w:r>
@@ -12554,8 +12624,21 @@
         <w:t>between</w:t>
       </w:r>
       <w:r>
-        <w:t xml:space="preserve"> the words “gumbarrel” and “gunbarell</w:t>
-      </w:r>
+        <w:t xml:space="preserve"> the words “</w:t>
+      </w:r>
+      <w:proofErr w:type="spellStart"/>
+      <w:r>
+        <w:t>gumbarrel</w:t>
+      </w:r>
+      <w:proofErr w:type="spellEnd"/>
+      <w:r>
+        <w:t>” and “</w:t>
+      </w:r>
+      <w:proofErr w:type="spellStart"/>
+      <w:r>
+        <w:t>gunbarell</w:t>
+      </w:r>
+      <w:proofErr w:type="spellEnd"/>
       <w:r>
         <w:t>.”</w:t>
       </w:r>
@@ -15243,7 +15326,7 @@
         <w:rStyle w:val="PageNumber"/>
         <w:noProof/>
       </w:rPr>
-      <w:t>16</w:t>
+      <w:t>17</w:t>
     </w:r>
     <w:r>
       <w:rPr>

--- a/lab_8/OpenRefine_Introduction.docx
+++ b/lab_8/OpenRefine_Introduction.docx
@@ -4941,7 +4941,10 @@
         <w:t xml:space="preserve"> as follows and then restart python and call the function.</w:t>
       </w:r>
     </w:p>
-    <w:p/>
+    <w:p>
+      <w:bookmarkStart w:id="1" w:name="_GoBack"/>
+      <w:bookmarkEnd w:id="1"/>
+    </w:p>
     <w:p>
       <w:pPr>
         <w:pStyle w:val="code"/>
@@ -6981,15 +6984,6 @@
       </w:pPr>
     </w:p>
     <w:p>
-      <w:pPr>
-        <w:pStyle w:val="normal0"/>
-        <w:contextualSpacing/>
-        <w:rPr>
-          <w:rFonts w:ascii="@'4A^ˇ" w:hAnsi="@'4A^ˇ" w:cs="@'4A^ˇ"/>
-        </w:rPr>
-      </w:pPr>
-    </w:p>
-    <w:p>
       <w:r>
         <w:t>Let</w:t>
       </w:r>
@@ -7695,7 +7689,6 @@
               <w:rPr>
                 <w:rFonts w:ascii="@'4A^ˇ" w:hAnsi="@'4A^ˇ" w:cs="@'4A^ˇ"/>
               </w:rPr>
-              <w:lastRenderedPageBreak/>
               <w:t>2</w:t>
             </w:r>
           </w:p>
@@ -8008,6 +8001,7 @@
               <w:rPr>
                 <w:rFonts w:ascii="@'4A^ˇ" w:hAnsi="@'4A^ˇ" w:cs="@'4A^ˇ"/>
               </w:rPr>
+              <w:lastRenderedPageBreak/>
               <w:t>4</w:t>
             </w:r>
           </w:p>
@@ -8889,15 +8883,6 @@
       <w:r>
         <w:t>d[8,3], cost is 1, minimum is d[7,2]+1=&gt;4</w:t>
       </w:r>
-    </w:p>
-    <w:p>
-      <w:pPr>
-        <w:pStyle w:val="normal0"/>
-        <w:contextualSpacing/>
-        <w:rPr>
-          <w:rFonts w:ascii="@'4A^ˇ" w:hAnsi="@'4A^ˇ" w:cs="@'4A^ˇ"/>
-        </w:rPr>
-      </w:pPr>
     </w:p>
     <w:p>
       <w:pPr>
@@ -10604,15 +10589,6 @@
       </w:pPr>
     </w:p>
     <w:p>
-      <w:pPr>
-        <w:pStyle w:val="normal0"/>
-        <w:contextualSpacing/>
-        <w:rPr>
-          <w:rFonts w:ascii="@'4A^ˇ" w:hAnsi="@'4A^ˇ" w:cs="@'4A^ˇ"/>
-        </w:rPr>
-      </w:pPr>
-    </w:p>
-    <w:p>
       <w:r>
         <w:t>If you do the same thing for the remaining columns</w:t>
       </w:r>
@@ -12037,8 +12013,6 @@
               </w:rPr>
               <w:t>4</w:t>
             </w:r>
-            <w:bookmarkStart w:id="1" w:name="_GoBack"/>
-            <w:bookmarkEnd w:id="1"/>
           </w:p>
         </w:tc>
         <w:tc>
@@ -12528,49 +12502,49 @@
     </w:p>
     <w:p>
       <w:r>
+        <w:t>If you use the Levenshtein function t</w:t>
+      </w:r>
+      <w:r>
+        <w:t>o check the result</w:t>
+      </w:r>
+      <w:r>
+        <w:t>,</w:t>
+      </w:r>
+      <w:r>
+        <w:t xml:space="preserve"> you will see</w:t>
+      </w:r>
+      <w:r>
+        <w:t xml:space="preserve"> the following</w:t>
+      </w:r>
+      <w:r>
+        <w:t>:</w:t>
+      </w:r>
+    </w:p>
+    <w:p/>
+    <w:p>
+      <w:pPr>
+        <w:pStyle w:val="code"/>
+      </w:pPr>
+      <w:r>
+        <w:t>&gt;&gt;&gt; distance("loyola","lajolla")</w:t>
+      </w:r>
+    </w:p>
+    <w:p>
+      <w:pPr>
+        <w:pStyle w:val="code"/>
+      </w:pPr>
+      <w:r>
+        <w:t>3</w:t>
+      </w:r>
+    </w:p>
+    <w:p>
+      <w:pPr>
+        <w:pStyle w:val="code"/>
+      </w:pPr>
+    </w:p>
+    <w:p>
+      <w:r>
         <w:lastRenderedPageBreak/>
-        <w:t>If you use the Levenshtein function t</w:t>
-      </w:r>
-      <w:r>
-        <w:t>o check the result</w:t>
-      </w:r>
-      <w:r>
-        <w:t>,</w:t>
-      </w:r>
-      <w:r>
-        <w:t xml:space="preserve"> you will see</w:t>
-      </w:r>
-      <w:r>
-        <w:t xml:space="preserve"> the following</w:t>
-      </w:r>
-      <w:r>
-        <w:t>:</w:t>
-      </w:r>
-    </w:p>
-    <w:p/>
-    <w:p>
-      <w:pPr>
-        <w:pStyle w:val="code"/>
-      </w:pPr>
-      <w:r>
-        <w:t>&gt;&gt;&gt; distance("loyola","lajolla")</w:t>
-      </w:r>
-    </w:p>
-    <w:p>
-      <w:pPr>
-        <w:pStyle w:val="code"/>
-      </w:pPr>
-      <w:r>
-        <w:t>3</w:t>
-      </w:r>
-    </w:p>
-    <w:p>
-      <w:pPr>
-        <w:pStyle w:val="code"/>
-      </w:pPr>
-    </w:p>
-    <w:p>
-      <w:r>
         <w:t>So we are assuming we got the calculation right.</w:t>
       </w:r>
     </w:p>
@@ -15326,7 +15300,7 @@
         <w:rStyle w:val="PageNumber"/>
         <w:noProof/>
       </w:rPr>
-      <w:t>17</w:t>
+      <w:t>14</w:t>
     </w:r>
     <w:r>
       <w:rPr>

--- a/lab_8/OpenRefine_Introduction.docx
+++ b/lab_8/OpenRefine_Introduction.docx
@@ -316,8 +316,24 @@
                 <w:sz w:val="20"/>
                 <w:szCs w:val="20"/>
               </w:rPr>
-              <w:t>9/27/15</w:t>
-            </w:r>
+              <w:t>4/</w:t>
+            </w:r>
+            <w:r>
+              <w:rPr>
+                <w:sz w:val="20"/>
+                <w:szCs w:val="20"/>
+              </w:rPr>
+              <w:t>7/1</w:t>
+            </w:r>
+            <w:r>
+              <w:rPr>
+                <w:sz w:val="20"/>
+                <w:szCs w:val="20"/>
+              </w:rPr>
+              <w:t>5</w:t>
+            </w:r>
+            <w:bookmarkStart w:id="0" w:name="_GoBack"/>
+            <w:bookmarkEnd w:id="0"/>
           </w:p>
         </w:tc>
         <w:tc>
@@ -1531,8 +1547,8 @@
           <w:rFonts w:ascii="@'4A^ˇ" w:hAnsi="@'4A^ˇ" w:cs="@'4A^ˇ"/>
         </w:rPr>
       </w:pPr>
-      <w:bookmarkStart w:id="0" w:name="h.o59uwx6sscy1" w:colFirst="0" w:colLast="0"/>
-      <w:bookmarkEnd w:id="0"/>
+      <w:bookmarkStart w:id="1" w:name="h.o59uwx6sscy1" w:colFirst="0" w:colLast="0"/>
+      <w:bookmarkEnd w:id="1"/>
     </w:p>
     <w:p>
       <w:pPr>
@@ -4941,10 +4957,7 @@
         <w:t xml:space="preserve"> as follows and then restart python and call the function.</w:t>
       </w:r>
     </w:p>
-    <w:p>
-      <w:bookmarkStart w:id="1" w:name="_GoBack"/>
-      <w:bookmarkEnd w:id="1"/>
-    </w:p>
+    <w:p/>
     <w:p>
       <w:pPr>
         <w:pStyle w:val="code"/>
@@ -8881,7 +8894,10 @@
         <w:ind w:left="720"/>
       </w:pPr>
       <w:r>
-        <w:t>d[8,3], cost is 1, minimum is d[7,2]+1=&gt;4</w:t>
+        <w:t>d[8</w:t>
+      </w:r>
+      <w:r>
+        <w:t>,3], cost is 1, minimum is d[7,3]+1=&gt;5</w:t>
       </w:r>
     </w:p>
     <w:p>
@@ -15300,7 +15316,7 @@
         <w:rStyle w:val="PageNumber"/>
         <w:noProof/>
       </w:rPr>
-      <w:t>14</w:t>
+      <w:t>1</w:t>
     </w:r>
     <w:r>
       <w:rPr>

--- a/lab_8/OpenRefine_Introduction.docx
+++ b/lab_8/OpenRefine_Introduction.docx
@@ -1,6 +1,6 @@
 
 <file path=word/document.xml><?xml version="1.0" encoding="utf-8"?>
-<w:document xmlns:wpc="http://schemas.microsoft.com/office/word/2010/wordprocessingCanvas" xmlns:mo="http://schemas.microsoft.com/office/mac/office/2008/main" xmlns:mc="http://schemas.openxmlformats.org/markup-compatibility/2006" xmlns:mv="urn:schemas-microsoft-com:mac:vml" xmlns:o="urn:schemas-microsoft-com:office:office" xmlns:r="http://schemas.openxmlformats.org/officeDocument/2006/relationships" xmlns:m="http://schemas.openxmlformats.org/officeDocument/2006/math" xmlns:v="urn:schemas-microsoft-com:vml" xmlns:wp14="http://schemas.microsoft.com/office/word/2010/wordprocessingDrawing" xmlns:wp="http://schemas.openxmlformats.org/drawingml/2006/wordprocessingDrawing" xmlns:w10="urn:schemas-microsoft-com:office:word" xmlns:w="http://schemas.openxmlformats.org/wordprocessingml/2006/main" xmlns:w14="http://schemas.microsoft.com/office/word/2010/wordml" xmlns:wpg="http://schemas.microsoft.com/office/word/2010/wordprocessingGroup" xmlns:wpi="http://schemas.microsoft.com/office/word/2010/wordprocessingInk" xmlns:wne="http://schemas.microsoft.com/office/word/2006/wordml" xmlns:wps="http://schemas.microsoft.com/office/word/2010/wordprocessingShape" mc:Ignorable="w14 wp14">
+<w:document xmlns:wpc="http://schemas.microsoft.com/office/word/2010/wordprocessingCanvas" xmlns:mo="http://schemas.microsoft.com/office/mac/office/2008/main" xmlns:mc="http://schemas.openxmlformats.org/markup-compatibility/2006" xmlns:mv="urn:schemas-microsoft-com:mac:vml" xmlns:o="urn:schemas-microsoft-com:office:office" xmlns:r="http://schemas.openxmlformats.org/officeDocument/2006/relationships" xmlns:m="http://schemas.openxmlformats.org/officeDocument/2006/math" xmlns:v="urn:schemas-microsoft-com:vml" xmlns:wp14="http://schemas.microsoft.com/office/word/2010/wordprocessingDrawing" xmlns:wp="http://schemas.openxmlformats.org/drawingml/2006/wordprocessingDrawing" xmlns:w10="urn:schemas-microsoft-com:office:word" xmlns:w="http://schemas.openxmlformats.org/wordprocessingml/2006/main" xmlns:w14="http://schemas.microsoft.com/office/word/2010/wordml" xmlns:w15="http://schemas.microsoft.com/office/word/2012/wordml" xmlns:wpg="http://schemas.microsoft.com/office/word/2010/wordprocessingGroup" xmlns:wpi="http://schemas.microsoft.com/office/word/2010/wordprocessingInk" xmlns:wne="http://schemas.microsoft.com/office/word/2006/wordml" xmlns:wps="http://schemas.microsoft.com/office/word/2010/wordprocessingShape" mc:Ignorable="w14 w15 wp14">
   <w:background w:color="FFFFFF"/>
   <w:body>
     <w:p>
@@ -43,7 +43,7 @@
           </w:tcPr>
           <w:p>
             <w:pPr>
-              <w:pStyle w:val="normal0"/>
+              <w:pStyle w:val="Normal1"/>
               <w:rPr>
                 <w:b/>
                 <w:sz w:val="20"/>
@@ -66,7 +66,7 @@
           </w:tcPr>
           <w:p>
             <w:pPr>
-              <w:pStyle w:val="normal0"/>
+              <w:pStyle w:val="Normal1"/>
               <w:rPr>
                 <w:sz w:val="20"/>
                 <w:szCs w:val="20"/>
@@ -77,7 +77,7 @@
                 <w:sz w:val="20"/>
                 <w:szCs w:val="20"/>
               </w:rPr>
-              <w:t>10</w:t>
+              <w:t>8</w:t>
             </w:r>
           </w:p>
         </w:tc>
@@ -87,7 +87,7 @@
           </w:tcPr>
           <w:p>
             <w:pPr>
-              <w:pStyle w:val="normal0"/>
+              <w:pStyle w:val="Normal1"/>
               <w:rPr>
                 <w:b/>
                 <w:sz w:val="20"/>
@@ -110,7 +110,7 @@
           </w:tcPr>
           <w:p>
             <w:pPr>
-              <w:pStyle w:val="normal0"/>
+              <w:pStyle w:val="Normal1"/>
               <w:rPr>
                 <w:sz w:val="20"/>
                 <w:szCs w:val="20"/>
@@ -153,7 +153,7 @@
           </w:tcPr>
           <w:p>
             <w:pPr>
-              <w:pStyle w:val="normal0"/>
+              <w:pStyle w:val="Normal1"/>
               <w:rPr>
                 <w:b/>
                 <w:sz w:val="20"/>
@@ -176,7 +176,7 @@
           </w:tcPr>
           <w:p>
             <w:pPr>
-              <w:pStyle w:val="normal0"/>
+              <w:pStyle w:val="Normal1"/>
               <w:rPr>
                 <w:sz w:val="20"/>
                 <w:szCs w:val="20"/>
@@ -187,8 +187,10 @@
                 <w:sz w:val="20"/>
                 <w:szCs w:val="20"/>
               </w:rPr>
-              <w:t>10</w:t>
-            </w:r>
+              <w:t>7</w:t>
+            </w:r>
+            <w:bookmarkStart w:id="0" w:name="_GoBack"/>
+            <w:bookmarkEnd w:id="0"/>
           </w:p>
         </w:tc>
         <w:tc>
@@ -197,7 +199,7 @@
           </w:tcPr>
           <w:p>
             <w:pPr>
-              <w:pStyle w:val="normal0"/>
+              <w:pStyle w:val="Normal1"/>
               <w:ind w:right="1476"/>
               <w:rPr>
                 <w:b/>
@@ -221,7 +223,7 @@
           </w:tcPr>
           <w:p>
             <w:pPr>
-              <w:pStyle w:val="normal0"/>
+              <w:pStyle w:val="Normal1"/>
               <w:rPr>
                 <w:sz w:val="20"/>
                 <w:szCs w:val="20"/>
@@ -282,7 +284,7 @@
           </w:tcPr>
           <w:p>
             <w:pPr>
-              <w:pStyle w:val="normal0"/>
+              <w:pStyle w:val="Normal1"/>
               <w:rPr>
                 <w:b/>
                 <w:sz w:val="20"/>
@@ -305,7 +307,7 @@
           </w:tcPr>
           <w:p>
             <w:pPr>
-              <w:pStyle w:val="normal0"/>
+              <w:pStyle w:val="Normal1"/>
               <w:rPr>
                 <w:sz w:val="20"/>
                 <w:szCs w:val="20"/>
@@ -332,8 +334,6 @@
               </w:rPr>
               <w:t>5</w:t>
             </w:r>
-            <w:bookmarkStart w:id="0" w:name="_GoBack"/>
-            <w:bookmarkEnd w:id="0"/>
           </w:p>
         </w:tc>
         <w:tc>
@@ -342,7 +342,7 @@
           </w:tcPr>
           <w:p>
             <w:pPr>
-              <w:pStyle w:val="normal0"/>
+              <w:pStyle w:val="Normal1"/>
               <w:rPr>
                 <w:b/>
                 <w:sz w:val="20"/>
@@ -365,7 +365,7 @@
           </w:tcPr>
           <w:p>
             <w:pPr>
-              <w:pStyle w:val="normal0"/>
+              <w:pStyle w:val="Normal1"/>
               <w:rPr>
                 <w:sz w:val="20"/>
                 <w:szCs w:val="20"/>
@@ -384,7 +384,7 @@
     </w:tbl>
     <w:p>
       <w:pPr>
-        <w:pStyle w:val="normal0"/>
+        <w:pStyle w:val="Normal1"/>
         <w:rPr>
           <w:b/>
           <w:color w:val="222222"/>
@@ -404,7 +404,7 @@
     </w:p>
     <w:p>
       <w:pPr>
-        <w:pStyle w:val="normal0"/>
+        <w:pStyle w:val="Normal1"/>
       </w:pPr>
       <w:r>
         <w:t xml:space="preserve">This </w:t>
@@ -518,6 +518,61 @@
       </w:r>
       <w:r>
         <w:t xml:space="preserve"> you can download that dataset </w:t>
+      </w:r>
+      <w:hyperlink r:id="rId7" w:history="1">
+        <w:r>
+          <w:rPr>
+            <w:rStyle w:val="Hyperlink"/>
+          </w:rPr>
+          <w:t>here</w:t>
+        </w:r>
+      </w:hyperlink>
+      <w:r>
+        <w:rPr>
+          <w:color w:val="1155CD"/>
+        </w:rPr>
+        <w:t>.</w:t>
+      </w:r>
+    </w:p>
+    <w:p/>
+    <w:p>
+      <w:pPr>
+        <w:rPr>
+          <w:color w:val="1155CD"/>
+        </w:rPr>
+      </w:pPr>
+      <w:r>
+        <w:t xml:space="preserve">The </w:t>
+      </w:r>
+      <w:r>
+        <w:t>second</w:t>
+      </w:r>
+      <w:r>
+        <w:t xml:space="preserve"> dataset is the eq2015 dataset</w:t>
+      </w:r>
+      <w:r>
+        <w:t>,</w:t>
+      </w:r>
+      <w:r>
+        <w:t xml:space="preserve"> which </w:t>
+      </w:r>
+      <w:r>
+        <w:t xml:space="preserve">contains </w:t>
+      </w:r>
+      <w:r>
+        <w:t xml:space="preserve">data about earthquakes of magnitude 3 or more during the first </w:t>
+      </w:r>
+      <w:r>
+        <w:t>six</w:t>
+      </w:r>
+      <w:r>
+        <w:t xml:space="preserve"> months of 2015. You can download the </w:t>
+      </w:r>
+      <w:r>
+        <w:t xml:space="preserve">earthquake </w:t>
+      </w:r>
+      <w:r>
+        <w:t xml:space="preserve">dataset </w:t>
       </w:r>
       <w:hyperlink r:id="rId8" w:history="1">
         <w:r>
@@ -531,50 +586,30 @@
         <w:rPr>
           <w:color w:val="1155CD"/>
         </w:rPr>
-        <w:t>.</w:t>
-      </w:r>
-    </w:p>
-    <w:p/>
-    <w:p>
-      <w:pPr>
+        <w:t xml:space="preserve">. </w:t>
+      </w:r>
+      <w:r>
+        <w:t xml:space="preserve">You can </w:t>
+      </w:r>
+      <w:r>
+        <w:t xml:space="preserve">find </w:t>
+      </w:r>
+      <w:r>
+        <w:t>an</w:t>
+      </w:r>
+      <w:r>
+        <w:t xml:space="preserve"> earthquake</w:t>
+      </w:r>
+      <w:r>
         <w:rPr>
           <w:color w:val="1155CD"/>
         </w:rPr>
-      </w:pPr>
-      <w:r>
-        <w:t xml:space="preserve">The </w:t>
-      </w:r>
-      <w:r>
-        <w:t>second</w:t>
-      </w:r>
-      <w:r>
-        <w:t xml:space="preserve"> dataset is the eq2015 dataset</w:t>
-      </w:r>
-      <w:r>
-        <w:t>,</w:t>
-      </w:r>
-      <w:r>
-        <w:t xml:space="preserve"> which </w:t>
-      </w:r>
-      <w:r>
-        <w:t xml:space="preserve">contains </w:t>
-      </w:r>
-      <w:r>
-        <w:t xml:space="preserve">data about earthquakes of magnitude 3 or more during the first </w:t>
-      </w:r>
-      <w:r>
-        <w:t>six</w:t>
-      </w:r>
-      <w:r>
-        <w:t xml:space="preserve"> months of 2015. You can download the </w:t>
-      </w:r>
-      <w:r>
-        <w:t xml:space="preserve">earthquake </w:t>
-      </w:r>
-      <w:r>
-        <w:t xml:space="preserve">dataset </w:t>
-      </w:r>
-      <w:hyperlink r:id="rId9" w:history="1">
+        <w:t xml:space="preserve"> </w:t>
+      </w:r>
+      <w:r>
+        <w:t xml:space="preserve">data attribute glossary </w:t>
+      </w:r>
+      <w:hyperlink r:id="rId9" w:anchor="net" w:history="1">
         <w:r>
           <w:rPr>
             <w:rStyle w:val="Hyperlink"/>
@@ -588,28 +623,259 @@
         </w:rPr>
         <w:t xml:space="preserve">. </w:t>
       </w:r>
-      <w:r>
-        <w:t xml:space="preserve">You can </w:t>
-      </w:r>
-      <w:r>
-        <w:t xml:space="preserve">find </w:t>
-      </w:r>
-      <w:r>
-        <w:t>an</w:t>
-      </w:r>
-      <w:r>
-        <w:t xml:space="preserve"> earthquake</w:t>
-      </w:r>
-      <w:r>
+    </w:p>
+    <w:p>
+      <w:pPr>
         <w:rPr>
           <w:color w:val="1155CD"/>
         </w:rPr>
+      </w:pPr>
+    </w:p>
+    <w:p>
+      <w:r>
+        <w:t>OpenRefine is</w:t>
+      </w:r>
+      <w:r>
+        <w:t>,</w:t>
+      </w:r>
+      <w:r>
+        <w:t xml:space="preserve"> to a large extent</w:t>
+      </w:r>
+      <w:r>
+        <w:t>,</w:t>
+      </w:r>
+      <w:r>
+        <w:t xml:space="preserve"> menu driven</w:t>
+      </w:r>
+      <w:r>
+        <w:t>, b</w:t>
+      </w:r>
+      <w:r>
+        <w:t>ut it also allows you to use a language for doing certain types of transformations.</w:t>
+      </w:r>
+    </w:p>
+    <w:p/>
+    <w:p>
+      <w:pPr>
+        <w:pStyle w:val="Heading1"/>
+      </w:pPr>
+      <w:r>
+        <w:t>OpenRefine</w:t>
+      </w:r>
+    </w:p>
+    <w:p>
+      <w:pPr>
+        <w:rPr>
+          <w:color w:val="1155CD"/>
+        </w:rPr>
+      </w:pPr>
+      <w:r>
+        <w:t xml:space="preserve">The basic idea in OpenRefine is that you </w:t>
+      </w:r>
+      <w:r>
+        <w:t xml:space="preserve">should </w:t>
+      </w:r>
+      <w:r>
+        <w:t>think of exploring</w:t>
+      </w:r>
+      <w:r>
+        <w:t xml:space="preserve"> your data in terms of patterns, called facets.</w:t>
+      </w:r>
+      <w:r>
+        <w:t xml:space="preserve"> F</w:t>
+      </w:r>
+      <w:r>
+        <w:t>acets</w:t>
+      </w:r>
+      <w:r>
+        <w:t xml:space="preserve"> help</w:t>
+      </w:r>
+      <w:r>
+        <w:t xml:space="preserve"> by characterizing data and give</w:t>
+      </w:r>
+      <w:r>
+        <w:t xml:space="preserve"> you </w:t>
+      </w:r>
+      <w:r>
+        <w:t>an</w:t>
+      </w:r>
+      <w:r>
+        <w:t xml:space="preserve"> overview of value ranges, missing values</w:t>
+      </w:r>
+      <w:r>
+        <w:t>, and so on</w:t>
+      </w:r>
+      <w:r>
+        <w:t xml:space="preserve">. </w:t>
+      </w:r>
+      <w:r>
+        <w:t>There are a number of facet</w:t>
+      </w:r>
+      <w:r>
+        <w:t>s</w:t>
+      </w:r>
+      <w:r>
         <w:t xml:space="preserve"> </w:t>
       </w:r>
       <w:r>
-        <w:t xml:space="preserve">data attribute glossary </w:t>
-      </w:r>
-      <w:hyperlink r:id="rId10" w:anchor="net" w:history="1">
+        <w:t>for different data types as well</w:t>
+      </w:r>
+      <w:r>
+        <w:t xml:space="preserve"> as plots such as scatter plots. Once you understand the data you can transform </w:t>
+      </w:r>
+      <w:r>
+        <w:t xml:space="preserve">them </w:t>
+      </w:r>
+      <w:r>
+        <w:t>using pattern</w:t>
+      </w:r>
+      <w:r>
+        <w:t xml:space="preserve"> </w:t>
+      </w:r>
+      <w:r>
+        <w:t>matching and transformations. To support this</w:t>
+      </w:r>
+      <w:r>
+        <w:t>,</w:t>
+      </w:r>
+      <w:r>
+        <w:t xml:space="preserve"> </w:t>
+      </w:r>
+      <w:r>
+        <w:t xml:space="preserve">OpenRefine has functions for doing </w:t>
+      </w:r>
+      <w:r>
+        <w:t xml:space="preserve">data </w:t>
+      </w:r>
+      <w:r>
+        <w:t xml:space="preserve">transformations. These transformations can be expressed in the GREL </w:t>
+      </w:r>
+      <w:r>
+        <w:t xml:space="preserve">language, </w:t>
+      </w:r>
+      <w:r>
+        <w:t>although there are a few other options as well. As an example, you can decide to create a new column based on an existing column but with a transformation</w:t>
+      </w:r>
+      <w:r>
+        <w:t xml:space="preserve"> applied to the data. GREL allows you to match regular expressions </w:t>
+      </w:r>
+      <w:r>
+        <w:t xml:space="preserve">and </w:t>
+      </w:r>
+      <w:r>
+        <w:t xml:space="preserve">also </w:t>
+      </w:r>
+      <w:r>
+        <w:t xml:space="preserve">perform </w:t>
+      </w:r>
+      <w:r>
+        <w:t>common operations like trimming blanks, splitting strings</w:t>
+      </w:r>
+      <w:r>
+        <w:t>, and so forth</w:t>
+      </w:r>
+      <w:r>
+        <w:t xml:space="preserve">. In addition it has </w:t>
+      </w:r>
+      <w:r>
+        <w:t>control structures such as if</w:t>
+      </w:r>
+      <w:r>
+        <w:t xml:space="preserve"> </w:t>
+      </w:r>
+      <w:r>
+        <w:t xml:space="preserve">statements. You can even </w:t>
+      </w:r>
+      <w:r>
+        <w:lastRenderedPageBreak/>
+        <w:t>have OpenRefine call out to URLS and insert the results in a column. OpenRefine also support</w:t>
+      </w:r>
+      <w:r>
+        <w:t>s</w:t>
+      </w:r>
+      <w:r>
+        <w:t xml:space="preserve"> fuzzy matching (clustering) of attribute values. It will suggest values to merge and will let you choose which one you </w:t>
+      </w:r>
+      <w:r>
+        <w:t xml:space="preserve">want </w:t>
+      </w:r>
+      <w:r>
+        <w:t>to use.</w:t>
+      </w:r>
+      <w:r>
+        <w:t xml:space="preserve"> You can adjust the way clustering works using parameters such as radius and character</w:t>
+      </w:r>
+      <w:r>
+        <w:t>-</w:t>
+      </w:r>
+      <w:r>
+        <w:t>block matching.</w:t>
+      </w:r>
+    </w:p>
+    <w:p>
+      <w:pPr>
+        <w:pStyle w:val="Normal1"/>
+      </w:pPr>
+    </w:p>
+    <w:p>
+      <w:pPr>
+        <w:pStyle w:val="Heading1"/>
+      </w:pPr>
+      <w:r>
+        <w:t>Instructions,</w:t>
+      </w:r>
+      <w:r>
+        <w:t xml:space="preserve"> </w:t>
+      </w:r>
+      <w:r>
+        <w:t>R</w:t>
+      </w:r>
+      <w:r>
+        <w:t>esources</w:t>
+      </w:r>
+      <w:r>
+        <w:t>,</w:t>
+      </w:r>
+      <w:r>
+        <w:t xml:space="preserve"> and </w:t>
+      </w:r>
+      <w:r>
+        <w:t>Prerequisites</w:t>
+      </w:r>
+    </w:p>
+    <w:p>
+      <w:pPr>
+        <w:pStyle w:val="Normal1"/>
+        <w:rPr>
+          <w:color w:val="0000FF" w:themeColor="hyperlink"/>
+          <w:u w:val="single"/>
+        </w:rPr>
+      </w:pPr>
+      <w:r>
+        <w:t>For Step</w:t>
+      </w:r>
+      <w:r>
+        <w:t xml:space="preserve"> </w:t>
+      </w:r>
+      <w:r>
+        <w:t>1 and Step</w:t>
+      </w:r>
+      <w:r>
+        <w:t xml:space="preserve"> </w:t>
+      </w:r>
+      <w:r>
+        <w:t>2</w:t>
+      </w:r>
+      <w:r>
+        <w:t>,</w:t>
+      </w:r>
+      <w:r>
+        <w:t xml:space="preserve"> i</w:t>
+      </w:r>
+      <w:r>
+        <w:t xml:space="preserve">nstall OpenRefine from </w:t>
+      </w:r>
+      <w:hyperlink r:id="rId10" w:history="1">
         <w:r>
           <w:rPr>
             <w:rStyle w:val="Hyperlink"/>
@@ -618,341 +884,75 @@
         </w:r>
       </w:hyperlink>
       <w:r>
-        <w:rPr>
-          <w:color w:val="1155CD"/>
-        </w:rPr>
         <w:t xml:space="preserve">. </w:t>
       </w:r>
-    </w:p>
-    <w:p>
-      <w:pPr>
-        <w:rPr>
-          <w:color w:val="1155CD"/>
-        </w:rPr>
-      </w:pPr>
-    </w:p>
-    <w:p>
-      <w:r>
-        <w:t>OpenRefine is</w:t>
+      <w:r>
+        <w:t>The lab describe</w:t>
+      </w:r>
+      <w:r>
+        <w:t>s</w:t>
+      </w:r>
+      <w:r>
+        <w:t xml:space="preserve"> a number of commands to try</w:t>
+      </w:r>
+      <w:r>
+        <w:t xml:space="preserve"> and </w:t>
+      </w:r>
+      <w:r>
+        <w:t xml:space="preserve">also poses a few questions we </w:t>
+      </w:r>
+      <w:r>
+        <w:t xml:space="preserve">want </w:t>
+      </w:r>
+      <w:r>
+        <w:t>you to consider and experiment with. For the submissions you should answer the SUBMIS</w:t>
+      </w:r>
+      <w:r>
+        <w:t xml:space="preserve">SION questions embedded </w:t>
+      </w:r>
+      <w:r>
+        <w:t xml:space="preserve">through this </w:t>
+      </w:r>
+      <w:r>
+        <w:t>lab</w:t>
+      </w:r>
+      <w:r>
+        <w:t>.</w:t>
+      </w:r>
+    </w:p>
+    <w:p>
+      <w:pPr>
+        <w:pStyle w:val="Normal1"/>
+      </w:pPr>
+    </w:p>
+    <w:p>
+      <w:pPr>
+        <w:pStyle w:val="Normal1"/>
+      </w:pPr>
+      <w:r>
+        <w:t>For Step</w:t>
+      </w:r>
+      <w:r>
+        <w:t xml:space="preserve"> </w:t>
+      </w:r>
+      <w:r>
+        <w:t>3</w:t>
       </w:r>
       <w:r>
         <w:t>,</w:t>
       </w:r>
       <w:r>
-        <w:t xml:space="preserve"> to a large extent</w:t>
-      </w:r>
-      <w:r>
-        <w:t>,</w:t>
-      </w:r>
-      <w:r>
-        <w:t xml:space="preserve"> menu driven</w:t>
-      </w:r>
-      <w:r>
-        <w:t>, b</w:t>
-      </w:r>
-      <w:r>
-        <w:t>ut it also allows you to use a language for doing certain types of transformations.</w:t>
-      </w:r>
-    </w:p>
-    <w:p/>
-    <w:p>
-      <w:pPr>
-        <w:pStyle w:val="Heading1"/>
-      </w:pPr>
-      <w:r>
-        <w:t>OpenRefine</w:t>
-      </w:r>
-    </w:p>
-    <w:p>
-      <w:pPr>
-        <w:rPr>
-          <w:color w:val="1155CD"/>
-        </w:rPr>
-      </w:pPr>
-      <w:r>
-        <w:t xml:space="preserve">The basic idea in OpenRefine is that you </w:t>
-      </w:r>
-      <w:r>
-        <w:t xml:space="preserve">should </w:t>
-      </w:r>
-      <w:r>
-        <w:t>think of exploring</w:t>
-      </w:r>
-      <w:r>
-        <w:t xml:space="preserve"> your data in terms of patterns, called facets.</w:t>
-      </w:r>
-      <w:r>
-        <w:t xml:space="preserve"> F</w:t>
-      </w:r>
-      <w:r>
-        <w:t>acets</w:t>
-      </w:r>
-      <w:r>
-        <w:t xml:space="preserve"> help</w:t>
-      </w:r>
-      <w:r>
-        <w:t xml:space="preserve"> by characterizing data and give</w:t>
-      </w:r>
-      <w:r>
-        <w:t xml:space="preserve"> you </w:t>
-      </w:r>
-      <w:r>
-        <w:t>an</w:t>
-      </w:r>
-      <w:r>
-        <w:t xml:space="preserve"> overview of value ranges, missing values</w:t>
-      </w:r>
-      <w:r>
-        <w:t>, and so on</w:t>
-      </w:r>
-      <w:r>
-        <w:t xml:space="preserve">. </w:t>
-      </w:r>
-      <w:r>
-        <w:t>There are a number of facet</w:t>
-      </w:r>
-      <w:r>
-        <w:t>s</w:t>
-      </w:r>
-      <w:r>
-        <w:t xml:space="preserve"> </w:t>
-      </w:r>
-      <w:r>
-        <w:t>for different data types as well</w:t>
-      </w:r>
-      <w:r>
-        <w:t xml:space="preserve"> as plots such as scatter plots. Once you understand the data you can transform </w:t>
-      </w:r>
-      <w:r>
-        <w:t xml:space="preserve">them </w:t>
-      </w:r>
-      <w:r>
-        <w:t>using pattern</w:t>
-      </w:r>
-      <w:r>
-        <w:t xml:space="preserve"> </w:t>
-      </w:r>
-      <w:r>
-        <w:t>matching and transformations. To support this</w:t>
-      </w:r>
-      <w:r>
-        <w:t>,</w:t>
-      </w:r>
-      <w:r>
-        <w:t xml:space="preserve"> </w:t>
-      </w:r>
-      <w:r>
-        <w:t xml:space="preserve">OpenRefine has functions for doing </w:t>
-      </w:r>
-      <w:r>
-        <w:t xml:space="preserve">data </w:t>
-      </w:r>
-      <w:r>
-        <w:t xml:space="preserve">transformations. These transformations can be expressed in the GREL </w:t>
-      </w:r>
-      <w:r>
-        <w:t xml:space="preserve">language, </w:t>
-      </w:r>
-      <w:r>
-        <w:t>although there are a few other options as well. As an example, you can decide to create a new column based on an existing column but with a transformation</w:t>
-      </w:r>
-      <w:r>
-        <w:t xml:space="preserve"> applied to the data. GREL allows you to match regular expressions </w:t>
-      </w:r>
-      <w:r>
-        <w:t xml:space="preserve">and </w:t>
-      </w:r>
-      <w:r>
-        <w:t xml:space="preserve">also </w:t>
-      </w:r>
-      <w:r>
-        <w:t xml:space="preserve">perform </w:t>
-      </w:r>
-      <w:r>
-        <w:t>common operations like trimming blanks, splitting strings</w:t>
-      </w:r>
-      <w:r>
-        <w:t>, and so forth</w:t>
-      </w:r>
-      <w:r>
-        <w:t xml:space="preserve">. In addition it has </w:t>
-      </w:r>
-      <w:r>
-        <w:t>control structures such as if</w:t>
-      </w:r>
-      <w:r>
-        <w:t xml:space="preserve"> </w:t>
-      </w:r>
-      <w:r>
-        <w:t xml:space="preserve">statements. You can even </w:t>
-      </w:r>
-      <w:r>
-        <w:lastRenderedPageBreak/>
-        <w:t>have OpenRefine call out to URLS and insert the results in a column. OpenRefine also support</w:t>
-      </w:r>
-      <w:r>
-        <w:t>s</w:t>
-      </w:r>
-      <w:r>
-        <w:t xml:space="preserve"> fuzzy matching (clustering) of attribute values. It will suggest values to merge and will let you choose which one you </w:t>
-      </w:r>
-      <w:r>
-        <w:t xml:space="preserve">want </w:t>
-      </w:r>
-      <w:r>
-        <w:t>to use.</w:t>
-      </w:r>
-      <w:r>
-        <w:t xml:space="preserve"> You can adjust the way clustering works using parameters such as radius and character</w:t>
-      </w:r>
-      <w:r>
-        <w:t>-</w:t>
-      </w:r>
-      <w:r>
-        <w:t>block matching.</w:t>
-      </w:r>
-    </w:p>
-    <w:p>
-      <w:pPr>
-        <w:pStyle w:val="normal0"/>
-      </w:pPr>
-    </w:p>
-    <w:p>
-      <w:pPr>
-        <w:pStyle w:val="Heading1"/>
-      </w:pPr>
-      <w:r>
-        <w:t>Instructions,</w:t>
-      </w:r>
-      <w:r>
-        <w:t xml:space="preserve"> </w:t>
-      </w:r>
-      <w:r>
-        <w:t>R</w:t>
-      </w:r>
-      <w:r>
-        <w:t>esources</w:t>
-      </w:r>
-      <w:r>
-        <w:t>,</w:t>
-      </w:r>
-      <w:r>
-        <w:t xml:space="preserve"> and </w:t>
-      </w:r>
-      <w:r>
-        <w:t>Prerequisites</w:t>
-      </w:r>
-    </w:p>
-    <w:p>
-      <w:pPr>
-        <w:pStyle w:val="normal0"/>
-        <w:rPr>
-          <w:color w:val="0000FF" w:themeColor="hyperlink"/>
-          <w:u w:val="single"/>
-        </w:rPr>
-      </w:pPr>
-      <w:r>
-        <w:t>For Step</w:t>
-      </w:r>
-      <w:r>
-        <w:t xml:space="preserve"> </w:t>
-      </w:r>
-      <w:r>
-        <w:t>1 and Step</w:t>
-      </w:r>
-      <w:r>
-        <w:t xml:space="preserve"> </w:t>
-      </w:r>
-      <w:r>
-        <w:t>2</w:t>
-      </w:r>
-      <w:r>
-        <w:t>,</w:t>
-      </w:r>
-      <w:r>
-        <w:t xml:space="preserve"> i</w:t>
-      </w:r>
-      <w:r>
-        <w:t xml:space="preserve">nstall OpenRefine from </w:t>
-      </w:r>
-      <w:hyperlink r:id="rId11" w:history="1">
-        <w:r>
-          <w:rPr>
-            <w:rStyle w:val="Hyperlink"/>
-          </w:rPr>
-          <w:t>here</w:t>
-        </w:r>
-      </w:hyperlink>
-      <w:r>
-        <w:t xml:space="preserve">. </w:t>
-      </w:r>
-      <w:r>
-        <w:t>The lab describe</w:t>
-      </w:r>
-      <w:r>
-        <w:t>s</w:t>
-      </w:r>
-      <w:r>
-        <w:t xml:space="preserve"> a number of commands to try</w:t>
-      </w:r>
-      <w:r>
-        <w:t xml:space="preserve"> and </w:t>
-      </w:r>
-      <w:r>
-        <w:t xml:space="preserve">also poses a few questions we </w:t>
-      </w:r>
-      <w:r>
-        <w:t xml:space="preserve">want </w:t>
-      </w:r>
-      <w:r>
-        <w:t>you to consider and experiment with. For the submissions you should answer the SUBMIS</w:t>
-      </w:r>
-      <w:r>
-        <w:t xml:space="preserve">SION questions embedded </w:t>
-      </w:r>
-      <w:r>
-        <w:t xml:space="preserve">through this </w:t>
-      </w:r>
-      <w:r>
-        <w:t>lab</w:t>
-      </w:r>
-      <w:r>
-        <w:t>.</w:t>
-      </w:r>
-    </w:p>
-    <w:p>
-      <w:pPr>
-        <w:pStyle w:val="normal0"/>
-      </w:pPr>
-    </w:p>
-    <w:p>
-      <w:pPr>
-        <w:pStyle w:val="normal0"/>
-      </w:pPr>
-      <w:r>
-        <w:t>For Step</w:t>
-      </w:r>
-      <w:r>
-        <w:t xml:space="preserve"> </w:t>
-      </w:r>
-      <w:r>
-        <w:t>3</w:t>
-      </w:r>
-      <w:r>
-        <w:t>,</w:t>
-      </w:r>
-      <w:r>
         <w:t xml:space="preserve"> make sure you have a working Python installation.</w:t>
       </w:r>
     </w:p>
     <w:p>
       <w:pPr>
-        <w:pStyle w:val="normal0"/>
-      </w:pPr>
-    </w:p>
-    <w:p>
-      <w:pPr>
-        <w:pStyle w:val="normal0"/>
+        <w:pStyle w:val="Normal1"/>
+      </w:pPr>
+    </w:p>
+    <w:p>
+      <w:pPr>
+        <w:pStyle w:val="Normal1"/>
       </w:pPr>
       <w:r>
         <w:t xml:space="preserve">Below are a number of resources </w:t>
@@ -966,7 +966,7 @@
     </w:p>
     <w:p>
       <w:pPr>
-        <w:pStyle w:val="normal0"/>
+        <w:pStyle w:val="Normal1"/>
       </w:pPr>
     </w:p>
     <w:tbl>
@@ -987,7 +987,7 @@
           </w:tcPr>
           <w:p>
             <w:pPr>
-              <w:pStyle w:val="normal0"/>
+              <w:pStyle w:val="Normal1"/>
               <w:rPr>
                 <w:b/>
               </w:rPr>
@@ -1006,7 +1006,7 @@
           </w:tcPr>
           <w:p>
             <w:pPr>
-              <w:pStyle w:val="normal0"/>
+              <w:pStyle w:val="Normal1"/>
               <w:rPr>
                 <w:b/>
               </w:rPr>
@@ -1046,7 +1046,7 @@
           </w:tcPr>
           <w:p>
             <w:pPr>
-              <w:pStyle w:val="normal0"/>
+              <w:pStyle w:val="Normal1"/>
             </w:pPr>
             <w:r>
               <w:t xml:space="preserve">This is </w:t>
@@ -1080,7 +1080,7 @@
           </w:p>
           <w:p>
             <w:pPr>
-              <w:pStyle w:val="normal0"/>
+              <w:pStyle w:val="Normal1"/>
             </w:pPr>
           </w:p>
         </w:tc>
@@ -1090,7 +1090,7 @@
           </w:tcPr>
           <w:p>
             <w:pPr>
-              <w:pStyle w:val="normal0"/>
+              <w:pStyle w:val="Normal1"/>
             </w:pPr>
             <w:r>
               <w:t>A short description of OpenRefine commands.</w:t>
@@ -1105,7 +1105,7 @@
           </w:tcPr>
           <w:p>
             <w:pPr>
-              <w:pStyle w:val="normal0"/>
+              <w:pStyle w:val="Normal1"/>
             </w:pPr>
             <w:r>
               <w:rPr>
@@ -1121,7 +1121,7 @@
           </w:tcPr>
           <w:p>
             <w:pPr>
-              <w:pStyle w:val="normal0"/>
+              <w:pStyle w:val="Normal1"/>
             </w:pPr>
             <w:r>
               <w:t xml:space="preserve">Another tutorial on </w:t>
@@ -1152,7 +1152,7 @@
           </w:p>
           <w:p>
             <w:pPr>
-              <w:pStyle w:val="normal0"/>
+              <w:pStyle w:val="Normal1"/>
             </w:pPr>
           </w:p>
         </w:tc>
@@ -1162,7 +1162,7 @@
           </w:tcPr>
           <w:p>
             <w:pPr>
-              <w:pStyle w:val="normal0"/>
+              <w:pStyle w:val="Normal1"/>
             </w:pPr>
             <w:r>
               <w:t xml:space="preserve">Another tutorial on </w:t>
@@ -1180,7 +1180,7 @@
           </w:tcPr>
           <w:p>
             <w:pPr>
-              <w:pStyle w:val="normal0"/>
+              <w:pStyle w:val="Normal1"/>
             </w:pPr>
             <w:r>
               <w:rPr>
@@ -1196,7 +1196,7 @@
           </w:tcPr>
           <w:p>
             <w:pPr>
-              <w:pStyle w:val="normal0"/>
+              <w:pStyle w:val="Normal1"/>
             </w:pPr>
             <w:r>
               <w:t>Programming guide for the Spark Context object. Here you can find actions available on the Spark Contexts.</w:t>
@@ -1211,7 +1211,7 @@
           </w:tcPr>
           <w:p>
             <w:pPr>
-              <w:pStyle w:val="normal0"/>
+              <w:pStyle w:val="Normal1"/>
               <w:rPr>
                 <w:color w:val="1155CD"/>
               </w:rPr>
@@ -1230,7 +1230,7 @@
           </w:tcPr>
           <w:p>
             <w:pPr>
-              <w:pStyle w:val="normal0"/>
+              <w:pStyle w:val="Normal1"/>
             </w:pPr>
             <w:r>
               <w:t>GREL is the language used in OpenRefine for data refinements. This is a reference guide for the GREL language.</w:t>
@@ -1245,7 +1245,7 @@
           </w:tcPr>
           <w:p>
             <w:pPr>
-              <w:pStyle w:val="normal0"/>
+              <w:pStyle w:val="Normal1"/>
               <w:rPr>
                 <w:rFonts w:ascii="Times New Roman" w:eastAsia="Times New Roman" w:hAnsi="Times New Roman" w:cs="Times New Roman"/>
                 <w:sz w:val="24"/>
@@ -1274,7 +1274,7 @@
           </w:tcPr>
           <w:p>
             <w:pPr>
-              <w:pStyle w:val="normal0"/>
+              <w:pStyle w:val="Normal1"/>
             </w:pPr>
             <w:r>
               <w:t xml:space="preserve">Explanation of the </w:t>
@@ -1295,7 +1295,7 @@
           </w:tcPr>
           <w:p>
             <w:pPr>
-              <w:pStyle w:val="normal0"/>
+              <w:pStyle w:val="Normal1"/>
               <w:rPr>
                 <w:color w:val="1155CD"/>
               </w:rPr>
@@ -1314,7 +1314,7 @@
           </w:tcPr>
           <w:p>
             <w:pPr>
-              <w:pStyle w:val="normal0"/>
+              <w:pStyle w:val="Normal1"/>
             </w:pPr>
             <w:r>
               <w:t>A Levenshtein module you can use to check your results in a Python shell.</w:t>
@@ -1329,7 +1329,7 @@
           </w:tcPr>
           <w:p>
             <w:pPr>
-              <w:pStyle w:val="normal0"/>
+              <w:pStyle w:val="Normal1"/>
               <w:rPr>
                 <w:color w:val="1155CD"/>
               </w:rPr>
@@ -1348,7 +1348,7 @@
           </w:tcPr>
           <w:p>
             <w:pPr>
-              <w:pStyle w:val="normal0"/>
+              <w:pStyle w:val="Normal1"/>
             </w:pPr>
             <w:r>
               <w:t>A good</w:t>
@@ -1369,7 +1369,7 @@
           </w:tcPr>
           <w:p>
             <w:pPr>
-              <w:pStyle w:val="normal0"/>
+              <w:pStyle w:val="Normal1"/>
               <w:rPr>
                 <w:color w:val="1155CD"/>
               </w:rPr>
@@ -1388,9 +1388,9 @@
           </w:tcPr>
           <w:p>
             <w:pPr>
-              <w:pStyle w:val="normal0"/>
-            </w:pPr>
-            <w:hyperlink r:id="rId12" w:history="1">
+              <w:pStyle w:val="Normal1"/>
+            </w:pPr>
+            <w:hyperlink r:id="rId11" w:history="1">
               <w:r>
                 <w:rPr>
                   <w:rStyle w:val="Hyperlink"/>
@@ -1443,7 +1443,7 @@
           </w:tcPr>
           <w:p>
             <w:pPr>
-              <w:pStyle w:val="normal0"/>
+              <w:pStyle w:val="Normal1"/>
               <w:rPr>
                 <w:color w:val="1155CD"/>
               </w:rPr>
@@ -1468,9 +1468,9 @@
           </w:tcPr>
           <w:p>
             <w:pPr>
-              <w:pStyle w:val="normal0"/>
-            </w:pPr>
-            <w:hyperlink r:id="rId13" w:anchor="net" w:history="1">
+              <w:pStyle w:val="Normal1"/>
+            </w:pPr>
+            <w:hyperlink r:id="rId12" w:anchor="net" w:history="1">
               <w:r>
                 <w:rPr>
                   <w:rStyle w:val="Hyperlink"/>
@@ -1488,7 +1488,7 @@
           </w:tcPr>
           <w:p>
             <w:pPr>
-              <w:pStyle w:val="normal0"/>
+              <w:pStyle w:val="Normal1"/>
               <w:rPr>
                 <w:color w:val="1155CD"/>
               </w:rPr>
@@ -1507,7 +1507,7 @@
           </w:tcPr>
           <w:p>
             <w:pPr>
-              <w:pStyle w:val="normal0"/>
+              <w:pStyle w:val="Normal1"/>
             </w:pPr>
             <w:r>
               <w:t>https://github.com/UC</w:t>
@@ -1580,7 +1580,7 @@
     </w:p>
     <w:p>
       <w:pPr>
-        <w:pStyle w:val="normal0"/>
+        <w:pStyle w:val="Normal1"/>
         <w:keepNext/>
         <w:keepLines/>
       </w:pPr>
@@ -1608,12 +1608,12 @@
     </w:p>
     <w:p>
       <w:pPr>
-        <w:pStyle w:val="normal0"/>
-      </w:pPr>
-    </w:p>
-    <w:p>
-      <w:pPr>
-        <w:pStyle w:val="normal0"/>
+        <w:pStyle w:val="Normal1"/>
+      </w:pPr>
+    </w:p>
+    <w:p>
+      <w:pPr>
+        <w:pStyle w:val="Normal1"/>
         <w:ind w:left="720"/>
       </w:pPr>
       <w:r>
@@ -1636,7 +1636,7 @@
                     <pic:cNvPicPr/>
                   </pic:nvPicPr>
                   <pic:blipFill>
-                    <a:blip r:embed="rId14">
+                    <a:blip r:embed="rId13">
                       <a:extLst>
                         <a:ext uri="{28A0092B-C50C-407E-A947-70E740481C1C}">
                           <a14:useLocalDpi xmlns:a14="http://schemas.microsoft.com/office/drawing/2010/main" val="0"/>
@@ -1665,17 +1665,17 @@
     </w:p>
     <w:p>
       <w:pPr>
-        <w:pStyle w:val="normal0"/>
-      </w:pPr>
-    </w:p>
-    <w:p>
-      <w:pPr>
-        <w:pStyle w:val="normal0"/>
-      </w:pPr>
-    </w:p>
-    <w:p>
-      <w:pPr>
-        <w:pStyle w:val="normal0"/>
+        <w:pStyle w:val="Normal1"/>
+      </w:pPr>
+    </w:p>
+    <w:p>
+      <w:pPr>
+        <w:pStyle w:val="Normal1"/>
+      </w:pPr>
+    </w:p>
+    <w:p>
+      <w:pPr>
+        <w:pStyle w:val="Normal1"/>
       </w:pPr>
       <w:r>
         <w:t xml:space="preserve">After </w:t>
@@ -1773,7 +1773,7 @@
     </w:p>
     <w:p>
       <w:pPr>
-        <w:pStyle w:val="normal0"/>
+        <w:pStyle w:val="Normal1"/>
         <w:ind w:left="720"/>
       </w:pPr>
       <w:r>
@@ -1796,7 +1796,7 @@
                     <pic:cNvPicPr/>
                   </pic:nvPicPr>
                   <pic:blipFill>
-                    <a:blip r:embed="rId15">
+                    <a:blip r:embed="rId14">
                       <a:extLst>
                         <a:ext uri="{28A0092B-C50C-407E-A947-70E740481C1C}">
                           <a14:useLocalDpi xmlns:a14="http://schemas.microsoft.com/office/drawing/2010/main" val="0"/>
@@ -1825,7 +1825,7 @@
     </w:p>
     <w:p>
       <w:pPr>
-        <w:pStyle w:val="normal0"/>
+        <w:pStyle w:val="Normal1"/>
       </w:pPr>
     </w:p>
     <w:p>
@@ -1846,7 +1846,7 @@
     </w:p>
     <w:p>
       <w:pPr>
-        <w:pStyle w:val="normal0"/>
+        <w:pStyle w:val="Normal1"/>
       </w:pPr>
       <w:r>
         <w:t>C</w:t>
@@ -1869,12 +1869,12 @@
     </w:p>
     <w:p>
       <w:pPr>
-        <w:pStyle w:val="normal0"/>
-      </w:pPr>
-    </w:p>
-    <w:p>
-      <w:pPr>
-        <w:pStyle w:val="normal0"/>
+        <w:pStyle w:val="Normal1"/>
+      </w:pPr>
+    </w:p>
+    <w:p>
+      <w:pPr>
+        <w:pStyle w:val="Normal1"/>
       </w:pPr>
       <w:r>
         <w:rPr>
@@ -1897,7 +1897,7 @@
                     <pic:cNvPicPr/>
                   </pic:nvPicPr>
                   <pic:blipFill>
-                    <a:blip r:embed="rId16">
+                    <a:blip r:embed="rId15">
                       <a:extLst>
                         <a:ext uri="{28A0092B-C50C-407E-A947-70E740481C1C}">
                           <a14:useLocalDpi xmlns:a14="http://schemas.microsoft.com/office/drawing/2010/main" val="0"/>
@@ -1926,17 +1926,17 @@
     </w:p>
     <w:p>
       <w:pPr>
-        <w:pStyle w:val="normal0"/>
-      </w:pPr>
-    </w:p>
-    <w:p>
-      <w:pPr>
-        <w:pStyle w:val="normal0"/>
-      </w:pPr>
-    </w:p>
-    <w:p>
-      <w:pPr>
-        <w:pStyle w:val="normal0"/>
+        <w:pStyle w:val="Normal1"/>
+      </w:pPr>
+    </w:p>
+    <w:p>
+      <w:pPr>
+        <w:pStyle w:val="Normal1"/>
+      </w:pPr>
+    </w:p>
+    <w:p>
+      <w:pPr>
+        <w:pStyle w:val="Normal1"/>
       </w:pPr>
       <w:r>
         <w:t>Once the project is created you can see that it has 384</w:t>
@@ -1950,17 +1950,17 @@
     </w:p>
     <w:p>
       <w:pPr>
-        <w:pStyle w:val="normal0"/>
-      </w:pPr>
-    </w:p>
-    <w:p>
-      <w:pPr>
-        <w:pStyle w:val="normal0"/>
-      </w:pPr>
-    </w:p>
-    <w:p>
-      <w:pPr>
-        <w:pStyle w:val="normal0"/>
+        <w:pStyle w:val="Normal1"/>
+      </w:pPr>
+    </w:p>
+    <w:p>
+      <w:pPr>
+        <w:pStyle w:val="Normal1"/>
+      </w:pPr>
+    </w:p>
+    <w:p>
+      <w:pPr>
+        <w:pStyle w:val="Normal1"/>
       </w:pPr>
       <w:r>
         <w:rPr>
@@ -1982,7 +1982,7 @@
                     <pic:cNvPicPr/>
                   </pic:nvPicPr>
                   <pic:blipFill>
-                    <a:blip r:embed="rId17">
+                    <a:blip r:embed="rId16">
                       <a:extLst>
                         <a:ext uri="{28A0092B-C50C-407E-A947-70E740481C1C}">
                           <a14:useLocalDpi xmlns:a14="http://schemas.microsoft.com/office/drawing/2010/main" val="0"/>
@@ -2011,7 +2011,7 @@
     </w:p>
     <w:p>
       <w:pPr>
-        <w:pStyle w:val="normal0"/>
+        <w:pStyle w:val="Normal1"/>
       </w:pPr>
     </w:p>
     <w:p>
@@ -2108,7 +2108,7 @@
                     <pic:cNvPicPr/>
                   </pic:nvPicPr>
                   <pic:blipFill>
-                    <a:blip r:embed="rId18">
+                    <a:blip r:embed="rId17">
                       <a:extLst>
                         <a:ext uri="{28A0092B-C50C-407E-A947-70E740481C1C}">
                           <a14:useLocalDpi xmlns:a14="http://schemas.microsoft.com/office/drawing/2010/main" val="0"/>
@@ -2402,7 +2402,7 @@
                     <pic:cNvPicPr/>
                   </pic:nvPicPr>
                   <pic:blipFill>
-                    <a:blip r:embed="rId19">
+                    <a:blip r:embed="rId18">
                       <a:extLst>
                         <a:ext uri="{28A0092B-C50C-407E-A947-70E740481C1C}">
                           <a14:useLocalDpi xmlns:a14="http://schemas.microsoft.com/office/drawing/2010/main" val="0"/>
@@ -2525,7 +2525,7 @@
                     <pic:cNvPicPr/>
                   </pic:nvPicPr>
                   <pic:blipFill>
-                    <a:blip r:embed="rId20">
+                    <a:blip r:embed="rId19">
                       <a:extLst>
                         <a:ext uri="{28A0092B-C50C-407E-A947-70E740481C1C}">
                           <a14:useLocalDpi xmlns:a14="http://schemas.microsoft.com/office/drawing/2010/main" val="0"/>
@@ -2625,7 +2625,7 @@
                     <pic:cNvPicPr/>
                   </pic:nvPicPr>
                   <pic:blipFill>
-                    <a:blip r:embed="rId21">
+                    <a:blip r:embed="rId20">
                       <a:extLst>
                         <a:ext uri="{28A0092B-C50C-407E-A947-70E740481C1C}">
                           <a14:useLocalDpi xmlns:a14="http://schemas.microsoft.com/office/drawing/2010/main" val="0"/>
@@ -2777,7 +2777,7 @@
                     <pic:cNvPicPr/>
                   </pic:nvPicPr>
                   <pic:blipFill>
-                    <a:blip r:embed="rId22">
+                    <a:blip r:embed="rId21">
                       <a:extLst>
                         <a:ext uri="{28A0092B-C50C-407E-A947-70E740481C1C}">
                           <a14:useLocalDpi xmlns:a14="http://schemas.microsoft.com/office/drawing/2010/main" val="0"/>
@@ -2932,14 +2932,12 @@
       <w:r>
         <w:t xml:space="preserve">following </w:t>
       </w:r>
-      <w:proofErr w:type="gramStart"/>
       <w:r>
         <w:t>expression</w:t>
       </w:r>
       <w:r>
         <w:t>:</w:t>
       </w:r>
-      <w:proofErr w:type="gramEnd"/>
     </w:p>
     <w:p/>
     <w:p>
@@ -2972,7 +2970,7 @@
                     <pic:cNvPicPr/>
                   </pic:nvPicPr>
                   <pic:blipFill>
-                    <a:blip r:embed="rId23">
+                    <a:blip r:embed="rId22">
                       <a:extLst>
                         <a:ext uri="{28A0092B-C50C-407E-A947-70E740481C1C}">
                           <a14:useLocalDpi xmlns:a14="http://schemas.microsoft.com/office/drawing/2010/main" val="0"/>
@@ -3023,7 +3021,7 @@
                     <pic:cNvPicPr/>
                   </pic:nvPicPr>
                   <pic:blipFill>
-                    <a:blip r:embed="rId24">
+                    <a:blip r:embed="rId23">
                       <a:extLst>
                         <a:ext uri="{28A0092B-C50C-407E-A947-70E740481C1C}">
                           <a14:useLocalDpi xmlns:a14="http://schemas.microsoft.com/office/drawing/2010/main" val="0"/>
@@ -3108,7 +3106,7 @@
                     <pic:cNvPicPr/>
                   </pic:nvPicPr>
                   <pic:blipFill>
-                    <a:blip r:embed="rId25">
+                    <a:blip r:embed="rId24">
                       <a:extLst>
                         <a:ext uri="{28A0092B-C50C-407E-A947-70E740481C1C}">
                           <a14:useLocalDpi xmlns:a14="http://schemas.microsoft.com/office/drawing/2010/main" val="0"/>
@@ -3231,7 +3229,7 @@
     </w:p>
     <w:p>
       <w:pPr>
-        <w:pStyle w:val="normal0"/>
+        <w:pStyle w:val="Normal1"/>
       </w:pPr>
       <w:r>
         <w:t xml:space="preserve">Upload the </w:t>
@@ -3260,12 +3258,12 @@
     </w:p>
     <w:p>
       <w:pPr>
-        <w:pStyle w:val="normal0"/>
-      </w:pPr>
-    </w:p>
-    <w:p>
-      <w:pPr>
-        <w:pStyle w:val="normal0"/>
+        <w:pStyle w:val="Normal1"/>
+      </w:pPr>
+    </w:p>
+    <w:p>
+      <w:pPr>
+        <w:pStyle w:val="Normal1"/>
         <w:ind w:left="720"/>
       </w:pPr>
       <w:r>
@@ -3289,7 +3287,7 @@
                     <pic:cNvPicPr/>
                   </pic:nvPicPr>
                   <pic:blipFill>
-                    <a:blip r:embed="rId26">
+                    <a:blip r:embed="rId25">
                       <a:extLst>
                         <a:ext uri="{28A0092B-C50C-407E-A947-70E740481C1C}">
                           <a14:useLocalDpi xmlns:a14="http://schemas.microsoft.com/office/drawing/2010/main" val="0"/>
@@ -3318,7 +3316,7 @@
     </w:p>
     <w:p>
       <w:pPr>
-        <w:pStyle w:val="normal0"/>
+        <w:pStyle w:val="Normal1"/>
       </w:pPr>
     </w:p>
     <w:p>
@@ -3336,15 +3334,7 @@
         <w:t xml:space="preserve"> </w:t>
       </w:r>
       <w:r>
-        <w:t>“</w:t>
-      </w:r>
-      <w:proofErr w:type="spellStart"/>
-      <w:r>
-        <w:t>nst</w:t>
-      </w:r>
-      <w:proofErr w:type="spellEnd"/>
-      <w:r>
-        <w:t xml:space="preserve">” </w:t>
+        <w:t xml:space="preserve">“nst” </w:t>
       </w:r>
       <w:r>
         <w:t xml:space="preserve">column </w:t>
@@ -3353,15 +3343,7 @@
         <w:t xml:space="preserve">is missing quite a few values. </w:t>
       </w:r>
       <w:r>
-        <w:t xml:space="preserve">Look up the </w:t>
-      </w:r>
-      <w:proofErr w:type="spellStart"/>
-      <w:r>
-        <w:t>nst</w:t>
-      </w:r>
-      <w:proofErr w:type="spellEnd"/>
-      <w:r>
-        <w:t xml:space="preserve"> attribute in the glossary. What would happen if we just ignored </w:t>
+        <w:t xml:space="preserve">Look up the nst attribute in the glossary. What would happen if we just ignored </w:t>
       </w:r>
       <w:r>
         <w:t xml:space="preserve">a </w:t>
@@ -3529,7 +3511,7 @@
                     <pic:cNvPicPr/>
                   </pic:nvPicPr>
                   <pic:blipFill>
-                    <a:blip r:embed="rId27">
+                    <a:blip r:embed="rId26">
                       <a:extLst>
                         <a:ext uri="{28A0092B-C50C-407E-A947-70E740481C1C}">
                           <a14:useLocalDpi xmlns:a14="http://schemas.microsoft.com/office/drawing/2010/main" val="0"/>
@@ -3708,7 +3690,7 @@
                     <pic:cNvPicPr/>
                   </pic:nvPicPr>
                   <pic:blipFill>
-                    <a:blip r:embed="rId28">
+                    <a:blip r:embed="rId27">
                       <a:extLst>
                         <a:ext uri="{28A0092B-C50C-407E-A947-70E740481C1C}">
                           <a14:useLocalDpi xmlns:a14="http://schemas.microsoft.com/office/drawing/2010/main" val="0"/>
@@ -3789,7 +3771,7 @@
                     <pic:cNvPicPr/>
                   </pic:nvPicPr>
                   <pic:blipFill>
-                    <a:blip r:embed="rId29">
+                    <a:blip r:embed="rId28">
                       <a:extLst>
                         <a:ext uri="{28A0092B-C50C-407E-A947-70E740481C1C}">
                           <a14:useLocalDpi xmlns:a14="http://schemas.microsoft.com/office/drawing/2010/main" val="0"/>
@@ -3888,7 +3870,7 @@
                     <pic:cNvPicPr/>
                   </pic:nvPicPr>
                   <pic:blipFill>
-                    <a:blip r:embed="rId30">
+                    <a:blip r:embed="rId29">
                       <a:extLst>
                         <a:ext uri="{28A0092B-C50C-407E-A947-70E740481C1C}">
                           <a14:useLocalDpi xmlns:a14="http://schemas.microsoft.com/office/drawing/2010/main" val="0"/>
@@ -4106,7 +4088,7 @@
                     <pic:cNvPicPr/>
                   </pic:nvPicPr>
                   <pic:blipFill>
-                    <a:blip r:embed="rId31">
+                    <a:blip r:embed="rId30">
                       <a:extLst>
                         <a:ext uri="{28A0092B-C50C-407E-A947-70E740481C1C}">
                           <a14:useLocalDpi xmlns:a14="http://schemas.microsoft.com/office/drawing/2010/main" val="0"/>
@@ -4191,7 +4173,7 @@
                     <pic:cNvPicPr/>
                   </pic:nvPicPr>
                   <pic:blipFill>
-                    <a:blip r:embed="rId32">
+                    <a:blip r:embed="rId31">
                       <a:extLst>
                         <a:ext uri="{28A0092B-C50C-407E-A947-70E740481C1C}">
                           <a14:useLocalDpi xmlns:a14="http://schemas.microsoft.com/office/drawing/2010/main" val="0"/>
@@ -4351,7 +4333,7 @@
                     <pic:cNvPicPr/>
                   </pic:nvPicPr>
                   <pic:blipFill>
-                    <a:blip r:embed="rId33">
+                    <a:blip r:embed="rId32">
                       <a:extLst>
                         <a:ext uri="{28A0092B-C50C-407E-A947-70E740481C1C}">
                           <a14:useLocalDpi xmlns:a14="http://schemas.microsoft.com/office/drawing/2010/main" val="0"/>
@@ -4442,7 +4424,7 @@
                     <pic:cNvPicPr/>
                   </pic:nvPicPr>
                   <pic:blipFill>
-                    <a:blip r:embed="rId34">
+                    <a:blip r:embed="rId33">
                       <a:extLst>
                         <a:ext uri="{28A0092B-C50C-407E-A947-70E740481C1C}">
                           <a14:useLocalDpi xmlns:a14="http://schemas.microsoft.com/office/drawing/2010/main" val="0"/>
@@ -4494,7 +4476,7 @@
                     <pic:cNvPicPr/>
                   </pic:nvPicPr>
                   <pic:blipFill>
-                    <a:blip r:embed="rId35">
+                    <a:blip r:embed="rId34">
                       <a:extLst>
                         <a:ext uri="{28A0092B-C50C-407E-A947-70E740481C1C}">
                           <a14:useLocalDpi xmlns:a14="http://schemas.microsoft.com/office/drawing/2010/main" val="0"/>
@@ -4720,11 +4702,9 @@
       <w:r>
         <w:t>“</w:t>
       </w:r>
-      <w:proofErr w:type="spellStart"/>
       <w:r>
         <w:t>gumbarrel</w:t>
       </w:r>
-      <w:proofErr w:type="spellEnd"/>
       <w:r>
         <w:t>”</w:t>
       </w:r>
@@ -4734,11 +4714,9 @@
       <w:r>
         <w:t>“</w:t>
       </w:r>
-      <w:proofErr w:type="spellStart"/>
       <w:r>
         <w:t>gunbarell</w:t>
       </w:r>
-      <w:proofErr w:type="spellEnd"/>
       <w:r>
         <w:t>.”</w:t>
       </w:r>
@@ -4819,7 +4797,7 @@
       <w:r>
         <w:t xml:space="preserve">git clone </w:t>
       </w:r>
-      <w:hyperlink r:id="rId36" w:history="1">
+      <w:hyperlink r:id="rId35" w:history="1">
         <w:r>
           <w:t>https://github.com/ztane/python-Levenshtein/</w:t>
         </w:r>
@@ -4912,7 +4890,6 @@
       </w:pPr>
     </w:p>
     <w:p>
-      <w:proofErr w:type="gramStart"/>
       <w:r>
         <w:t xml:space="preserve">If you want to execute this function from </w:t>
       </w:r>
@@ -4920,11 +4897,7 @@
         <w:t>an</w:t>
       </w:r>
       <w:r>
-        <w:t>other location.</w:t>
-      </w:r>
-      <w:proofErr w:type="gramEnd"/>
-      <w:r>
-        <w:t xml:space="preserve"> Set you </w:t>
+        <w:t xml:space="preserve">other location. Set you </w:t>
       </w:r>
       <w:r>
         <w:rPr>
@@ -5018,27 +4991,11 @@
       <w:r>
         <w:t xml:space="preserve"> We will denote a cell with </w:t>
       </w:r>
-      <w:proofErr w:type="gramStart"/>
       <w:r>
         <w:rPr>
           <w:rFonts w:ascii="Courier" w:hAnsi="Courier"/>
         </w:rPr>
-        <w:t>d[</w:t>
-      </w:r>
-      <w:proofErr w:type="spellStart"/>
-      <w:proofErr w:type="gramEnd"/>
-      <w:r>
-        <w:rPr>
-          <w:rFonts w:ascii="Courier" w:hAnsi="Courier"/>
-        </w:rPr>
-        <w:t>i,j</w:t>
-      </w:r>
-      <w:proofErr w:type="spellEnd"/>
-      <w:r>
-        <w:rPr>
-          <w:rFonts w:ascii="Courier" w:hAnsi="Courier"/>
-        </w:rPr>
-        <w:t>]</w:t>
+        <w:t>d[i,j]</w:t>
       </w:r>
       <w:r>
         <w:t>,</w:t>
@@ -5046,14 +5003,12 @@
       <w:r>
         <w:t xml:space="preserve"> where </w:t>
       </w:r>
-      <w:proofErr w:type="spellStart"/>
       <w:r>
         <w:rPr>
           <w:rFonts w:ascii="Courier" w:hAnsi="Courier"/>
         </w:rPr>
         <w:t>i</w:t>
       </w:r>
-      <w:proofErr w:type="spellEnd"/>
       <w:r>
         <w:t xml:space="preserve"> is the row and </w:t>
       </w:r>
@@ -5090,7 +5045,7 @@
     </w:p>
     <w:p>
       <w:pPr>
-        <w:pStyle w:val="normal0"/>
+        <w:pStyle w:val="Normal1"/>
         <w:contextualSpacing/>
         <w:rPr>
           <w:rFonts w:ascii="@'4A^ˇ" w:hAnsi="@'4A^ˇ" w:cs="@'4A^ˇ"/>
@@ -5417,7 +5372,7 @@
           </w:tcPr>
           <w:p>
             <w:pPr>
-              <w:pStyle w:val="normal0"/>
+              <w:pStyle w:val="Normal1"/>
               <w:contextualSpacing/>
               <w:rPr>
                 <w:rFonts w:ascii="@'4A^ˇ" w:hAnsi="@'4A^ˇ" w:cs="@'4A^ˇ"/>
@@ -5432,7 +5387,7 @@
           </w:tcPr>
           <w:p>
             <w:pPr>
-              <w:pStyle w:val="normal0"/>
+              <w:pStyle w:val="Normal1"/>
               <w:contextualSpacing/>
               <w:rPr>
                 <w:rFonts w:ascii="@'4A^ˇ" w:hAnsi="@'4A^ˇ" w:cs="@'4A^ˇ"/>
@@ -5447,7 +5402,7 @@
           </w:tcPr>
           <w:p>
             <w:pPr>
-              <w:pStyle w:val="normal0"/>
+              <w:pStyle w:val="Normal1"/>
               <w:contextualSpacing/>
               <w:rPr>
                 <w:rFonts w:ascii="@'4A^ˇ" w:hAnsi="@'4A^ˇ" w:cs="@'4A^ˇ"/>
@@ -5468,7 +5423,7 @@
           </w:tcPr>
           <w:p>
             <w:pPr>
-              <w:pStyle w:val="normal0"/>
+              <w:pStyle w:val="Normal1"/>
               <w:contextualSpacing/>
               <w:rPr>
                 <w:rFonts w:ascii="@'4A^ˇ" w:hAnsi="@'4A^ˇ" w:cs="@'4A^ˇ"/>
@@ -5489,7 +5444,7 @@
           </w:tcPr>
           <w:p>
             <w:pPr>
-              <w:pStyle w:val="normal0"/>
+              <w:pStyle w:val="Normal1"/>
               <w:contextualSpacing/>
               <w:rPr>
                 <w:rFonts w:ascii="@'4A^ˇ" w:hAnsi="@'4A^ˇ" w:cs="@'4A^ˇ"/>
@@ -5510,7 +5465,7 @@
           </w:tcPr>
           <w:p>
             <w:pPr>
-              <w:pStyle w:val="normal0"/>
+              <w:pStyle w:val="Normal1"/>
               <w:contextualSpacing/>
               <w:rPr>
                 <w:rFonts w:ascii="@'4A^ˇ" w:hAnsi="@'4A^ˇ" w:cs="@'4A^ˇ"/>
@@ -5531,7 +5486,7 @@
           </w:tcPr>
           <w:p>
             <w:pPr>
-              <w:pStyle w:val="normal0"/>
+              <w:pStyle w:val="Normal1"/>
               <w:contextualSpacing/>
               <w:rPr>
                 <w:rFonts w:ascii="@'4A^ˇ" w:hAnsi="@'4A^ˇ" w:cs="@'4A^ˇ"/>
@@ -5552,7 +5507,7 @@
           </w:tcPr>
           <w:p>
             <w:pPr>
-              <w:pStyle w:val="normal0"/>
+              <w:pStyle w:val="Normal1"/>
               <w:contextualSpacing/>
               <w:rPr>
                 <w:rFonts w:ascii="@'4A^ˇ" w:hAnsi="@'4A^ˇ" w:cs="@'4A^ˇ"/>
@@ -5573,7 +5528,7 @@
           </w:tcPr>
           <w:p>
             <w:pPr>
-              <w:pStyle w:val="normal0"/>
+              <w:pStyle w:val="Normal1"/>
               <w:contextualSpacing/>
               <w:rPr>
                 <w:rFonts w:ascii="@'4A^ˇ" w:hAnsi="@'4A^ˇ" w:cs="@'4A^ˇ"/>
@@ -5599,7 +5554,7 @@
           </w:tcPr>
           <w:p>
             <w:pPr>
-              <w:pStyle w:val="normal0"/>
+              <w:pStyle w:val="Normal1"/>
               <w:contextualSpacing/>
               <w:rPr>
                 <w:rFonts w:ascii="@'4A^ˇ" w:hAnsi="@'4A^ˇ" w:cs="@'4A^ˇ"/>
@@ -5613,7 +5568,7 @@
           </w:tcPr>
           <w:p>
             <w:pPr>
-              <w:pStyle w:val="normal0"/>
+              <w:pStyle w:val="Normal1"/>
               <w:contextualSpacing/>
               <w:rPr>
                 <w:rFonts w:ascii="@'4A^ˇ" w:hAnsi="@'4A^ˇ" w:cs="@'4A^ˇ"/>
@@ -5627,7 +5582,7 @@
           </w:tcPr>
           <w:p>
             <w:pPr>
-              <w:pStyle w:val="normal0"/>
+              <w:pStyle w:val="Normal1"/>
               <w:contextualSpacing/>
               <w:rPr>
                 <w:rFonts w:ascii="@'4A^ˇ" w:hAnsi="@'4A^ˇ" w:cs="@'4A^ˇ"/>
@@ -5641,7 +5596,7 @@
           </w:tcPr>
           <w:p>
             <w:pPr>
-              <w:pStyle w:val="normal0"/>
+              <w:pStyle w:val="Normal1"/>
               <w:contextualSpacing/>
               <w:rPr>
                 <w:rFonts w:ascii="@'4A^ˇ" w:hAnsi="@'4A^ˇ" w:cs="@'4A^ˇ"/>
@@ -5661,7 +5616,7 @@
           </w:tcPr>
           <w:p>
             <w:pPr>
-              <w:pStyle w:val="normal0"/>
+              <w:pStyle w:val="Normal1"/>
               <w:contextualSpacing/>
               <w:rPr>
                 <w:rFonts w:ascii="@'4A^ˇ" w:hAnsi="@'4A^ˇ" w:cs="@'4A^ˇ"/>
@@ -5681,7 +5636,7 @@
           </w:tcPr>
           <w:p>
             <w:pPr>
-              <w:pStyle w:val="normal0"/>
+              <w:pStyle w:val="Normal1"/>
               <w:contextualSpacing/>
               <w:rPr>
                 <w:rFonts w:ascii="@'4A^ˇ" w:hAnsi="@'4A^ˇ" w:cs="@'4A^ˇ"/>
@@ -5701,7 +5656,7 @@
           </w:tcPr>
           <w:p>
             <w:pPr>
-              <w:pStyle w:val="normal0"/>
+              <w:pStyle w:val="Normal1"/>
               <w:contextualSpacing/>
               <w:rPr>
                 <w:rFonts w:ascii="@'4A^ˇ" w:hAnsi="@'4A^ˇ" w:cs="@'4A^ˇ"/>
@@ -5721,7 +5676,7 @@
           </w:tcPr>
           <w:p>
             <w:pPr>
-              <w:pStyle w:val="normal0"/>
+              <w:pStyle w:val="Normal1"/>
               <w:contextualSpacing/>
               <w:rPr>
                 <w:rFonts w:ascii="@'4A^ˇ" w:hAnsi="@'4A^ˇ" w:cs="@'4A^ˇ"/>
@@ -5741,7 +5696,7 @@
           </w:tcPr>
           <w:p>
             <w:pPr>
-              <w:pStyle w:val="normal0"/>
+              <w:pStyle w:val="Normal1"/>
               <w:contextualSpacing/>
               <w:rPr>
                 <w:rFonts w:ascii="@'4A^ˇ" w:hAnsi="@'4A^ˇ" w:cs="@'4A^ˇ"/>
@@ -5767,7 +5722,7 @@
           </w:tcPr>
           <w:p>
             <w:pPr>
-              <w:pStyle w:val="normal0"/>
+              <w:pStyle w:val="Normal1"/>
               <w:contextualSpacing/>
               <w:rPr>
                 <w:rFonts w:ascii="@'4A^ˇ" w:hAnsi="@'4A^ˇ" w:cs="@'4A^ˇ"/>
@@ -5787,7 +5742,7 @@
           </w:tcPr>
           <w:p>
             <w:pPr>
-              <w:pStyle w:val="normal0"/>
+              <w:pStyle w:val="Normal1"/>
               <w:contextualSpacing/>
               <w:rPr>
                 <w:rFonts w:ascii="@'4A^ˇ" w:hAnsi="@'4A^ˇ" w:cs="@'4A^ˇ"/>
@@ -5801,7 +5756,7 @@
           </w:tcPr>
           <w:p>
             <w:pPr>
-              <w:pStyle w:val="normal0"/>
+              <w:pStyle w:val="Normal1"/>
               <w:contextualSpacing/>
               <w:rPr>
                 <w:rFonts w:ascii="@'4A^ˇ" w:hAnsi="@'4A^ˇ" w:cs="@'4A^ˇ"/>
@@ -5821,7 +5776,7 @@
           </w:tcPr>
           <w:p>
             <w:pPr>
-              <w:pStyle w:val="normal0"/>
+              <w:pStyle w:val="Normal1"/>
               <w:contextualSpacing/>
               <w:rPr>
                 <w:rFonts w:ascii="@'4A^ˇ" w:hAnsi="@'4A^ˇ" w:cs="@'4A^ˇ"/>
@@ -5841,7 +5796,7 @@
           </w:tcPr>
           <w:p>
             <w:pPr>
-              <w:pStyle w:val="normal0"/>
+              <w:pStyle w:val="Normal1"/>
               <w:contextualSpacing/>
               <w:rPr>
                 <w:rFonts w:ascii="@'4A^ˇ" w:hAnsi="@'4A^ˇ" w:cs="@'4A^ˇ"/>
@@ -5861,7 +5816,7 @@
           </w:tcPr>
           <w:p>
             <w:pPr>
-              <w:pStyle w:val="normal0"/>
+              <w:pStyle w:val="Normal1"/>
               <w:contextualSpacing/>
               <w:rPr>
                 <w:rFonts w:ascii="@'4A^ˇ" w:hAnsi="@'4A^ˇ" w:cs="@'4A^ˇ"/>
@@ -5881,7 +5836,7 @@
           </w:tcPr>
           <w:p>
             <w:pPr>
-              <w:pStyle w:val="normal0"/>
+              <w:pStyle w:val="Normal1"/>
               <w:contextualSpacing/>
               <w:rPr>
                 <w:rFonts w:ascii="@'4A^ˇ" w:hAnsi="@'4A^ˇ" w:cs="@'4A^ˇ"/>
@@ -5901,7 +5856,7 @@
           </w:tcPr>
           <w:p>
             <w:pPr>
-              <w:pStyle w:val="normal0"/>
+              <w:pStyle w:val="Normal1"/>
               <w:contextualSpacing/>
               <w:rPr>
                 <w:rFonts w:ascii="@'4A^ˇ" w:hAnsi="@'4A^ˇ" w:cs="@'4A^ˇ"/>
@@ -5921,7 +5876,7 @@
           </w:tcPr>
           <w:p>
             <w:pPr>
-              <w:pStyle w:val="normal0"/>
+              <w:pStyle w:val="Normal1"/>
               <w:contextualSpacing/>
               <w:rPr>
                 <w:rFonts w:ascii="@'4A^ˇ" w:hAnsi="@'4A^ˇ" w:cs="@'4A^ˇ"/>
@@ -5947,7 +5902,7 @@
           </w:tcPr>
           <w:p>
             <w:pPr>
-              <w:pStyle w:val="normal0"/>
+              <w:pStyle w:val="Normal1"/>
               <w:contextualSpacing/>
               <w:rPr>
                 <w:rFonts w:ascii="@'4A^ˇ" w:hAnsi="@'4A^ˇ" w:cs="@'4A^ˇ"/>
@@ -5967,7 +5922,7 @@
           </w:tcPr>
           <w:p>
             <w:pPr>
-              <w:pStyle w:val="normal0"/>
+              <w:pStyle w:val="Normal1"/>
               <w:contextualSpacing/>
               <w:rPr>
                 <w:rFonts w:ascii="@'4A^ˇ" w:hAnsi="@'4A^ˇ" w:cs="@'4A^ˇ"/>
@@ -5987,7 +5942,7 @@
           </w:tcPr>
           <w:p>
             <w:pPr>
-              <w:pStyle w:val="normal0"/>
+              <w:pStyle w:val="Normal1"/>
               <w:contextualSpacing/>
               <w:rPr>
                 <w:rFonts w:ascii="@'4A^ˇ" w:hAnsi="@'4A^ˇ" w:cs="@'4A^ˇ"/>
@@ -6007,7 +5962,7 @@
           </w:tcPr>
           <w:p>
             <w:pPr>
-              <w:pStyle w:val="normal0"/>
+              <w:pStyle w:val="Normal1"/>
               <w:contextualSpacing/>
               <w:rPr>
                 <w:rFonts w:ascii="@'4A^ˇ" w:hAnsi="@'4A^ˇ" w:cs="@'4A^ˇ"/>
@@ -6021,7 +5976,7 @@
           </w:tcPr>
           <w:p>
             <w:pPr>
-              <w:pStyle w:val="normal0"/>
+              <w:pStyle w:val="Normal1"/>
               <w:contextualSpacing/>
               <w:rPr>
                 <w:rFonts w:ascii="@'4A^ˇ" w:hAnsi="@'4A^ˇ" w:cs="@'4A^ˇ"/>
@@ -6035,7 +5990,7 @@
           </w:tcPr>
           <w:p>
             <w:pPr>
-              <w:pStyle w:val="normal0"/>
+              <w:pStyle w:val="Normal1"/>
               <w:contextualSpacing/>
               <w:rPr>
                 <w:rFonts w:ascii="@'4A^ˇ" w:hAnsi="@'4A^ˇ" w:cs="@'4A^ˇ"/>
@@ -6049,7 +6004,7 @@
           </w:tcPr>
           <w:p>
             <w:pPr>
-              <w:pStyle w:val="normal0"/>
+              <w:pStyle w:val="Normal1"/>
               <w:contextualSpacing/>
               <w:rPr>
                 <w:rFonts w:ascii="@'4A^ˇ" w:hAnsi="@'4A^ˇ" w:cs="@'4A^ˇ"/>
@@ -6063,7 +6018,7 @@
           </w:tcPr>
           <w:p>
             <w:pPr>
-              <w:pStyle w:val="normal0"/>
+              <w:pStyle w:val="Normal1"/>
               <w:contextualSpacing/>
               <w:rPr>
                 <w:rFonts w:ascii="@'4A^ˇ" w:hAnsi="@'4A^ˇ" w:cs="@'4A^ˇ"/>
@@ -6077,7 +6032,7 @@
           </w:tcPr>
           <w:p>
             <w:pPr>
-              <w:pStyle w:val="normal0"/>
+              <w:pStyle w:val="Normal1"/>
               <w:contextualSpacing/>
               <w:rPr>
                 <w:rFonts w:ascii="@'4A^ˇ" w:hAnsi="@'4A^ˇ" w:cs="@'4A^ˇ"/>
@@ -6097,7 +6052,7 @@
           </w:tcPr>
           <w:p>
             <w:pPr>
-              <w:pStyle w:val="normal0"/>
+              <w:pStyle w:val="Normal1"/>
               <w:contextualSpacing/>
               <w:rPr>
                 <w:rFonts w:ascii="@'4A^ˇ" w:hAnsi="@'4A^ˇ" w:cs="@'4A^ˇ"/>
@@ -6117,7 +6072,7 @@
           </w:tcPr>
           <w:p>
             <w:pPr>
-              <w:pStyle w:val="normal0"/>
+              <w:pStyle w:val="Normal1"/>
               <w:contextualSpacing/>
               <w:rPr>
                 <w:rFonts w:ascii="@'4A^ˇ" w:hAnsi="@'4A^ˇ" w:cs="@'4A^ˇ"/>
@@ -6137,7 +6092,7 @@
           </w:tcPr>
           <w:p>
             <w:pPr>
-              <w:pStyle w:val="normal0"/>
+              <w:pStyle w:val="Normal1"/>
               <w:contextualSpacing/>
               <w:rPr>
                 <w:rFonts w:ascii="@'4A^ˇ" w:hAnsi="@'4A^ˇ" w:cs="@'4A^ˇ"/>
@@ -6157,7 +6112,7 @@
           </w:tcPr>
           <w:p>
             <w:pPr>
-              <w:pStyle w:val="normal0"/>
+              <w:pStyle w:val="Normal1"/>
               <w:contextualSpacing/>
               <w:rPr>
                 <w:rFonts w:ascii="@'4A^ˇ" w:hAnsi="@'4A^ˇ" w:cs="@'4A^ˇ"/>
@@ -6171,7 +6126,7 @@
           </w:tcPr>
           <w:p>
             <w:pPr>
-              <w:pStyle w:val="normal0"/>
+              <w:pStyle w:val="Normal1"/>
               <w:contextualSpacing/>
               <w:rPr>
                 <w:rFonts w:ascii="@'4A^ˇ" w:hAnsi="@'4A^ˇ" w:cs="@'4A^ˇ"/>
@@ -6185,7 +6140,7 @@
           </w:tcPr>
           <w:p>
             <w:pPr>
-              <w:pStyle w:val="normal0"/>
+              <w:pStyle w:val="Normal1"/>
               <w:contextualSpacing/>
               <w:rPr>
                 <w:rFonts w:ascii="@'4A^ˇ" w:hAnsi="@'4A^ˇ" w:cs="@'4A^ˇ"/>
@@ -6199,7 +6154,7 @@
           </w:tcPr>
           <w:p>
             <w:pPr>
-              <w:pStyle w:val="normal0"/>
+              <w:pStyle w:val="Normal1"/>
               <w:contextualSpacing/>
               <w:rPr>
                 <w:rFonts w:ascii="@'4A^ˇ" w:hAnsi="@'4A^ˇ" w:cs="@'4A^ˇ"/>
@@ -6213,7 +6168,7 @@
           </w:tcPr>
           <w:p>
             <w:pPr>
-              <w:pStyle w:val="normal0"/>
+              <w:pStyle w:val="Normal1"/>
               <w:contextualSpacing/>
               <w:rPr>
                 <w:rFonts w:ascii="@'4A^ˇ" w:hAnsi="@'4A^ˇ" w:cs="@'4A^ˇ"/>
@@ -6227,7 +6182,7 @@
           </w:tcPr>
           <w:p>
             <w:pPr>
-              <w:pStyle w:val="normal0"/>
+              <w:pStyle w:val="Normal1"/>
               <w:contextualSpacing/>
               <w:rPr>
                 <w:rFonts w:ascii="@'4A^ˇ" w:hAnsi="@'4A^ˇ" w:cs="@'4A^ˇ"/>
@@ -6247,7 +6202,7 @@
           </w:tcPr>
           <w:p>
             <w:pPr>
-              <w:pStyle w:val="normal0"/>
+              <w:pStyle w:val="Normal1"/>
               <w:contextualSpacing/>
               <w:rPr>
                 <w:rFonts w:ascii="@'4A^ˇ" w:hAnsi="@'4A^ˇ" w:cs="@'4A^ˇ"/>
@@ -6267,7 +6222,7 @@
           </w:tcPr>
           <w:p>
             <w:pPr>
-              <w:pStyle w:val="normal0"/>
+              <w:pStyle w:val="Normal1"/>
               <w:contextualSpacing/>
               <w:rPr>
                 <w:rFonts w:ascii="@'4A^ˇ" w:hAnsi="@'4A^ˇ" w:cs="@'4A^ˇ"/>
@@ -6287,7 +6242,7 @@
           </w:tcPr>
           <w:p>
             <w:pPr>
-              <w:pStyle w:val="normal0"/>
+              <w:pStyle w:val="Normal1"/>
               <w:contextualSpacing/>
               <w:rPr>
                 <w:rFonts w:ascii="@'4A^ˇ" w:hAnsi="@'4A^ˇ" w:cs="@'4A^ˇ"/>
@@ -6307,7 +6262,7 @@
           </w:tcPr>
           <w:p>
             <w:pPr>
-              <w:pStyle w:val="normal0"/>
+              <w:pStyle w:val="Normal1"/>
               <w:contextualSpacing/>
               <w:rPr>
                 <w:rFonts w:ascii="@'4A^ˇ" w:hAnsi="@'4A^ˇ" w:cs="@'4A^ˇ"/>
@@ -6321,7 +6276,7 @@
           </w:tcPr>
           <w:p>
             <w:pPr>
-              <w:pStyle w:val="normal0"/>
+              <w:pStyle w:val="Normal1"/>
               <w:contextualSpacing/>
               <w:rPr>
                 <w:rFonts w:ascii="@'4A^ˇ" w:hAnsi="@'4A^ˇ" w:cs="@'4A^ˇ"/>
@@ -6335,7 +6290,7 @@
           </w:tcPr>
           <w:p>
             <w:pPr>
-              <w:pStyle w:val="normal0"/>
+              <w:pStyle w:val="Normal1"/>
               <w:contextualSpacing/>
               <w:rPr>
                 <w:rFonts w:ascii="@'4A^ˇ" w:hAnsi="@'4A^ˇ" w:cs="@'4A^ˇ"/>
@@ -6349,7 +6304,7 @@
           </w:tcPr>
           <w:p>
             <w:pPr>
-              <w:pStyle w:val="normal0"/>
+              <w:pStyle w:val="Normal1"/>
               <w:contextualSpacing/>
               <w:rPr>
                 <w:rFonts w:ascii="@'4A^ˇ" w:hAnsi="@'4A^ˇ" w:cs="@'4A^ˇ"/>
@@ -6363,7 +6318,7 @@
           </w:tcPr>
           <w:p>
             <w:pPr>
-              <w:pStyle w:val="normal0"/>
+              <w:pStyle w:val="Normal1"/>
               <w:contextualSpacing/>
               <w:rPr>
                 <w:rFonts w:ascii="@'4A^ˇ" w:hAnsi="@'4A^ˇ" w:cs="@'4A^ˇ"/>
@@ -6377,7 +6332,7 @@
           </w:tcPr>
           <w:p>
             <w:pPr>
-              <w:pStyle w:val="normal0"/>
+              <w:pStyle w:val="Normal1"/>
               <w:contextualSpacing/>
               <w:rPr>
                 <w:rFonts w:ascii="@'4A^ˇ" w:hAnsi="@'4A^ˇ" w:cs="@'4A^ˇ"/>
@@ -6397,7 +6352,7 @@
           </w:tcPr>
           <w:p>
             <w:pPr>
-              <w:pStyle w:val="normal0"/>
+              <w:pStyle w:val="Normal1"/>
               <w:contextualSpacing/>
               <w:rPr>
                 <w:rFonts w:ascii="@'4A^ˇ" w:hAnsi="@'4A^ˇ" w:cs="@'4A^ˇ"/>
@@ -6417,7 +6372,7 @@
           </w:tcPr>
           <w:p>
             <w:pPr>
-              <w:pStyle w:val="normal0"/>
+              <w:pStyle w:val="Normal1"/>
               <w:contextualSpacing/>
               <w:rPr>
                 <w:rFonts w:ascii="@'4A^ˇ" w:hAnsi="@'4A^ˇ" w:cs="@'4A^ˇ"/>
@@ -6437,7 +6392,7 @@
           </w:tcPr>
           <w:p>
             <w:pPr>
-              <w:pStyle w:val="normal0"/>
+              <w:pStyle w:val="Normal1"/>
               <w:contextualSpacing/>
               <w:rPr>
                 <w:rFonts w:ascii="@'4A^ˇ" w:hAnsi="@'4A^ˇ" w:cs="@'4A^ˇ"/>
@@ -6457,7 +6412,7 @@
           </w:tcPr>
           <w:p>
             <w:pPr>
-              <w:pStyle w:val="normal0"/>
+              <w:pStyle w:val="Normal1"/>
               <w:contextualSpacing/>
               <w:rPr>
                 <w:rFonts w:ascii="@'4A^ˇ" w:hAnsi="@'4A^ˇ" w:cs="@'4A^ˇ"/>
@@ -6471,7 +6426,7 @@
           </w:tcPr>
           <w:p>
             <w:pPr>
-              <w:pStyle w:val="normal0"/>
+              <w:pStyle w:val="Normal1"/>
               <w:contextualSpacing/>
               <w:rPr>
                 <w:rFonts w:ascii="@'4A^ˇ" w:hAnsi="@'4A^ˇ" w:cs="@'4A^ˇ"/>
@@ -6485,7 +6440,7 @@
           </w:tcPr>
           <w:p>
             <w:pPr>
-              <w:pStyle w:val="normal0"/>
+              <w:pStyle w:val="Normal1"/>
               <w:contextualSpacing/>
               <w:rPr>
                 <w:rFonts w:ascii="@'4A^ˇ" w:hAnsi="@'4A^ˇ" w:cs="@'4A^ˇ"/>
@@ -6499,7 +6454,7 @@
           </w:tcPr>
           <w:p>
             <w:pPr>
-              <w:pStyle w:val="normal0"/>
+              <w:pStyle w:val="Normal1"/>
               <w:contextualSpacing/>
               <w:rPr>
                 <w:rFonts w:ascii="@'4A^ˇ" w:hAnsi="@'4A^ˇ" w:cs="@'4A^ˇ"/>
@@ -6513,7 +6468,7 @@
           </w:tcPr>
           <w:p>
             <w:pPr>
-              <w:pStyle w:val="normal0"/>
+              <w:pStyle w:val="Normal1"/>
               <w:contextualSpacing/>
               <w:rPr>
                 <w:rFonts w:ascii="@'4A^ˇ" w:hAnsi="@'4A^ˇ" w:cs="@'4A^ˇ"/>
@@ -6527,7 +6482,7 @@
           </w:tcPr>
           <w:p>
             <w:pPr>
-              <w:pStyle w:val="normal0"/>
+              <w:pStyle w:val="Normal1"/>
               <w:contextualSpacing/>
               <w:rPr>
                 <w:rFonts w:ascii="@'4A^ˇ" w:hAnsi="@'4A^ˇ" w:cs="@'4A^ˇ"/>
@@ -6547,7 +6502,7 @@
           </w:tcPr>
           <w:p>
             <w:pPr>
-              <w:pStyle w:val="normal0"/>
+              <w:pStyle w:val="Normal1"/>
               <w:contextualSpacing/>
               <w:rPr>
                 <w:rFonts w:ascii="@'4A^ˇ" w:hAnsi="@'4A^ˇ" w:cs="@'4A^ˇ"/>
@@ -6567,7 +6522,7 @@
           </w:tcPr>
           <w:p>
             <w:pPr>
-              <w:pStyle w:val="normal0"/>
+              <w:pStyle w:val="Normal1"/>
               <w:contextualSpacing/>
               <w:rPr>
                 <w:rFonts w:ascii="@'4A^ˇ" w:hAnsi="@'4A^ˇ" w:cs="@'4A^ˇ"/>
@@ -6587,7 +6542,7 @@
           </w:tcPr>
           <w:p>
             <w:pPr>
-              <w:pStyle w:val="normal0"/>
+              <w:pStyle w:val="Normal1"/>
               <w:contextualSpacing/>
               <w:rPr>
                 <w:rFonts w:ascii="@'4A^ˇ" w:hAnsi="@'4A^ˇ" w:cs="@'4A^ˇ"/>
@@ -6607,7 +6562,7 @@
           </w:tcPr>
           <w:p>
             <w:pPr>
-              <w:pStyle w:val="normal0"/>
+              <w:pStyle w:val="Normal1"/>
               <w:contextualSpacing/>
               <w:rPr>
                 <w:rFonts w:ascii="@'4A^ˇ" w:hAnsi="@'4A^ˇ" w:cs="@'4A^ˇ"/>
@@ -6621,7 +6576,7 @@
           </w:tcPr>
           <w:p>
             <w:pPr>
-              <w:pStyle w:val="normal0"/>
+              <w:pStyle w:val="Normal1"/>
               <w:contextualSpacing/>
               <w:rPr>
                 <w:rFonts w:ascii="@'4A^ˇ" w:hAnsi="@'4A^ˇ" w:cs="@'4A^ˇ"/>
@@ -6635,7 +6590,7 @@
           </w:tcPr>
           <w:p>
             <w:pPr>
-              <w:pStyle w:val="normal0"/>
+              <w:pStyle w:val="Normal1"/>
               <w:contextualSpacing/>
               <w:rPr>
                 <w:rFonts w:ascii="@'4A^ˇ" w:hAnsi="@'4A^ˇ" w:cs="@'4A^ˇ"/>
@@ -6649,7 +6604,7 @@
           </w:tcPr>
           <w:p>
             <w:pPr>
-              <w:pStyle w:val="normal0"/>
+              <w:pStyle w:val="Normal1"/>
               <w:contextualSpacing/>
               <w:rPr>
                 <w:rFonts w:ascii="@'4A^ˇ" w:hAnsi="@'4A^ˇ" w:cs="@'4A^ˇ"/>
@@ -6663,7 +6618,7 @@
           </w:tcPr>
           <w:p>
             <w:pPr>
-              <w:pStyle w:val="normal0"/>
+              <w:pStyle w:val="Normal1"/>
               <w:contextualSpacing/>
               <w:rPr>
                 <w:rFonts w:ascii="@'4A^ˇ" w:hAnsi="@'4A^ˇ" w:cs="@'4A^ˇ"/>
@@ -6677,7 +6632,7 @@
           </w:tcPr>
           <w:p>
             <w:pPr>
-              <w:pStyle w:val="normal0"/>
+              <w:pStyle w:val="Normal1"/>
               <w:contextualSpacing/>
               <w:rPr>
                 <w:rFonts w:ascii="@'4A^ˇ" w:hAnsi="@'4A^ˇ" w:cs="@'4A^ˇ"/>
@@ -6697,7 +6652,7 @@
           </w:tcPr>
           <w:p>
             <w:pPr>
-              <w:pStyle w:val="normal0"/>
+              <w:pStyle w:val="Normal1"/>
               <w:contextualSpacing/>
               <w:rPr>
                 <w:rFonts w:ascii="@'4A^ˇ" w:hAnsi="@'4A^ˇ" w:cs="@'4A^ˇ"/>
@@ -6717,7 +6672,7 @@
           </w:tcPr>
           <w:p>
             <w:pPr>
-              <w:pStyle w:val="normal0"/>
+              <w:pStyle w:val="Normal1"/>
               <w:contextualSpacing/>
               <w:rPr>
                 <w:rFonts w:ascii="@'4A^ˇ" w:hAnsi="@'4A^ˇ" w:cs="@'4A^ˇ"/>
@@ -6737,7 +6692,7 @@
           </w:tcPr>
           <w:p>
             <w:pPr>
-              <w:pStyle w:val="normal0"/>
+              <w:pStyle w:val="Normal1"/>
               <w:contextualSpacing/>
               <w:rPr>
                 <w:rFonts w:ascii="@'4A^ˇ" w:hAnsi="@'4A^ˇ" w:cs="@'4A^ˇ"/>
@@ -6757,7 +6712,7 @@
           </w:tcPr>
           <w:p>
             <w:pPr>
-              <w:pStyle w:val="normal0"/>
+              <w:pStyle w:val="Normal1"/>
               <w:contextualSpacing/>
               <w:rPr>
                 <w:rFonts w:ascii="@'4A^ˇ" w:hAnsi="@'4A^ˇ" w:cs="@'4A^ˇ"/>
@@ -6771,7 +6726,7 @@
           </w:tcPr>
           <w:p>
             <w:pPr>
-              <w:pStyle w:val="normal0"/>
+              <w:pStyle w:val="Normal1"/>
               <w:contextualSpacing/>
               <w:rPr>
                 <w:rFonts w:ascii="@'4A^ˇ" w:hAnsi="@'4A^ˇ" w:cs="@'4A^ˇ"/>
@@ -6785,7 +6740,7 @@
           </w:tcPr>
           <w:p>
             <w:pPr>
-              <w:pStyle w:val="normal0"/>
+              <w:pStyle w:val="Normal1"/>
               <w:contextualSpacing/>
               <w:rPr>
                 <w:rFonts w:ascii="@'4A^ˇ" w:hAnsi="@'4A^ˇ" w:cs="@'4A^ˇ"/>
@@ -6799,7 +6754,7 @@
           </w:tcPr>
           <w:p>
             <w:pPr>
-              <w:pStyle w:val="normal0"/>
+              <w:pStyle w:val="Normal1"/>
               <w:contextualSpacing/>
               <w:rPr>
                 <w:rFonts w:ascii="@'4A^ˇ" w:hAnsi="@'4A^ˇ" w:cs="@'4A^ˇ"/>
@@ -6813,7 +6768,7 @@
           </w:tcPr>
           <w:p>
             <w:pPr>
-              <w:pStyle w:val="normal0"/>
+              <w:pStyle w:val="Normal1"/>
               <w:contextualSpacing/>
               <w:rPr>
                 <w:rFonts w:ascii="@'4A^ˇ" w:hAnsi="@'4A^ˇ" w:cs="@'4A^ˇ"/>
@@ -6827,7 +6782,7 @@
           </w:tcPr>
           <w:p>
             <w:pPr>
-              <w:pStyle w:val="normal0"/>
+              <w:pStyle w:val="Normal1"/>
               <w:contextualSpacing/>
               <w:rPr>
                 <w:rFonts w:ascii="@'4A^ˇ" w:hAnsi="@'4A^ˇ" w:cs="@'4A^ˇ"/>
@@ -6847,7 +6802,7 @@
           </w:tcPr>
           <w:p>
             <w:pPr>
-              <w:pStyle w:val="normal0"/>
+              <w:pStyle w:val="Normal1"/>
               <w:contextualSpacing/>
               <w:rPr>
                 <w:rFonts w:ascii="@'4A^ˇ" w:hAnsi="@'4A^ˇ" w:cs="@'4A^ˇ"/>
@@ -6867,7 +6822,7 @@
           </w:tcPr>
           <w:p>
             <w:pPr>
-              <w:pStyle w:val="normal0"/>
+              <w:pStyle w:val="Normal1"/>
               <w:contextualSpacing/>
               <w:rPr>
                 <w:rFonts w:ascii="@'4A^ˇ" w:hAnsi="@'4A^ˇ" w:cs="@'4A^ˇ"/>
@@ -6887,7 +6842,7 @@
           </w:tcPr>
           <w:p>
             <w:pPr>
-              <w:pStyle w:val="normal0"/>
+              <w:pStyle w:val="Normal1"/>
               <w:contextualSpacing/>
               <w:rPr>
                 <w:rFonts w:ascii="@'4A^ˇ" w:hAnsi="@'4A^ˇ" w:cs="@'4A^ˇ"/>
@@ -6907,7 +6862,7 @@
           </w:tcPr>
           <w:p>
             <w:pPr>
-              <w:pStyle w:val="normal0"/>
+              <w:pStyle w:val="Normal1"/>
               <w:contextualSpacing/>
               <w:rPr>
                 <w:rFonts w:ascii="@'4A^ˇ" w:hAnsi="@'4A^ˇ" w:cs="@'4A^ˇ"/>
@@ -6921,7 +6876,7 @@
           </w:tcPr>
           <w:p>
             <w:pPr>
-              <w:pStyle w:val="normal0"/>
+              <w:pStyle w:val="Normal1"/>
               <w:contextualSpacing/>
               <w:rPr>
                 <w:rFonts w:ascii="@'4A^ˇ" w:hAnsi="@'4A^ˇ" w:cs="@'4A^ˇ"/>
@@ -6935,7 +6890,7 @@
           </w:tcPr>
           <w:p>
             <w:pPr>
-              <w:pStyle w:val="normal0"/>
+              <w:pStyle w:val="Normal1"/>
               <w:contextualSpacing/>
               <w:rPr>
                 <w:rFonts w:ascii="@'4A^ˇ" w:hAnsi="@'4A^ˇ" w:cs="@'4A^ˇ"/>
@@ -6949,7 +6904,7 @@
           </w:tcPr>
           <w:p>
             <w:pPr>
-              <w:pStyle w:val="normal0"/>
+              <w:pStyle w:val="Normal1"/>
               <w:contextualSpacing/>
               <w:rPr>
                 <w:rFonts w:ascii="@'4A^ˇ" w:hAnsi="@'4A^ˇ" w:cs="@'4A^ˇ"/>
@@ -6963,7 +6918,7 @@
           </w:tcPr>
           <w:p>
             <w:pPr>
-              <w:pStyle w:val="normal0"/>
+              <w:pStyle w:val="Normal1"/>
               <w:contextualSpacing/>
               <w:rPr>
                 <w:rFonts w:ascii="@'4A^ˇ" w:hAnsi="@'4A^ˇ" w:cs="@'4A^ˇ"/>
@@ -6977,7 +6932,7 @@
           </w:tcPr>
           <w:p>
             <w:pPr>
-              <w:pStyle w:val="normal0"/>
+              <w:pStyle w:val="Normal1"/>
               <w:contextualSpacing/>
               <w:rPr>
                 <w:rFonts w:ascii="@'4A^ˇ" w:hAnsi="@'4A^ˇ" w:cs="@'4A^ˇ"/>
@@ -6989,7 +6944,7 @@
     </w:tbl>
     <w:p>
       <w:pPr>
-        <w:pStyle w:val="normal0"/>
+        <w:pStyle w:val="Normal1"/>
         <w:contextualSpacing/>
         <w:rPr>
           <w:rFonts w:ascii="@'4A^ˇ" w:hAnsi="@'4A^ˇ" w:cs="@'4A^ˇ"/>
@@ -7006,19 +6961,11 @@
       <w:r>
         <w:t xml:space="preserve">s calculate </w:t>
       </w:r>
-      <w:proofErr w:type="gramStart"/>
       <w:r>
         <w:rPr>
           <w:rFonts w:ascii="Courier" w:hAnsi="Courier"/>
         </w:rPr>
-        <w:t>d[</w:t>
-      </w:r>
-      <w:proofErr w:type="gramEnd"/>
-      <w:r>
-        <w:rPr>
-          <w:rFonts w:ascii="Courier" w:hAnsi="Courier"/>
-        </w:rPr>
-        <w:t>i,2</w:t>
+        <w:t>d[i,2</w:t>
       </w:r>
       <w:r>
         <w:rPr>
@@ -7123,7 +7070,7 @@
     </w:p>
     <w:p>
       <w:pPr>
-        <w:pStyle w:val="normal0"/>
+        <w:pStyle w:val="Normal1"/>
         <w:contextualSpacing/>
         <w:rPr>
           <w:rFonts w:ascii="@'4A^ˇ" w:hAnsi="@'4A^ˇ" w:cs="@'4A^ˇ"/>
@@ -7162,7 +7109,7 @@
           </w:tcPr>
           <w:p>
             <w:pPr>
-              <w:pStyle w:val="normal0"/>
+              <w:pStyle w:val="Normal1"/>
               <w:contextualSpacing/>
               <w:rPr>
                 <w:rFonts w:ascii="@'4A^ˇ" w:hAnsi="@'4A^ˇ" w:cs="@'4A^ˇ"/>
@@ -7177,7 +7124,7 @@
           </w:tcPr>
           <w:p>
             <w:pPr>
-              <w:pStyle w:val="normal0"/>
+              <w:pStyle w:val="Normal1"/>
               <w:contextualSpacing/>
               <w:rPr>
                 <w:rFonts w:ascii="@'4A^ˇ" w:hAnsi="@'4A^ˇ" w:cs="@'4A^ˇ"/>
@@ -7192,7 +7139,7 @@
           </w:tcPr>
           <w:p>
             <w:pPr>
-              <w:pStyle w:val="normal0"/>
+              <w:pStyle w:val="Normal1"/>
               <w:contextualSpacing/>
               <w:rPr>
                 <w:rFonts w:ascii="@'4A^ˇ" w:hAnsi="@'4A^ˇ" w:cs="@'4A^ˇ"/>
@@ -7213,7 +7160,7 @@
           </w:tcPr>
           <w:p>
             <w:pPr>
-              <w:pStyle w:val="normal0"/>
+              <w:pStyle w:val="Normal1"/>
               <w:contextualSpacing/>
               <w:rPr>
                 <w:rFonts w:ascii="@'4A^ˇ" w:hAnsi="@'4A^ˇ" w:cs="@'4A^ˇ"/>
@@ -7234,7 +7181,7 @@
           </w:tcPr>
           <w:p>
             <w:pPr>
-              <w:pStyle w:val="normal0"/>
+              <w:pStyle w:val="Normal1"/>
               <w:contextualSpacing/>
               <w:rPr>
                 <w:rFonts w:ascii="@'4A^ˇ" w:hAnsi="@'4A^ˇ" w:cs="@'4A^ˇ"/>
@@ -7255,7 +7202,7 @@
           </w:tcPr>
           <w:p>
             <w:pPr>
-              <w:pStyle w:val="normal0"/>
+              <w:pStyle w:val="Normal1"/>
               <w:contextualSpacing/>
               <w:rPr>
                 <w:rFonts w:ascii="@'4A^ˇ" w:hAnsi="@'4A^ˇ" w:cs="@'4A^ˇ"/>
@@ -7276,7 +7223,7 @@
           </w:tcPr>
           <w:p>
             <w:pPr>
-              <w:pStyle w:val="normal0"/>
+              <w:pStyle w:val="Normal1"/>
               <w:contextualSpacing/>
               <w:rPr>
                 <w:rFonts w:ascii="@'4A^ˇ" w:hAnsi="@'4A^ˇ" w:cs="@'4A^ˇ"/>
@@ -7297,7 +7244,7 @@
           </w:tcPr>
           <w:p>
             <w:pPr>
-              <w:pStyle w:val="normal0"/>
+              <w:pStyle w:val="Normal1"/>
               <w:contextualSpacing/>
               <w:rPr>
                 <w:rFonts w:ascii="@'4A^ˇ" w:hAnsi="@'4A^ˇ" w:cs="@'4A^ˇ"/>
@@ -7318,7 +7265,7 @@
           </w:tcPr>
           <w:p>
             <w:pPr>
-              <w:pStyle w:val="normal0"/>
+              <w:pStyle w:val="Normal1"/>
               <w:contextualSpacing/>
               <w:rPr>
                 <w:rFonts w:ascii="@'4A^ˇ" w:hAnsi="@'4A^ˇ" w:cs="@'4A^ˇ"/>
@@ -7344,7 +7291,7 @@
           </w:tcPr>
           <w:p>
             <w:pPr>
-              <w:pStyle w:val="normal0"/>
+              <w:pStyle w:val="Normal1"/>
               <w:contextualSpacing/>
               <w:rPr>
                 <w:rFonts w:ascii="@'4A^ˇ" w:hAnsi="@'4A^ˇ" w:cs="@'4A^ˇ"/>
@@ -7358,7 +7305,7 @@
           </w:tcPr>
           <w:p>
             <w:pPr>
-              <w:pStyle w:val="normal0"/>
+              <w:pStyle w:val="Normal1"/>
               <w:contextualSpacing/>
               <w:rPr>
                 <w:rFonts w:ascii="@'4A^ˇ" w:hAnsi="@'4A^ˇ" w:cs="@'4A^ˇ"/>
@@ -7372,7 +7319,7 @@
           </w:tcPr>
           <w:p>
             <w:pPr>
-              <w:pStyle w:val="normal0"/>
+              <w:pStyle w:val="Normal1"/>
               <w:contextualSpacing/>
               <w:rPr>
                 <w:rFonts w:ascii="@'4A^ˇ" w:hAnsi="@'4A^ˇ" w:cs="@'4A^ˇ"/>
@@ -7386,7 +7333,7 @@
           </w:tcPr>
           <w:p>
             <w:pPr>
-              <w:pStyle w:val="normal0"/>
+              <w:pStyle w:val="Normal1"/>
               <w:contextualSpacing/>
               <w:rPr>
                 <w:rFonts w:ascii="@'4A^ˇ" w:hAnsi="@'4A^ˇ" w:cs="@'4A^ˇ"/>
@@ -7406,7 +7353,7 @@
           </w:tcPr>
           <w:p>
             <w:pPr>
-              <w:pStyle w:val="normal0"/>
+              <w:pStyle w:val="Normal1"/>
               <w:contextualSpacing/>
               <w:rPr>
                 <w:rFonts w:ascii="@'4A^ˇ" w:hAnsi="@'4A^ˇ" w:cs="@'4A^ˇ"/>
@@ -7426,7 +7373,7 @@
           </w:tcPr>
           <w:p>
             <w:pPr>
-              <w:pStyle w:val="normal0"/>
+              <w:pStyle w:val="Normal1"/>
               <w:contextualSpacing/>
               <w:rPr>
                 <w:rFonts w:ascii="@'4A^ˇ" w:hAnsi="@'4A^ˇ" w:cs="@'4A^ˇ"/>
@@ -7446,7 +7393,7 @@
           </w:tcPr>
           <w:p>
             <w:pPr>
-              <w:pStyle w:val="normal0"/>
+              <w:pStyle w:val="Normal1"/>
               <w:contextualSpacing/>
               <w:rPr>
                 <w:rFonts w:ascii="@'4A^ˇ" w:hAnsi="@'4A^ˇ" w:cs="@'4A^ˇ"/>
@@ -7466,7 +7413,7 @@
           </w:tcPr>
           <w:p>
             <w:pPr>
-              <w:pStyle w:val="normal0"/>
+              <w:pStyle w:val="Normal1"/>
               <w:contextualSpacing/>
               <w:rPr>
                 <w:rFonts w:ascii="@'4A^ˇ" w:hAnsi="@'4A^ˇ" w:cs="@'4A^ˇ"/>
@@ -7486,7 +7433,7 @@
           </w:tcPr>
           <w:p>
             <w:pPr>
-              <w:pStyle w:val="normal0"/>
+              <w:pStyle w:val="Normal1"/>
               <w:contextualSpacing/>
               <w:rPr>
                 <w:rFonts w:ascii="@'4A^ˇ" w:hAnsi="@'4A^ˇ" w:cs="@'4A^ˇ"/>
@@ -7512,7 +7459,7 @@
           </w:tcPr>
           <w:p>
             <w:pPr>
-              <w:pStyle w:val="normal0"/>
+              <w:pStyle w:val="Normal1"/>
               <w:contextualSpacing/>
               <w:rPr>
                 <w:rFonts w:ascii="@'4A^ˇ" w:hAnsi="@'4A^ˇ" w:cs="@'4A^ˇ"/>
@@ -7532,7 +7479,7 @@
           </w:tcPr>
           <w:p>
             <w:pPr>
-              <w:pStyle w:val="normal0"/>
+              <w:pStyle w:val="Normal1"/>
               <w:contextualSpacing/>
               <w:rPr>
                 <w:rFonts w:ascii="@'4A^ˇ" w:hAnsi="@'4A^ˇ" w:cs="@'4A^ˇ"/>
@@ -7546,7 +7493,7 @@
           </w:tcPr>
           <w:p>
             <w:pPr>
-              <w:pStyle w:val="normal0"/>
+              <w:pStyle w:val="Normal1"/>
               <w:contextualSpacing/>
               <w:rPr>
                 <w:rFonts w:ascii="@'4A^ˇ" w:hAnsi="@'4A^ˇ" w:cs="@'4A^ˇ"/>
@@ -7566,7 +7513,7 @@
           </w:tcPr>
           <w:p>
             <w:pPr>
-              <w:pStyle w:val="normal0"/>
+              <w:pStyle w:val="Normal1"/>
               <w:contextualSpacing/>
               <w:rPr>
                 <w:rFonts w:ascii="@'4A^ˇ" w:hAnsi="@'4A^ˇ" w:cs="@'4A^ˇ"/>
@@ -7586,7 +7533,7 @@
           </w:tcPr>
           <w:p>
             <w:pPr>
-              <w:pStyle w:val="normal0"/>
+              <w:pStyle w:val="Normal1"/>
               <w:contextualSpacing/>
               <w:rPr>
                 <w:rFonts w:ascii="@'4A^ˇ" w:hAnsi="@'4A^ˇ" w:cs="@'4A^ˇ"/>
@@ -7606,7 +7553,7 @@
           </w:tcPr>
           <w:p>
             <w:pPr>
-              <w:pStyle w:val="normal0"/>
+              <w:pStyle w:val="Normal1"/>
               <w:contextualSpacing/>
               <w:rPr>
                 <w:rFonts w:ascii="@'4A^ˇ" w:hAnsi="@'4A^ˇ" w:cs="@'4A^ˇ"/>
@@ -7626,7 +7573,7 @@
           </w:tcPr>
           <w:p>
             <w:pPr>
-              <w:pStyle w:val="normal0"/>
+              <w:pStyle w:val="Normal1"/>
               <w:contextualSpacing/>
               <w:rPr>
                 <w:rFonts w:ascii="@'4A^ˇ" w:hAnsi="@'4A^ˇ" w:cs="@'4A^ˇ"/>
@@ -7646,7 +7593,7 @@
           </w:tcPr>
           <w:p>
             <w:pPr>
-              <w:pStyle w:val="normal0"/>
+              <w:pStyle w:val="Normal1"/>
               <w:contextualSpacing/>
               <w:rPr>
                 <w:rFonts w:ascii="@'4A^ˇ" w:hAnsi="@'4A^ˇ" w:cs="@'4A^ˇ"/>
@@ -7666,7 +7613,7 @@
           </w:tcPr>
           <w:p>
             <w:pPr>
-              <w:pStyle w:val="normal0"/>
+              <w:pStyle w:val="Normal1"/>
               <w:contextualSpacing/>
               <w:rPr>
                 <w:rFonts w:ascii="@'4A^ˇ" w:hAnsi="@'4A^ˇ" w:cs="@'4A^ˇ"/>
@@ -7692,7 +7639,7 @@
           </w:tcPr>
           <w:p>
             <w:pPr>
-              <w:pStyle w:val="normal0"/>
+              <w:pStyle w:val="Normal1"/>
               <w:contextualSpacing/>
               <w:rPr>
                 <w:rFonts w:ascii="@'4A^ˇ" w:hAnsi="@'4A^ˇ" w:cs="@'4A^ˇ"/>
@@ -7712,7 +7659,7 @@
           </w:tcPr>
           <w:p>
             <w:pPr>
-              <w:pStyle w:val="normal0"/>
+              <w:pStyle w:val="Normal1"/>
               <w:contextualSpacing/>
               <w:rPr>
                 <w:rFonts w:ascii="@'4A^ˇ" w:hAnsi="@'4A^ˇ" w:cs="@'4A^ˇ"/>
@@ -7732,7 +7679,7 @@
           </w:tcPr>
           <w:p>
             <w:pPr>
-              <w:pStyle w:val="normal0"/>
+              <w:pStyle w:val="Normal1"/>
               <w:contextualSpacing/>
               <w:rPr>
                 <w:rFonts w:ascii="@'4A^ˇ" w:hAnsi="@'4A^ˇ" w:cs="@'4A^ˇ"/>
@@ -7752,7 +7699,7 @@
           </w:tcPr>
           <w:p>
             <w:pPr>
-              <w:pStyle w:val="normal0"/>
+              <w:pStyle w:val="Normal1"/>
               <w:contextualSpacing/>
               <w:rPr>
                 <w:rFonts w:ascii="@'4A^ˇ" w:hAnsi="@'4A^ˇ" w:cs="@'4A^ˇ"/>
@@ -7772,7 +7719,7 @@
           </w:tcPr>
           <w:p>
             <w:pPr>
-              <w:pStyle w:val="normal0"/>
+              <w:pStyle w:val="Normal1"/>
               <w:contextualSpacing/>
               <w:rPr>
                 <w:rFonts w:ascii="@'4A^ˇ" w:hAnsi="@'4A^ˇ" w:cs="@'4A^ˇ"/>
@@ -7786,7 +7733,7 @@
           </w:tcPr>
           <w:p>
             <w:pPr>
-              <w:pStyle w:val="normal0"/>
+              <w:pStyle w:val="Normal1"/>
               <w:contextualSpacing/>
               <w:rPr>
                 <w:rFonts w:ascii="@'4A^ˇ" w:hAnsi="@'4A^ˇ" w:cs="@'4A^ˇ"/>
@@ -7800,7 +7747,7 @@
           </w:tcPr>
           <w:p>
             <w:pPr>
-              <w:pStyle w:val="normal0"/>
+              <w:pStyle w:val="Normal1"/>
               <w:contextualSpacing/>
               <w:rPr>
                 <w:rFonts w:ascii="@'4A^ˇ" w:hAnsi="@'4A^ˇ" w:cs="@'4A^ˇ"/>
@@ -7814,7 +7761,7 @@
           </w:tcPr>
           <w:p>
             <w:pPr>
-              <w:pStyle w:val="normal0"/>
+              <w:pStyle w:val="Normal1"/>
               <w:contextualSpacing/>
               <w:rPr>
                 <w:rFonts w:ascii="@'4A^ˇ" w:hAnsi="@'4A^ˇ" w:cs="@'4A^ˇ"/>
@@ -7828,7 +7775,7 @@
           </w:tcPr>
           <w:p>
             <w:pPr>
-              <w:pStyle w:val="normal0"/>
+              <w:pStyle w:val="Normal1"/>
               <w:contextualSpacing/>
               <w:rPr>
                 <w:rFonts w:ascii="@'4A^ˇ" w:hAnsi="@'4A^ˇ" w:cs="@'4A^ˇ"/>
@@ -7848,7 +7795,7 @@
           </w:tcPr>
           <w:p>
             <w:pPr>
-              <w:pStyle w:val="normal0"/>
+              <w:pStyle w:val="Normal1"/>
               <w:contextualSpacing/>
               <w:rPr>
                 <w:rFonts w:ascii="@'4A^ˇ" w:hAnsi="@'4A^ˇ" w:cs="@'4A^ˇ"/>
@@ -7868,7 +7815,7 @@
           </w:tcPr>
           <w:p>
             <w:pPr>
-              <w:pStyle w:val="normal0"/>
+              <w:pStyle w:val="Normal1"/>
               <w:contextualSpacing/>
               <w:rPr>
                 <w:rFonts w:ascii="@'4A^ˇ" w:hAnsi="@'4A^ˇ" w:cs="@'4A^ˇ"/>
@@ -7888,7 +7835,7 @@
           </w:tcPr>
           <w:p>
             <w:pPr>
-              <w:pStyle w:val="normal0"/>
+              <w:pStyle w:val="Normal1"/>
               <w:contextualSpacing/>
               <w:rPr>
                 <w:rFonts w:ascii="@'4A^ˇ" w:hAnsi="@'4A^ˇ" w:cs="@'4A^ˇ"/>
@@ -7908,7 +7855,7 @@
           </w:tcPr>
           <w:p>
             <w:pPr>
-              <w:pStyle w:val="normal0"/>
+              <w:pStyle w:val="Normal1"/>
               <w:contextualSpacing/>
               <w:rPr>
                 <w:rFonts w:ascii="@'4A^ˇ" w:hAnsi="@'4A^ˇ" w:cs="@'4A^ˇ"/>
@@ -7928,7 +7875,7 @@
           </w:tcPr>
           <w:p>
             <w:pPr>
-              <w:pStyle w:val="normal0"/>
+              <w:pStyle w:val="Normal1"/>
               <w:contextualSpacing/>
               <w:rPr>
                 <w:rFonts w:ascii="@'4A^ˇ" w:hAnsi="@'4A^ˇ" w:cs="@'4A^ˇ"/>
@@ -7942,7 +7889,7 @@
           </w:tcPr>
           <w:p>
             <w:pPr>
-              <w:pStyle w:val="normal0"/>
+              <w:pStyle w:val="Normal1"/>
               <w:contextualSpacing/>
               <w:rPr>
                 <w:rFonts w:ascii="@'4A^ˇ" w:hAnsi="@'4A^ˇ" w:cs="@'4A^ˇ"/>
@@ -7956,7 +7903,7 @@
           </w:tcPr>
           <w:p>
             <w:pPr>
-              <w:pStyle w:val="normal0"/>
+              <w:pStyle w:val="Normal1"/>
               <w:contextualSpacing/>
               <w:rPr>
                 <w:rFonts w:ascii="@'4A^ˇ" w:hAnsi="@'4A^ˇ" w:cs="@'4A^ˇ"/>
@@ -7970,7 +7917,7 @@
           </w:tcPr>
           <w:p>
             <w:pPr>
-              <w:pStyle w:val="normal0"/>
+              <w:pStyle w:val="Normal1"/>
               <w:contextualSpacing/>
               <w:rPr>
                 <w:rFonts w:ascii="@'4A^ˇ" w:hAnsi="@'4A^ˇ" w:cs="@'4A^ˇ"/>
@@ -7984,7 +7931,7 @@
           </w:tcPr>
           <w:p>
             <w:pPr>
-              <w:pStyle w:val="normal0"/>
+              <w:pStyle w:val="Normal1"/>
               <w:contextualSpacing/>
               <w:rPr>
                 <w:rFonts w:ascii="@'4A^ˇ" w:hAnsi="@'4A^ˇ" w:cs="@'4A^ˇ"/>
@@ -8004,7 +7951,7 @@
           </w:tcPr>
           <w:p>
             <w:pPr>
-              <w:pStyle w:val="normal0"/>
+              <w:pStyle w:val="Normal1"/>
               <w:contextualSpacing/>
               <w:rPr>
                 <w:rFonts w:ascii="@'4A^ˇ" w:hAnsi="@'4A^ˇ" w:cs="@'4A^ˇ"/>
@@ -8025,7 +7972,7 @@
           </w:tcPr>
           <w:p>
             <w:pPr>
-              <w:pStyle w:val="normal0"/>
+              <w:pStyle w:val="Normal1"/>
               <w:contextualSpacing/>
               <w:rPr>
                 <w:rFonts w:ascii="@'4A^ˇ" w:hAnsi="@'4A^ˇ" w:cs="@'4A^ˇ"/>
@@ -8045,7 +7992,7 @@
           </w:tcPr>
           <w:p>
             <w:pPr>
-              <w:pStyle w:val="normal0"/>
+              <w:pStyle w:val="Normal1"/>
               <w:contextualSpacing/>
               <w:rPr>
                 <w:rFonts w:ascii="@'4A^ˇ" w:hAnsi="@'4A^ˇ" w:cs="@'4A^ˇ"/>
@@ -8065,7 +8012,7 @@
           </w:tcPr>
           <w:p>
             <w:pPr>
-              <w:pStyle w:val="normal0"/>
+              <w:pStyle w:val="Normal1"/>
               <w:contextualSpacing/>
               <w:rPr>
                 <w:rFonts w:ascii="@'4A^ˇ" w:hAnsi="@'4A^ˇ" w:cs="@'4A^ˇ"/>
@@ -8085,7 +8032,7 @@
           </w:tcPr>
           <w:p>
             <w:pPr>
-              <w:pStyle w:val="normal0"/>
+              <w:pStyle w:val="Normal1"/>
               <w:contextualSpacing/>
               <w:rPr>
                 <w:rFonts w:ascii="@'4A^ˇ" w:hAnsi="@'4A^ˇ" w:cs="@'4A^ˇ"/>
@@ -8099,7 +8046,7 @@
           </w:tcPr>
           <w:p>
             <w:pPr>
-              <w:pStyle w:val="normal0"/>
+              <w:pStyle w:val="Normal1"/>
               <w:contextualSpacing/>
               <w:rPr>
                 <w:rFonts w:ascii="@'4A^ˇ" w:hAnsi="@'4A^ˇ" w:cs="@'4A^ˇ"/>
@@ -8113,7 +8060,7 @@
           </w:tcPr>
           <w:p>
             <w:pPr>
-              <w:pStyle w:val="normal0"/>
+              <w:pStyle w:val="Normal1"/>
               <w:contextualSpacing/>
               <w:rPr>
                 <w:rFonts w:ascii="@'4A^ˇ" w:hAnsi="@'4A^ˇ" w:cs="@'4A^ˇ"/>
@@ -8127,7 +8074,7 @@
           </w:tcPr>
           <w:p>
             <w:pPr>
-              <w:pStyle w:val="normal0"/>
+              <w:pStyle w:val="Normal1"/>
               <w:contextualSpacing/>
               <w:rPr>
                 <w:rFonts w:ascii="@'4A^ˇ" w:hAnsi="@'4A^ˇ" w:cs="@'4A^ˇ"/>
@@ -8141,7 +8088,7 @@
           </w:tcPr>
           <w:p>
             <w:pPr>
-              <w:pStyle w:val="normal0"/>
+              <w:pStyle w:val="Normal1"/>
               <w:contextualSpacing/>
               <w:rPr>
                 <w:rFonts w:ascii="@'4A^ˇ" w:hAnsi="@'4A^ˇ" w:cs="@'4A^ˇ"/>
@@ -8161,7 +8108,7 @@
           </w:tcPr>
           <w:p>
             <w:pPr>
-              <w:pStyle w:val="normal0"/>
+              <w:pStyle w:val="Normal1"/>
               <w:contextualSpacing/>
               <w:rPr>
                 <w:rFonts w:ascii="@'4A^ˇ" w:hAnsi="@'4A^ˇ" w:cs="@'4A^ˇ"/>
@@ -8181,7 +8128,7 @@
           </w:tcPr>
           <w:p>
             <w:pPr>
-              <w:pStyle w:val="normal0"/>
+              <w:pStyle w:val="Normal1"/>
               <w:contextualSpacing/>
               <w:rPr>
                 <w:rFonts w:ascii="@'4A^ˇ" w:hAnsi="@'4A^ˇ" w:cs="@'4A^ˇ"/>
@@ -8201,7 +8148,7 @@
           </w:tcPr>
           <w:p>
             <w:pPr>
-              <w:pStyle w:val="normal0"/>
+              <w:pStyle w:val="Normal1"/>
               <w:contextualSpacing/>
               <w:rPr>
                 <w:rFonts w:ascii="@'4A^ˇ" w:hAnsi="@'4A^ˇ" w:cs="@'4A^ˇ"/>
@@ -8221,7 +8168,7 @@
           </w:tcPr>
           <w:p>
             <w:pPr>
-              <w:pStyle w:val="normal0"/>
+              <w:pStyle w:val="Normal1"/>
               <w:contextualSpacing/>
               <w:rPr>
                 <w:rFonts w:ascii="@'4A^ˇ" w:hAnsi="@'4A^ˇ" w:cs="@'4A^ˇ"/>
@@ -8241,7 +8188,7 @@
           </w:tcPr>
           <w:p>
             <w:pPr>
-              <w:pStyle w:val="normal0"/>
+              <w:pStyle w:val="Normal1"/>
               <w:contextualSpacing/>
               <w:rPr>
                 <w:rFonts w:ascii="@'4A^ˇ" w:hAnsi="@'4A^ˇ" w:cs="@'4A^ˇ"/>
@@ -8255,7 +8202,7 @@
           </w:tcPr>
           <w:p>
             <w:pPr>
-              <w:pStyle w:val="normal0"/>
+              <w:pStyle w:val="Normal1"/>
               <w:contextualSpacing/>
               <w:rPr>
                 <w:rFonts w:ascii="@'4A^ˇ" w:hAnsi="@'4A^ˇ" w:cs="@'4A^ˇ"/>
@@ -8269,7 +8216,7 @@
           </w:tcPr>
           <w:p>
             <w:pPr>
-              <w:pStyle w:val="normal0"/>
+              <w:pStyle w:val="Normal1"/>
               <w:contextualSpacing/>
               <w:rPr>
                 <w:rFonts w:ascii="@'4A^ˇ" w:hAnsi="@'4A^ˇ" w:cs="@'4A^ˇ"/>
@@ -8283,7 +8230,7 @@
           </w:tcPr>
           <w:p>
             <w:pPr>
-              <w:pStyle w:val="normal0"/>
+              <w:pStyle w:val="Normal1"/>
               <w:contextualSpacing/>
               <w:rPr>
                 <w:rFonts w:ascii="@'4A^ˇ" w:hAnsi="@'4A^ˇ" w:cs="@'4A^ˇ"/>
@@ -8297,7 +8244,7 @@
           </w:tcPr>
           <w:p>
             <w:pPr>
-              <w:pStyle w:val="normal0"/>
+              <w:pStyle w:val="Normal1"/>
               <w:contextualSpacing/>
               <w:rPr>
                 <w:rFonts w:ascii="@'4A^ˇ" w:hAnsi="@'4A^ˇ" w:cs="@'4A^ˇ"/>
@@ -8317,7 +8264,7 @@
           </w:tcPr>
           <w:p>
             <w:pPr>
-              <w:pStyle w:val="normal0"/>
+              <w:pStyle w:val="Normal1"/>
               <w:contextualSpacing/>
               <w:rPr>
                 <w:rFonts w:ascii="@'4A^ˇ" w:hAnsi="@'4A^ˇ" w:cs="@'4A^ˇ"/>
@@ -8337,7 +8284,7 @@
           </w:tcPr>
           <w:p>
             <w:pPr>
-              <w:pStyle w:val="normal0"/>
+              <w:pStyle w:val="Normal1"/>
               <w:contextualSpacing/>
               <w:rPr>
                 <w:rFonts w:ascii="@'4A^ˇ" w:hAnsi="@'4A^ˇ" w:cs="@'4A^ˇ"/>
@@ -8357,7 +8304,7 @@
           </w:tcPr>
           <w:p>
             <w:pPr>
-              <w:pStyle w:val="normal0"/>
+              <w:pStyle w:val="Normal1"/>
               <w:contextualSpacing/>
               <w:rPr>
                 <w:rFonts w:ascii="@'4A^ˇ" w:hAnsi="@'4A^ˇ" w:cs="@'4A^ˇ"/>
@@ -8377,7 +8324,7 @@
           </w:tcPr>
           <w:p>
             <w:pPr>
-              <w:pStyle w:val="normal0"/>
+              <w:pStyle w:val="Normal1"/>
               <w:contextualSpacing/>
               <w:rPr>
                 <w:rFonts w:ascii="@'4A^ˇ" w:hAnsi="@'4A^ˇ" w:cs="@'4A^ˇ"/>
@@ -8397,7 +8344,7 @@
           </w:tcPr>
           <w:p>
             <w:pPr>
-              <w:pStyle w:val="normal0"/>
+              <w:pStyle w:val="Normal1"/>
               <w:contextualSpacing/>
               <w:rPr>
                 <w:rFonts w:ascii="@'4A^ˇ" w:hAnsi="@'4A^ˇ" w:cs="@'4A^ˇ"/>
@@ -8411,7 +8358,7 @@
           </w:tcPr>
           <w:p>
             <w:pPr>
-              <w:pStyle w:val="normal0"/>
+              <w:pStyle w:val="Normal1"/>
               <w:contextualSpacing/>
               <w:rPr>
                 <w:rFonts w:ascii="@'4A^ˇ" w:hAnsi="@'4A^ˇ" w:cs="@'4A^ˇ"/>
@@ -8425,7 +8372,7 @@
           </w:tcPr>
           <w:p>
             <w:pPr>
-              <w:pStyle w:val="normal0"/>
+              <w:pStyle w:val="Normal1"/>
               <w:contextualSpacing/>
               <w:rPr>
                 <w:rFonts w:ascii="@'4A^ˇ" w:hAnsi="@'4A^ˇ" w:cs="@'4A^ˇ"/>
@@ -8439,7 +8386,7 @@
           </w:tcPr>
           <w:p>
             <w:pPr>
-              <w:pStyle w:val="normal0"/>
+              <w:pStyle w:val="Normal1"/>
               <w:contextualSpacing/>
               <w:rPr>
                 <w:rFonts w:ascii="@'4A^ˇ" w:hAnsi="@'4A^ˇ" w:cs="@'4A^ˇ"/>
@@ -8453,7 +8400,7 @@
           </w:tcPr>
           <w:p>
             <w:pPr>
-              <w:pStyle w:val="normal0"/>
+              <w:pStyle w:val="Normal1"/>
               <w:contextualSpacing/>
               <w:rPr>
                 <w:rFonts w:ascii="@'4A^ˇ" w:hAnsi="@'4A^ˇ" w:cs="@'4A^ˇ"/>
@@ -8473,7 +8420,7 @@
           </w:tcPr>
           <w:p>
             <w:pPr>
-              <w:pStyle w:val="normal0"/>
+              <w:pStyle w:val="Normal1"/>
               <w:contextualSpacing/>
               <w:rPr>
                 <w:rFonts w:ascii="@'4A^ˇ" w:hAnsi="@'4A^ˇ" w:cs="@'4A^ˇ"/>
@@ -8493,7 +8440,7 @@
           </w:tcPr>
           <w:p>
             <w:pPr>
-              <w:pStyle w:val="normal0"/>
+              <w:pStyle w:val="Normal1"/>
               <w:contextualSpacing/>
               <w:rPr>
                 <w:rFonts w:ascii="@'4A^ˇ" w:hAnsi="@'4A^ˇ" w:cs="@'4A^ˇ"/>
@@ -8513,7 +8460,7 @@
           </w:tcPr>
           <w:p>
             <w:pPr>
-              <w:pStyle w:val="normal0"/>
+              <w:pStyle w:val="Normal1"/>
               <w:contextualSpacing/>
               <w:rPr>
                 <w:rFonts w:ascii="@'4A^ˇ" w:hAnsi="@'4A^ˇ" w:cs="@'4A^ˇ"/>
@@ -8533,7 +8480,7 @@
           </w:tcPr>
           <w:p>
             <w:pPr>
-              <w:pStyle w:val="normal0"/>
+              <w:pStyle w:val="Normal1"/>
               <w:contextualSpacing/>
               <w:rPr>
                 <w:rFonts w:ascii="@'4A^ˇ" w:hAnsi="@'4A^ˇ" w:cs="@'4A^ˇ"/>
@@ -8553,7 +8500,7 @@
           </w:tcPr>
           <w:p>
             <w:pPr>
-              <w:pStyle w:val="normal0"/>
+              <w:pStyle w:val="Normal1"/>
               <w:contextualSpacing/>
               <w:rPr>
                 <w:rFonts w:ascii="@'4A^ˇ" w:hAnsi="@'4A^ˇ" w:cs="@'4A^ˇ"/>
@@ -8567,7 +8514,7 @@
           </w:tcPr>
           <w:p>
             <w:pPr>
-              <w:pStyle w:val="normal0"/>
+              <w:pStyle w:val="Normal1"/>
               <w:contextualSpacing/>
               <w:rPr>
                 <w:rFonts w:ascii="@'4A^ˇ" w:hAnsi="@'4A^ˇ" w:cs="@'4A^ˇ"/>
@@ -8581,7 +8528,7 @@
           </w:tcPr>
           <w:p>
             <w:pPr>
-              <w:pStyle w:val="normal0"/>
+              <w:pStyle w:val="Normal1"/>
               <w:contextualSpacing/>
               <w:rPr>
                 <w:rFonts w:ascii="@'4A^ˇ" w:hAnsi="@'4A^ˇ" w:cs="@'4A^ˇ"/>
@@ -8595,7 +8542,7 @@
           </w:tcPr>
           <w:p>
             <w:pPr>
-              <w:pStyle w:val="normal0"/>
+              <w:pStyle w:val="Normal1"/>
               <w:contextualSpacing/>
               <w:rPr>
                 <w:rFonts w:ascii="@'4A^ˇ" w:hAnsi="@'4A^ˇ" w:cs="@'4A^ˇ"/>
@@ -8609,7 +8556,7 @@
           </w:tcPr>
           <w:p>
             <w:pPr>
-              <w:pStyle w:val="normal0"/>
+              <w:pStyle w:val="Normal1"/>
               <w:contextualSpacing/>
               <w:rPr>
                 <w:rFonts w:ascii="@'4A^ˇ" w:hAnsi="@'4A^ˇ" w:cs="@'4A^ˇ"/>
@@ -8629,7 +8576,7 @@
           </w:tcPr>
           <w:p>
             <w:pPr>
-              <w:pStyle w:val="normal0"/>
+              <w:pStyle w:val="Normal1"/>
               <w:contextualSpacing/>
               <w:rPr>
                 <w:rFonts w:ascii="@'4A^ˇ" w:hAnsi="@'4A^ˇ" w:cs="@'4A^ˇ"/>
@@ -8649,7 +8596,7 @@
           </w:tcPr>
           <w:p>
             <w:pPr>
-              <w:pStyle w:val="normal0"/>
+              <w:pStyle w:val="Normal1"/>
               <w:contextualSpacing/>
               <w:rPr>
                 <w:rFonts w:ascii="@'4A^ˇ" w:hAnsi="@'4A^ˇ" w:cs="@'4A^ˇ"/>
@@ -8669,7 +8616,7 @@
           </w:tcPr>
           <w:p>
             <w:pPr>
-              <w:pStyle w:val="normal0"/>
+              <w:pStyle w:val="Normal1"/>
               <w:contextualSpacing/>
               <w:rPr>
                 <w:rFonts w:ascii="@'4A^ˇ" w:hAnsi="@'4A^ˇ" w:cs="@'4A^ˇ"/>
@@ -8689,7 +8636,7 @@
           </w:tcPr>
           <w:p>
             <w:pPr>
-              <w:pStyle w:val="normal0"/>
+              <w:pStyle w:val="Normal1"/>
               <w:contextualSpacing/>
               <w:rPr>
                 <w:rFonts w:ascii="@'4A^ˇ" w:hAnsi="@'4A^ˇ" w:cs="@'4A^ˇ"/>
@@ -8709,7 +8656,7 @@
           </w:tcPr>
           <w:p>
             <w:pPr>
-              <w:pStyle w:val="normal0"/>
+              <w:pStyle w:val="Normal1"/>
               <w:contextualSpacing/>
               <w:rPr>
                 <w:rFonts w:ascii="@'4A^ˇ" w:hAnsi="@'4A^ˇ" w:cs="@'4A^ˇ"/>
@@ -8723,7 +8670,7 @@
           </w:tcPr>
           <w:p>
             <w:pPr>
-              <w:pStyle w:val="normal0"/>
+              <w:pStyle w:val="Normal1"/>
               <w:contextualSpacing/>
               <w:rPr>
                 <w:rFonts w:ascii="@'4A^ˇ" w:hAnsi="@'4A^ˇ" w:cs="@'4A^ˇ"/>
@@ -8737,7 +8684,7 @@
           </w:tcPr>
           <w:p>
             <w:pPr>
-              <w:pStyle w:val="normal0"/>
+              <w:pStyle w:val="Normal1"/>
               <w:contextualSpacing/>
               <w:rPr>
                 <w:rFonts w:ascii="@'4A^ˇ" w:hAnsi="@'4A^ˇ" w:cs="@'4A^ˇ"/>
@@ -8751,7 +8698,7 @@
           </w:tcPr>
           <w:p>
             <w:pPr>
-              <w:pStyle w:val="normal0"/>
+              <w:pStyle w:val="Normal1"/>
               <w:contextualSpacing/>
               <w:rPr>
                 <w:rFonts w:ascii="@'4A^ˇ" w:hAnsi="@'4A^ˇ" w:cs="@'4A^ˇ"/>
@@ -8765,7 +8712,7 @@
           </w:tcPr>
           <w:p>
             <w:pPr>
-              <w:pStyle w:val="normal0"/>
+              <w:pStyle w:val="Normal1"/>
               <w:contextualSpacing/>
               <w:rPr>
                 <w:rFonts w:ascii="@'4A^ˇ" w:hAnsi="@'4A^ˇ" w:cs="@'4A^ˇ"/>
@@ -8786,19 +8733,11 @@
       <w:r>
         <w:t xml:space="preserve">s calculate </w:t>
       </w:r>
-      <w:proofErr w:type="gramStart"/>
       <w:r>
         <w:rPr>
           <w:rFonts w:ascii="Courier" w:hAnsi="Courier"/>
         </w:rPr>
-        <w:t>d[</w:t>
-      </w:r>
-      <w:proofErr w:type="gramEnd"/>
-      <w:r>
-        <w:rPr>
-          <w:rFonts w:ascii="Courier" w:hAnsi="Courier"/>
-        </w:rPr>
-        <w:t>i,3]</w:t>
+        <w:t>d[i,3]</w:t>
       </w:r>
       <w:r>
         <w:t>,</w:t>
@@ -8815,7 +8754,7 @@
     </w:p>
     <w:p>
       <w:pPr>
-        <w:pStyle w:val="normal0"/>
+        <w:pStyle w:val="Normal1"/>
         <w:contextualSpacing/>
         <w:rPr>
           <w:rFonts w:ascii="@'4A^ˇ" w:hAnsi="@'4A^ˇ" w:cs="@'4A^ˇ"/>
@@ -8902,7 +8841,7 @@
     </w:p>
     <w:p>
       <w:pPr>
-        <w:pStyle w:val="normal0"/>
+        <w:pStyle w:val="Normal1"/>
         <w:contextualSpacing/>
         <w:rPr>
           <w:rFonts w:ascii="@'4A^ˇ" w:hAnsi="@'4A^ˇ" w:cs="@'4A^ˇ"/>
@@ -8941,7 +8880,7 @@
           </w:tcPr>
           <w:p>
             <w:pPr>
-              <w:pStyle w:val="normal0"/>
+              <w:pStyle w:val="Normal1"/>
               <w:contextualSpacing/>
               <w:rPr>
                 <w:rFonts w:ascii="@'4A^ˇ" w:hAnsi="@'4A^ˇ" w:cs="@'4A^ˇ"/>
@@ -8956,7 +8895,7 @@
           </w:tcPr>
           <w:p>
             <w:pPr>
-              <w:pStyle w:val="normal0"/>
+              <w:pStyle w:val="Normal1"/>
               <w:contextualSpacing/>
               <w:rPr>
                 <w:rFonts w:ascii="@'4A^ˇ" w:hAnsi="@'4A^ˇ" w:cs="@'4A^ˇ"/>
@@ -8971,7 +8910,7 @@
           </w:tcPr>
           <w:p>
             <w:pPr>
-              <w:pStyle w:val="normal0"/>
+              <w:pStyle w:val="Normal1"/>
               <w:contextualSpacing/>
               <w:rPr>
                 <w:rFonts w:ascii="@'4A^ˇ" w:hAnsi="@'4A^ˇ" w:cs="@'4A^ˇ"/>
@@ -8992,7 +8931,7 @@
           </w:tcPr>
           <w:p>
             <w:pPr>
-              <w:pStyle w:val="normal0"/>
+              <w:pStyle w:val="Normal1"/>
               <w:contextualSpacing/>
               <w:rPr>
                 <w:rFonts w:ascii="@'4A^ˇ" w:hAnsi="@'4A^ˇ" w:cs="@'4A^ˇ"/>
@@ -9013,7 +8952,7 @@
           </w:tcPr>
           <w:p>
             <w:pPr>
-              <w:pStyle w:val="normal0"/>
+              <w:pStyle w:val="Normal1"/>
               <w:contextualSpacing/>
               <w:rPr>
                 <w:rFonts w:ascii="@'4A^ˇ" w:hAnsi="@'4A^ˇ" w:cs="@'4A^ˇ"/>
@@ -9034,7 +8973,7 @@
           </w:tcPr>
           <w:p>
             <w:pPr>
-              <w:pStyle w:val="normal0"/>
+              <w:pStyle w:val="Normal1"/>
               <w:contextualSpacing/>
               <w:rPr>
                 <w:rFonts w:ascii="@'4A^ˇ" w:hAnsi="@'4A^ˇ" w:cs="@'4A^ˇ"/>
@@ -9055,7 +8994,7 @@
           </w:tcPr>
           <w:p>
             <w:pPr>
-              <w:pStyle w:val="normal0"/>
+              <w:pStyle w:val="Normal1"/>
               <w:contextualSpacing/>
               <w:rPr>
                 <w:rFonts w:ascii="@'4A^ˇ" w:hAnsi="@'4A^ˇ" w:cs="@'4A^ˇ"/>
@@ -9076,7 +9015,7 @@
           </w:tcPr>
           <w:p>
             <w:pPr>
-              <w:pStyle w:val="normal0"/>
+              <w:pStyle w:val="Normal1"/>
               <w:contextualSpacing/>
               <w:rPr>
                 <w:rFonts w:ascii="@'4A^ˇ" w:hAnsi="@'4A^ˇ" w:cs="@'4A^ˇ"/>
@@ -9097,7 +9036,7 @@
           </w:tcPr>
           <w:p>
             <w:pPr>
-              <w:pStyle w:val="normal0"/>
+              <w:pStyle w:val="Normal1"/>
               <w:contextualSpacing/>
               <w:rPr>
                 <w:rFonts w:ascii="@'4A^ˇ" w:hAnsi="@'4A^ˇ" w:cs="@'4A^ˇ"/>
@@ -9123,7 +9062,7 @@
           </w:tcPr>
           <w:p>
             <w:pPr>
-              <w:pStyle w:val="normal0"/>
+              <w:pStyle w:val="Normal1"/>
               <w:contextualSpacing/>
               <w:rPr>
                 <w:rFonts w:ascii="@'4A^ˇ" w:hAnsi="@'4A^ˇ" w:cs="@'4A^ˇ"/>
@@ -9137,7 +9076,7 @@
           </w:tcPr>
           <w:p>
             <w:pPr>
-              <w:pStyle w:val="normal0"/>
+              <w:pStyle w:val="Normal1"/>
               <w:contextualSpacing/>
               <w:rPr>
                 <w:rFonts w:ascii="@'4A^ˇ" w:hAnsi="@'4A^ˇ" w:cs="@'4A^ˇ"/>
@@ -9151,7 +9090,7 @@
           </w:tcPr>
           <w:p>
             <w:pPr>
-              <w:pStyle w:val="normal0"/>
+              <w:pStyle w:val="Normal1"/>
               <w:contextualSpacing/>
               <w:rPr>
                 <w:rFonts w:ascii="@'4A^ˇ" w:hAnsi="@'4A^ˇ" w:cs="@'4A^ˇ"/>
@@ -9165,7 +9104,7 @@
           </w:tcPr>
           <w:p>
             <w:pPr>
-              <w:pStyle w:val="normal0"/>
+              <w:pStyle w:val="Normal1"/>
               <w:contextualSpacing/>
               <w:rPr>
                 <w:rFonts w:ascii="@'4A^ˇ" w:hAnsi="@'4A^ˇ" w:cs="@'4A^ˇ"/>
@@ -9185,7 +9124,7 @@
           </w:tcPr>
           <w:p>
             <w:pPr>
-              <w:pStyle w:val="normal0"/>
+              <w:pStyle w:val="Normal1"/>
               <w:contextualSpacing/>
               <w:rPr>
                 <w:rFonts w:ascii="@'4A^ˇ" w:hAnsi="@'4A^ˇ" w:cs="@'4A^ˇ"/>
@@ -9205,7 +9144,7 @@
           </w:tcPr>
           <w:p>
             <w:pPr>
-              <w:pStyle w:val="normal0"/>
+              <w:pStyle w:val="Normal1"/>
               <w:contextualSpacing/>
               <w:rPr>
                 <w:rFonts w:ascii="@'4A^ˇ" w:hAnsi="@'4A^ˇ" w:cs="@'4A^ˇ"/>
@@ -9225,7 +9164,7 @@
           </w:tcPr>
           <w:p>
             <w:pPr>
-              <w:pStyle w:val="normal0"/>
+              <w:pStyle w:val="Normal1"/>
               <w:contextualSpacing/>
               <w:rPr>
                 <w:rFonts w:ascii="@'4A^ˇ" w:hAnsi="@'4A^ˇ" w:cs="@'4A^ˇ"/>
@@ -9245,7 +9184,7 @@
           </w:tcPr>
           <w:p>
             <w:pPr>
-              <w:pStyle w:val="normal0"/>
+              <w:pStyle w:val="Normal1"/>
               <w:contextualSpacing/>
               <w:rPr>
                 <w:rFonts w:ascii="@'4A^ˇ" w:hAnsi="@'4A^ˇ" w:cs="@'4A^ˇ"/>
@@ -9265,7 +9204,7 @@
           </w:tcPr>
           <w:p>
             <w:pPr>
-              <w:pStyle w:val="normal0"/>
+              <w:pStyle w:val="Normal1"/>
               <w:contextualSpacing/>
               <w:rPr>
                 <w:rFonts w:ascii="@'4A^ˇ" w:hAnsi="@'4A^ˇ" w:cs="@'4A^ˇ"/>
@@ -9291,7 +9230,7 @@
           </w:tcPr>
           <w:p>
             <w:pPr>
-              <w:pStyle w:val="normal0"/>
+              <w:pStyle w:val="Normal1"/>
               <w:contextualSpacing/>
               <w:rPr>
                 <w:rFonts w:ascii="@'4A^ˇ" w:hAnsi="@'4A^ˇ" w:cs="@'4A^ˇ"/>
@@ -9311,7 +9250,7 @@
           </w:tcPr>
           <w:p>
             <w:pPr>
-              <w:pStyle w:val="normal0"/>
+              <w:pStyle w:val="Normal1"/>
               <w:contextualSpacing/>
               <w:rPr>
                 <w:rFonts w:ascii="@'4A^ˇ" w:hAnsi="@'4A^ˇ" w:cs="@'4A^ˇ"/>
@@ -9325,7 +9264,7 @@
           </w:tcPr>
           <w:p>
             <w:pPr>
-              <w:pStyle w:val="normal0"/>
+              <w:pStyle w:val="Normal1"/>
               <w:contextualSpacing/>
               <w:rPr>
                 <w:rFonts w:ascii="@'4A^ˇ" w:hAnsi="@'4A^ˇ" w:cs="@'4A^ˇ"/>
@@ -9345,7 +9284,7 @@
           </w:tcPr>
           <w:p>
             <w:pPr>
-              <w:pStyle w:val="normal0"/>
+              <w:pStyle w:val="Normal1"/>
               <w:contextualSpacing/>
               <w:rPr>
                 <w:rFonts w:ascii="@'4A^ˇ" w:hAnsi="@'4A^ˇ" w:cs="@'4A^ˇ"/>
@@ -9365,7 +9304,7 @@
           </w:tcPr>
           <w:p>
             <w:pPr>
-              <w:pStyle w:val="normal0"/>
+              <w:pStyle w:val="Normal1"/>
               <w:contextualSpacing/>
               <w:rPr>
                 <w:rFonts w:ascii="@'4A^ˇ" w:hAnsi="@'4A^ˇ" w:cs="@'4A^ˇ"/>
@@ -9385,7 +9324,7 @@
           </w:tcPr>
           <w:p>
             <w:pPr>
-              <w:pStyle w:val="normal0"/>
+              <w:pStyle w:val="Normal1"/>
               <w:contextualSpacing/>
               <w:rPr>
                 <w:rFonts w:ascii="@'4A^ˇ" w:hAnsi="@'4A^ˇ" w:cs="@'4A^ˇ"/>
@@ -9405,7 +9344,7 @@
           </w:tcPr>
           <w:p>
             <w:pPr>
-              <w:pStyle w:val="normal0"/>
+              <w:pStyle w:val="Normal1"/>
               <w:contextualSpacing/>
               <w:rPr>
                 <w:rFonts w:ascii="@'4A^ˇ" w:hAnsi="@'4A^ˇ" w:cs="@'4A^ˇ"/>
@@ -9425,7 +9364,7 @@
           </w:tcPr>
           <w:p>
             <w:pPr>
-              <w:pStyle w:val="normal0"/>
+              <w:pStyle w:val="Normal1"/>
               <w:contextualSpacing/>
               <w:rPr>
                 <w:rFonts w:ascii="@'4A^ˇ" w:hAnsi="@'4A^ˇ" w:cs="@'4A^ˇ"/>
@@ -9445,7 +9384,7 @@
           </w:tcPr>
           <w:p>
             <w:pPr>
-              <w:pStyle w:val="normal0"/>
+              <w:pStyle w:val="Normal1"/>
               <w:contextualSpacing/>
               <w:rPr>
                 <w:rFonts w:ascii="@'4A^ˇ" w:hAnsi="@'4A^ˇ" w:cs="@'4A^ˇ"/>
@@ -9471,7 +9410,7 @@
           </w:tcPr>
           <w:p>
             <w:pPr>
-              <w:pStyle w:val="normal0"/>
+              <w:pStyle w:val="Normal1"/>
               <w:contextualSpacing/>
               <w:rPr>
                 <w:rFonts w:ascii="@'4A^ˇ" w:hAnsi="@'4A^ˇ" w:cs="@'4A^ˇ"/>
@@ -9491,7 +9430,7 @@
           </w:tcPr>
           <w:p>
             <w:pPr>
-              <w:pStyle w:val="normal0"/>
+              <w:pStyle w:val="Normal1"/>
               <w:contextualSpacing/>
               <w:rPr>
                 <w:rFonts w:ascii="@'4A^ˇ" w:hAnsi="@'4A^ˇ" w:cs="@'4A^ˇ"/>
@@ -9511,7 +9450,7 @@
           </w:tcPr>
           <w:p>
             <w:pPr>
-              <w:pStyle w:val="normal0"/>
+              <w:pStyle w:val="Normal1"/>
               <w:contextualSpacing/>
               <w:rPr>
                 <w:rFonts w:ascii="@'4A^ˇ" w:hAnsi="@'4A^ˇ" w:cs="@'4A^ˇ"/>
@@ -9531,7 +9470,7 @@
           </w:tcPr>
           <w:p>
             <w:pPr>
-              <w:pStyle w:val="normal0"/>
+              <w:pStyle w:val="Normal1"/>
               <w:contextualSpacing/>
               <w:rPr>
                 <w:rFonts w:ascii="@'4A^ˇ" w:hAnsi="@'4A^ˇ" w:cs="@'4A^ˇ"/>
@@ -9551,7 +9490,7 @@
           </w:tcPr>
           <w:p>
             <w:pPr>
-              <w:pStyle w:val="normal0"/>
+              <w:pStyle w:val="Normal1"/>
               <w:contextualSpacing/>
               <w:rPr>
                 <w:rFonts w:ascii="@'4A^ˇ" w:hAnsi="@'4A^ˇ" w:cs="@'4A^ˇ"/>
@@ -9571,7 +9510,7 @@
           </w:tcPr>
           <w:p>
             <w:pPr>
-              <w:pStyle w:val="normal0"/>
+              <w:pStyle w:val="Normal1"/>
               <w:contextualSpacing/>
               <w:rPr>
                 <w:rFonts w:ascii="@'4A^ˇ" w:hAnsi="@'4A^ˇ" w:cs="@'4A^ˇ"/>
@@ -9585,7 +9524,7 @@
           </w:tcPr>
           <w:p>
             <w:pPr>
-              <w:pStyle w:val="normal0"/>
+              <w:pStyle w:val="Normal1"/>
               <w:contextualSpacing/>
               <w:rPr>
                 <w:rFonts w:ascii="@'4A^ˇ" w:hAnsi="@'4A^ˇ" w:cs="@'4A^ˇ"/>
@@ -9599,7 +9538,7 @@
           </w:tcPr>
           <w:p>
             <w:pPr>
-              <w:pStyle w:val="normal0"/>
+              <w:pStyle w:val="Normal1"/>
               <w:contextualSpacing/>
               <w:rPr>
                 <w:rFonts w:ascii="@'4A^ˇ" w:hAnsi="@'4A^ˇ" w:cs="@'4A^ˇ"/>
@@ -9613,7 +9552,7 @@
           </w:tcPr>
           <w:p>
             <w:pPr>
-              <w:pStyle w:val="normal0"/>
+              <w:pStyle w:val="Normal1"/>
               <w:contextualSpacing/>
               <w:rPr>
                 <w:rFonts w:ascii="@'4A^ˇ" w:hAnsi="@'4A^ˇ" w:cs="@'4A^ˇ"/>
@@ -9633,7 +9572,7 @@
           </w:tcPr>
           <w:p>
             <w:pPr>
-              <w:pStyle w:val="normal0"/>
+              <w:pStyle w:val="Normal1"/>
               <w:contextualSpacing/>
               <w:rPr>
                 <w:rFonts w:ascii="@'4A^ˇ" w:hAnsi="@'4A^ˇ" w:cs="@'4A^ˇ"/>
@@ -9653,7 +9592,7 @@
           </w:tcPr>
           <w:p>
             <w:pPr>
-              <w:pStyle w:val="normal0"/>
+              <w:pStyle w:val="Normal1"/>
               <w:contextualSpacing/>
               <w:rPr>
                 <w:rFonts w:ascii="@'4A^ˇ" w:hAnsi="@'4A^ˇ" w:cs="@'4A^ˇ"/>
@@ -9673,7 +9612,7 @@
           </w:tcPr>
           <w:p>
             <w:pPr>
-              <w:pStyle w:val="normal0"/>
+              <w:pStyle w:val="Normal1"/>
               <w:contextualSpacing/>
               <w:rPr>
                 <w:rFonts w:ascii="@'4A^ˇ" w:hAnsi="@'4A^ˇ" w:cs="@'4A^ˇ"/>
@@ -9693,7 +9632,7 @@
           </w:tcPr>
           <w:p>
             <w:pPr>
-              <w:pStyle w:val="normal0"/>
+              <w:pStyle w:val="Normal1"/>
               <w:contextualSpacing/>
               <w:rPr>
                 <w:rFonts w:ascii="@'4A^ˇ" w:hAnsi="@'4A^ˇ" w:cs="@'4A^ˇ"/>
@@ -9713,7 +9652,7 @@
           </w:tcPr>
           <w:p>
             <w:pPr>
-              <w:pStyle w:val="normal0"/>
+              <w:pStyle w:val="Normal1"/>
               <w:contextualSpacing/>
               <w:rPr>
                 <w:rFonts w:ascii="@'4A^ˇ" w:hAnsi="@'4A^ˇ" w:cs="@'4A^ˇ"/>
@@ -9733,7 +9672,7 @@
           </w:tcPr>
           <w:p>
             <w:pPr>
-              <w:pStyle w:val="normal0"/>
+              <w:pStyle w:val="Normal1"/>
               <w:contextualSpacing/>
               <w:rPr>
                 <w:rFonts w:ascii="@'4A^ˇ" w:hAnsi="@'4A^ˇ" w:cs="@'4A^ˇ"/>
@@ -9747,7 +9686,7 @@
           </w:tcPr>
           <w:p>
             <w:pPr>
-              <w:pStyle w:val="normal0"/>
+              <w:pStyle w:val="Normal1"/>
               <w:contextualSpacing/>
               <w:rPr>
                 <w:rFonts w:ascii="@'4A^ˇ" w:hAnsi="@'4A^ˇ" w:cs="@'4A^ˇ"/>
@@ -9761,7 +9700,7 @@
           </w:tcPr>
           <w:p>
             <w:pPr>
-              <w:pStyle w:val="normal0"/>
+              <w:pStyle w:val="Normal1"/>
               <w:contextualSpacing/>
               <w:rPr>
                 <w:rFonts w:ascii="@'4A^ˇ" w:hAnsi="@'4A^ˇ" w:cs="@'4A^ˇ"/>
@@ -9775,7 +9714,7 @@
           </w:tcPr>
           <w:p>
             <w:pPr>
-              <w:pStyle w:val="normal0"/>
+              <w:pStyle w:val="Normal1"/>
               <w:contextualSpacing/>
               <w:rPr>
                 <w:rFonts w:ascii="@'4A^ˇ" w:hAnsi="@'4A^ˇ" w:cs="@'4A^ˇ"/>
@@ -9795,7 +9734,7 @@
           </w:tcPr>
           <w:p>
             <w:pPr>
-              <w:pStyle w:val="normal0"/>
+              <w:pStyle w:val="Normal1"/>
               <w:contextualSpacing/>
               <w:rPr>
                 <w:rFonts w:ascii="@'4A^ˇ" w:hAnsi="@'4A^ˇ" w:cs="@'4A^ˇ"/>
@@ -9815,7 +9754,7 @@
           </w:tcPr>
           <w:p>
             <w:pPr>
-              <w:pStyle w:val="normal0"/>
+              <w:pStyle w:val="Normal1"/>
               <w:contextualSpacing/>
               <w:rPr>
                 <w:rFonts w:ascii="@'4A^ˇ" w:hAnsi="@'4A^ˇ" w:cs="@'4A^ˇ"/>
@@ -9835,7 +9774,7 @@
           </w:tcPr>
           <w:p>
             <w:pPr>
-              <w:pStyle w:val="normal0"/>
+              <w:pStyle w:val="Normal1"/>
               <w:contextualSpacing/>
               <w:rPr>
                 <w:rFonts w:ascii="@'4A^ˇ" w:hAnsi="@'4A^ˇ" w:cs="@'4A^ˇ"/>
@@ -9855,7 +9794,7 @@
           </w:tcPr>
           <w:p>
             <w:pPr>
-              <w:pStyle w:val="normal0"/>
+              <w:pStyle w:val="Normal1"/>
               <w:contextualSpacing/>
               <w:rPr>
                 <w:rFonts w:ascii="@'4A^ˇ" w:hAnsi="@'4A^ˇ" w:cs="@'4A^ˇ"/>
@@ -9875,7 +9814,7 @@
           </w:tcPr>
           <w:p>
             <w:pPr>
-              <w:pStyle w:val="normal0"/>
+              <w:pStyle w:val="Normal1"/>
               <w:contextualSpacing/>
               <w:rPr>
                 <w:rFonts w:ascii="@'4A^ˇ" w:hAnsi="@'4A^ˇ" w:cs="@'4A^ˇ"/>
@@ -9895,7 +9834,7 @@
           </w:tcPr>
           <w:p>
             <w:pPr>
-              <w:pStyle w:val="normal0"/>
+              <w:pStyle w:val="Normal1"/>
               <w:contextualSpacing/>
               <w:rPr>
                 <w:rFonts w:ascii="@'4A^ˇ" w:hAnsi="@'4A^ˇ" w:cs="@'4A^ˇ"/>
@@ -9909,7 +9848,7 @@
           </w:tcPr>
           <w:p>
             <w:pPr>
-              <w:pStyle w:val="normal0"/>
+              <w:pStyle w:val="Normal1"/>
               <w:contextualSpacing/>
               <w:rPr>
                 <w:rFonts w:ascii="@'4A^ˇ" w:hAnsi="@'4A^ˇ" w:cs="@'4A^ˇ"/>
@@ -9923,7 +9862,7 @@
           </w:tcPr>
           <w:p>
             <w:pPr>
-              <w:pStyle w:val="normal0"/>
+              <w:pStyle w:val="Normal1"/>
               <w:contextualSpacing/>
               <w:rPr>
                 <w:rFonts w:ascii="@'4A^ˇ" w:hAnsi="@'4A^ˇ" w:cs="@'4A^ˇ"/>
@@ -9937,7 +9876,7 @@
           </w:tcPr>
           <w:p>
             <w:pPr>
-              <w:pStyle w:val="normal0"/>
+              <w:pStyle w:val="Normal1"/>
               <w:contextualSpacing/>
               <w:rPr>
                 <w:rFonts w:ascii="@'4A^ˇ" w:hAnsi="@'4A^ˇ" w:cs="@'4A^ˇ"/>
@@ -9957,7 +9896,7 @@
           </w:tcPr>
           <w:p>
             <w:pPr>
-              <w:pStyle w:val="normal0"/>
+              <w:pStyle w:val="Normal1"/>
               <w:contextualSpacing/>
               <w:rPr>
                 <w:rFonts w:ascii="@'4A^ˇ" w:hAnsi="@'4A^ˇ" w:cs="@'4A^ˇ"/>
@@ -9977,7 +9916,7 @@
           </w:tcPr>
           <w:p>
             <w:pPr>
-              <w:pStyle w:val="normal0"/>
+              <w:pStyle w:val="Normal1"/>
               <w:contextualSpacing/>
               <w:rPr>
                 <w:rFonts w:ascii="@'4A^ˇ" w:hAnsi="@'4A^ˇ" w:cs="@'4A^ˇ"/>
@@ -9997,7 +9936,7 @@
           </w:tcPr>
           <w:p>
             <w:pPr>
-              <w:pStyle w:val="normal0"/>
+              <w:pStyle w:val="Normal1"/>
               <w:contextualSpacing/>
               <w:rPr>
                 <w:rFonts w:ascii="@'4A^ˇ" w:hAnsi="@'4A^ˇ" w:cs="@'4A^ˇ"/>
@@ -10017,7 +9956,7 @@
           </w:tcPr>
           <w:p>
             <w:pPr>
-              <w:pStyle w:val="normal0"/>
+              <w:pStyle w:val="Normal1"/>
               <w:contextualSpacing/>
               <w:rPr>
                 <w:rFonts w:ascii="@'4A^ˇ" w:hAnsi="@'4A^ˇ" w:cs="@'4A^ˇ"/>
@@ -10037,7 +9976,7 @@
           </w:tcPr>
           <w:p>
             <w:pPr>
-              <w:pStyle w:val="normal0"/>
+              <w:pStyle w:val="Normal1"/>
               <w:contextualSpacing/>
               <w:rPr>
                 <w:rFonts w:ascii="@'4A^ˇ" w:hAnsi="@'4A^ˇ" w:cs="@'4A^ˇ"/>
@@ -10057,7 +9996,7 @@
           </w:tcPr>
           <w:p>
             <w:pPr>
-              <w:pStyle w:val="normal0"/>
+              <w:pStyle w:val="Normal1"/>
               <w:contextualSpacing/>
               <w:rPr>
                 <w:rFonts w:ascii="@'4A^ˇ" w:hAnsi="@'4A^ˇ" w:cs="@'4A^ˇ"/>
@@ -10071,7 +10010,7 @@
           </w:tcPr>
           <w:p>
             <w:pPr>
-              <w:pStyle w:val="normal0"/>
+              <w:pStyle w:val="Normal1"/>
               <w:contextualSpacing/>
               <w:rPr>
                 <w:rFonts w:ascii="@'4A^ˇ" w:hAnsi="@'4A^ˇ" w:cs="@'4A^ˇ"/>
@@ -10085,7 +10024,7 @@
           </w:tcPr>
           <w:p>
             <w:pPr>
-              <w:pStyle w:val="normal0"/>
+              <w:pStyle w:val="Normal1"/>
               <w:contextualSpacing/>
               <w:rPr>
                 <w:rFonts w:ascii="@'4A^ˇ" w:hAnsi="@'4A^ˇ" w:cs="@'4A^ˇ"/>
@@ -10099,7 +10038,7 @@
           </w:tcPr>
           <w:p>
             <w:pPr>
-              <w:pStyle w:val="normal0"/>
+              <w:pStyle w:val="Normal1"/>
               <w:contextualSpacing/>
               <w:rPr>
                 <w:rFonts w:ascii="@'4A^ˇ" w:hAnsi="@'4A^ˇ" w:cs="@'4A^ˇ"/>
@@ -10119,7 +10058,7 @@
           </w:tcPr>
           <w:p>
             <w:pPr>
-              <w:pStyle w:val="normal0"/>
+              <w:pStyle w:val="Normal1"/>
               <w:contextualSpacing/>
               <w:rPr>
                 <w:rFonts w:ascii="@'4A^ˇ" w:hAnsi="@'4A^ˇ" w:cs="@'4A^ˇ"/>
@@ -10139,7 +10078,7 @@
           </w:tcPr>
           <w:p>
             <w:pPr>
-              <w:pStyle w:val="normal0"/>
+              <w:pStyle w:val="Normal1"/>
               <w:contextualSpacing/>
               <w:rPr>
                 <w:rFonts w:ascii="@'4A^ˇ" w:hAnsi="@'4A^ˇ" w:cs="@'4A^ˇ"/>
@@ -10159,7 +10098,7 @@
           </w:tcPr>
           <w:p>
             <w:pPr>
-              <w:pStyle w:val="normal0"/>
+              <w:pStyle w:val="Normal1"/>
               <w:contextualSpacing/>
               <w:rPr>
                 <w:rFonts w:ascii="@'4A^ˇ" w:hAnsi="@'4A^ˇ" w:cs="@'4A^ˇ"/>
@@ -10179,7 +10118,7 @@
           </w:tcPr>
           <w:p>
             <w:pPr>
-              <w:pStyle w:val="normal0"/>
+              <w:pStyle w:val="Normal1"/>
               <w:contextualSpacing/>
               <w:rPr>
                 <w:rFonts w:ascii="@'4A^ˇ" w:hAnsi="@'4A^ˇ" w:cs="@'4A^ˇ"/>
@@ -10199,7 +10138,7 @@
           </w:tcPr>
           <w:p>
             <w:pPr>
-              <w:pStyle w:val="normal0"/>
+              <w:pStyle w:val="Normal1"/>
               <w:contextualSpacing/>
               <w:rPr>
                 <w:rFonts w:ascii="@'4A^ˇ" w:hAnsi="@'4A^ˇ" w:cs="@'4A^ˇ"/>
@@ -10219,7 +10158,7 @@
           </w:tcPr>
           <w:p>
             <w:pPr>
-              <w:pStyle w:val="normal0"/>
+              <w:pStyle w:val="Normal1"/>
               <w:contextualSpacing/>
               <w:rPr>
                 <w:rFonts w:ascii="@'4A^ˇ" w:hAnsi="@'4A^ˇ" w:cs="@'4A^ˇ"/>
@@ -10233,7 +10172,7 @@
           </w:tcPr>
           <w:p>
             <w:pPr>
-              <w:pStyle w:val="normal0"/>
+              <w:pStyle w:val="Normal1"/>
               <w:contextualSpacing/>
               <w:rPr>
                 <w:rFonts w:ascii="@'4A^ˇ" w:hAnsi="@'4A^ˇ" w:cs="@'4A^ˇ"/>
@@ -10247,7 +10186,7 @@
           </w:tcPr>
           <w:p>
             <w:pPr>
-              <w:pStyle w:val="normal0"/>
+              <w:pStyle w:val="Normal1"/>
               <w:contextualSpacing/>
               <w:rPr>
                 <w:rFonts w:ascii="@'4A^ˇ" w:hAnsi="@'4A^ˇ" w:cs="@'4A^ˇ"/>
@@ -10261,7 +10200,7 @@
           </w:tcPr>
           <w:p>
             <w:pPr>
-              <w:pStyle w:val="normal0"/>
+              <w:pStyle w:val="Normal1"/>
               <w:contextualSpacing/>
               <w:rPr>
                 <w:rFonts w:ascii="@'4A^ˇ" w:hAnsi="@'4A^ˇ" w:cs="@'4A^ˇ"/>
@@ -10281,7 +10220,7 @@
           </w:tcPr>
           <w:p>
             <w:pPr>
-              <w:pStyle w:val="normal0"/>
+              <w:pStyle w:val="Normal1"/>
               <w:contextualSpacing/>
               <w:rPr>
                 <w:rFonts w:ascii="@'4A^ˇ" w:hAnsi="@'4A^ˇ" w:cs="@'4A^ˇ"/>
@@ -10301,7 +10240,7 @@
           </w:tcPr>
           <w:p>
             <w:pPr>
-              <w:pStyle w:val="normal0"/>
+              <w:pStyle w:val="Normal1"/>
               <w:contextualSpacing/>
               <w:rPr>
                 <w:rFonts w:ascii="@'4A^ˇ" w:hAnsi="@'4A^ˇ" w:cs="@'4A^ˇ"/>
@@ -10321,7 +10260,7 @@
           </w:tcPr>
           <w:p>
             <w:pPr>
-              <w:pStyle w:val="normal0"/>
+              <w:pStyle w:val="Normal1"/>
               <w:contextualSpacing/>
               <w:rPr>
                 <w:rFonts w:ascii="@'4A^ˇ" w:hAnsi="@'4A^ˇ" w:cs="@'4A^ˇ"/>
@@ -10341,7 +10280,7 @@
           </w:tcPr>
           <w:p>
             <w:pPr>
-              <w:pStyle w:val="normal0"/>
+              <w:pStyle w:val="Normal1"/>
               <w:contextualSpacing/>
               <w:rPr>
                 <w:rFonts w:ascii="@'4A^ˇ" w:hAnsi="@'4A^ˇ" w:cs="@'4A^ˇ"/>
@@ -10361,7 +10300,7 @@
           </w:tcPr>
           <w:p>
             <w:pPr>
-              <w:pStyle w:val="normal0"/>
+              <w:pStyle w:val="Normal1"/>
               <w:contextualSpacing/>
               <w:rPr>
                 <w:rFonts w:ascii="@'4A^ˇ" w:hAnsi="@'4A^ˇ" w:cs="@'4A^ˇ"/>
@@ -10381,7 +10320,7 @@
           </w:tcPr>
           <w:p>
             <w:pPr>
-              <w:pStyle w:val="normal0"/>
+              <w:pStyle w:val="Normal1"/>
               <w:contextualSpacing/>
               <w:rPr>
                 <w:rFonts w:ascii="@'4A^ˇ" w:hAnsi="@'4A^ˇ" w:cs="@'4A^ˇ"/>
@@ -10395,7 +10334,7 @@
           </w:tcPr>
           <w:p>
             <w:pPr>
-              <w:pStyle w:val="normal0"/>
+              <w:pStyle w:val="Normal1"/>
               <w:contextualSpacing/>
               <w:rPr>
                 <w:rFonts w:ascii="@'4A^ˇ" w:hAnsi="@'4A^ˇ" w:cs="@'4A^ˇ"/>
@@ -10409,7 +10348,7 @@
           </w:tcPr>
           <w:p>
             <w:pPr>
-              <w:pStyle w:val="normal0"/>
+              <w:pStyle w:val="Normal1"/>
               <w:contextualSpacing/>
               <w:rPr>
                 <w:rFonts w:ascii="@'4A^ˇ" w:hAnsi="@'4A^ˇ" w:cs="@'4A^ˇ"/>
@@ -10423,7 +10362,7 @@
           </w:tcPr>
           <w:p>
             <w:pPr>
-              <w:pStyle w:val="normal0"/>
+              <w:pStyle w:val="Normal1"/>
               <w:contextualSpacing/>
               <w:rPr>
                 <w:rFonts w:ascii="@'4A^ˇ" w:hAnsi="@'4A^ˇ" w:cs="@'4A^ˇ"/>
@@ -10443,7 +10382,7 @@
           </w:tcPr>
           <w:p>
             <w:pPr>
-              <w:pStyle w:val="normal0"/>
+              <w:pStyle w:val="Normal1"/>
               <w:contextualSpacing/>
               <w:rPr>
                 <w:rFonts w:ascii="@'4A^ˇ" w:hAnsi="@'4A^ˇ" w:cs="@'4A^ˇ"/>
@@ -10463,7 +10402,7 @@
           </w:tcPr>
           <w:p>
             <w:pPr>
-              <w:pStyle w:val="normal0"/>
+              <w:pStyle w:val="Normal1"/>
               <w:contextualSpacing/>
               <w:rPr>
                 <w:rFonts w:ascii="@'4A^ˇ" w:hAnsi="@'4A^ˇ" w:cs="@'4A^ˇ"/>
@@ -10483,7 +10422,7 @@
           </w:tcPr>
           <w:p>
             <w:pPr>
-              <w:pStyle w:val="normal0"/>
+              <w:pStyle w:val="Normal1"/>
               <w:contextualSpacing/>
               <w:rPr>
                 <w:rFonts w:ascii="@'4A^ˇ" w:hAnsi="@'4A^ˇ" w:cs="@'4A^ˇ"/>
@@ -10503,7 +10442,7 @@
           </w:tcPr>
           <w:p>
             <w:pPr>
-              <w:pStyle w:val="normal0"/>
+              <w:pStyle w:val="Normal1"/>
               <w:contextualSpacing/>
               <w:rPr>
                 <w:rFonts w:ascii="@'4A^ˇ" w:hAnsi="@'4A^ˇ" w:cs="@'4A^ˇ"/>
@@ -10523,7 +10462,7 @@
           </w:tcPr>
           <w:p>
             <w:pPr>
-              <w:pStyle w:val="normal0"/>
+              <w:pStyle w:val="Normal1"/>
               <w:contextualSpacing/>
               <w:rPr>
                 <w:rFonts w:ascii="@'4A^ˇ" w:hAnsi="@'4A^ˇ" w:cs="@'4A^ˇ"/>
@@ -10543,7 +10482,7 @@
           </w:tcPr>
           <w:p>
             <w:pPr>
-              <w:pStyle w:val="normal0"/>
+              <w:pStyle w:val="Normal1"/>
               <w:contextualSpacing/>
               <w:rPr>
                 <w:rFonts w:ascii="@'4A^ˇ" w:hAnsi="@'4A^ˇ" w:cs="@'4A^ˇ"/>
@@ -10557,7 +10496,7 @@
           </w:tcPr>
           <w:p>
             <w:pPr>
-              <w:pStyle w:val="normal0"/>
+              <w:pStyle w:val="Normal1"/>
               <w:contextualSpacing/>
               <w:rPr>
                 <w:rFonts w:ascii="@'4A^ˇ" w:hAnsi="@'4A^ˇ" w:cs="@'4A^ˇ"/>
@@ -10571,7 +10510,7 @@
           </w:tcPr>
           <w:p>
             <w:pPr>
-              <w:pStyle w:val="normal0"/>
+              <w:pStyle w:val="Normal1"/>
               <w:contextualSpacing/>
               <w:rPr>
                 <w:rFonts w:ascii="@'4A^ˇ" w:hAnsi="@'4A^ˇ" w:cs="@'4A^ˇ"/>
@@ -10585,7 +10524,7 @@
           </w:tcPr>
           <w:p>
             <w:pPr>
-              <w:pStyle w:val="normal0"/>
+              <w:pStyle w:val="Normal1"/>
               <w:contextualSpacing/>
               <w:rPr>
                 <w:rFonts w:ascii="@'4A^ˇ" w:hAnsi="@'4A^ˇ" w:cs="@'4A^ˇ"/>
@@ -10597,7 +10536,7 @@
     </w:tbl>
     <w:p>
       <w:pPr>
-        <w:pStyle w:val="normal0"/>
+        <w:pStyle w:val="Normal1"/>
         <w:contextualSpacing/>
         <w:rPr>
           <w:rFonts w:ascii="@'4A^ˇ" w:hAnsi="@'4A^ˇ" w:cs="@'4A^ˇ"/>
@@ -10623,19 +10562,11 @@
       <w:r>
         <w:t xml:space="preserve">You see the calculated edit distance in cell </w:t>
       </w:r>
-      <w:proofErr w:type="gramStart"/>
       <w:r>
         <w:rPr>
           <w:rFonts w:ascii="Courier" w:hAnsi="Courier"/>
         </w:rPr>
-        <w:t>d[</w:t>
-      </w:r>
-      <w:proofErr w:type="gramEnd"/>
-      <w:r>
-        <w:rPr>
-          <w:rFonts w:ascii="Courier" w:hAnsi="Courier"/>
-        </w:rPr>
-        <w:t>8,7]</w:t>
+        <w:t>d[8,7]</w:t>
       </w:r>
       <w:r>
         <w:t>.</w:t>
@@ -10643,7 +10574,7 @@
     </w:p>
     <w:p>
       <w:pPr>
-        <w:pStyle w:val="normal0"/>
+        <w:pStyle w:val="Normal1"/>
         <w:contextualSpacing/>
         <w:rPr>
           <w:rFonts w:ascii="@'4A^ˇ" w:hAnsi="@'4A^ˇ" w:cs="@'4A^ˇ"/>
@@ -10682,7 +10613,7 @@
           </w:tcPr>
           <w:p>
             <w:pPr>
-              <w:pStyle w:val="normal0"/>
+              <w:pStyle w:val="Normal1"/>
               <w:contextualSpacing/>
               <w:rPr>
                 <w:rFonts w:ascii="@'4A^ˇ" w:hAnsi="@'4A^ˇ" w:cs="@'4A^ˇ"/>
@@ -10697,7 +10628,7 @@
           </w:tcPr>
           <w:p>
             <w:pPr>
-              <w:pStyle w:val="normal0"/>
+              <w:pStyle w:val="Normal1"/>
               <w:contextualSpacing/>
               <w:rPr>
                 <w:rFonts w:ascii="@'4A^ˇ" w:hAnsi="@'4A^ˇ" w:cs="@'4A^ˇ"/>
@@ -10712,7 +10643,7 @@
           </w:tcPr>
           <w:p>
             <w:pPr>
-              <w:pStyle w:val="normal0"/>
+              <w:pStyle w:val="Normal1"/>
               <w:contextualSpacing/>
               <w:rPr>
                 <w:rFonts w:ascii="@'4A^ˇ" w:hAnsi="@'4A^ˇ" w:cs="@'4A^ˇ"/>
@@ -10733,7 +10664,7 @@
           </w:tcPr>
           <w:p>
             <w:pPr>
-              <w:pStyle w:val="normal0"/>
+              <w:pStyle w:val="Normal1"/>
               <w:contextualSpacing/>
               <w:rPr>
                 <w:rFonts w:ascii="@'4A^ˇ" w:hAnsi="@'4A^ˇ" w:cs="@'4A^ˇ"/>
@@ -10754,7 +10685,7 @@
           </w:tcPr>
           <w:p>
             <w:pPr>
-              <w:pStyle w:val="normal0"/>
+              <w:pStyle w:val="Normal1"/>
               <w:contextualSpacing/>
               <w:rPr>
                 <w:rFonts w:ascii="@'4A^ˇ" w:hAnsi="@'4A^ˇ" w:cs="@'4A^ˇ"/>
@@ -10775,7 +10706,7 @@
           </w:tcPr>
           <w:p>
             <w:pPr>
-              <w:pStyle w:val="normal0"/>
+              <w:pStyle w:val="Normal1"/>
               <w:contextualSpacing/>
               <w:rPr>
                 <w:rFonts w:ascii="@'4A^ˇ" w:hAnsi="@'4A^ˇ" w:cs="@'4A^ˇ"/>
@@ -10796,7 +10727,7 @@
           </w:tcPr>
           <w:p>
             <w:pPr>
-              <w:pStyle w:val="normal0"/>
+              <w:pStyle w:val="Normal1"/>
               <w:contextualSpacing/>
               <w:rPr>
                 <w:rFonts w:ascii="@'4A^ˇ" w:hAnsi="@'4A^ˇ" w:cs="@'4A^ˇ"/>
@@ -10817,7 +10748,7 @@
           </w:tcPr>
           <w:p>
             <w:pPr>
-              <w:pStyle w:val="normal0"/>
+              <w:pStyle w:val="Normal1"/>
               <w:contextualSpacing/>
               <w:rPr>
                 <w:rFonts w:ascii="@'4A^ˇ" w:hAnsi="@'4A^ˇ" w:cs="@'4A^ˇ"/>
@@ -10838,7 +10769,7 @@
           </w:tcPr>
           <w:p>
             <w:pPr>
-              <w:pStyle w:val="normal0"/>
+              <w:pStyle w:val="Normal1"/>
               <w:contextualSpacing/>
               <w:rPr>
                 <w:rFonts w:ascii="@'4A^ˇ" w:hAnsi="@'4A^ˇ" w:cs="@'4A^ˇ"/>
@@ -10864,7 +10795,7 @@
           </w:tcPr>
           <w:p>
             <w:pPr>
-              <w:pStyle w:val="normal0"/>
+              <w:pStyle w:val="Normal1"/>
               <w:contextualSpacing/>
               <w:rPr>
                 <w:rFonts w:ascii="@'4A^ˇ" w:hAnsi="@'4A^ˇ" w:cs="@'4A^ˇ"/>
@@ -10878,7 +10809,7 @@
           </w:tcPr>
           <w:p>
             <w:pPr>
-              <w:pStyle w:val="normal0"/>
+              <w:pStyle w:val="Normal1"/>
               <w:contextualSpacing/>
               <w:rPr>
                 <w:rFonts w:ascii="@'4A^ˇ" w:hAnsi="@'4A^ˇ" w:cs="@'4A^ˇ"/>
@@ -10892,7 +10823,7 @@
           </w:tcPr>
           <w:p>
             <w:pPr>
-              <w:pStyle w:val="normal0"/>
+              <w:pStyle w:val="Normal1"/>
               <w:contextualSpacing/>
               <w:rPr>
                 <w:rFonts w:ascii="@'4A^ˇ" w:hAnsi="@'4A^ˇ" w:cs="@'4A^ˇ"/>
@@ -10906,7 +10837,7 @@
           </w:tcPr>
           <w:p>
             <w:pPr>
-              <w:pStyle w:val="normal0"/>
+              <w:pStyle w:val="Normal1"/>
               <w:contextualSpacing/>
               <w:rPr>
                 <w:rFonts w:ascii="@'4A^ˇ" w:hAnsi="@'4A^ˇ" w:cs="@'4A^ˇ"/>
@@ -10926,7 +10857,7 @@
           </w:tcPr>
           <w:p>
             <w:pPr>
-              <w:pStyle w:val="normal0"/>
+              <w:pStyle w:val="Normal1"/>
               <w:contextualSpacing/>
               <w:rPr>
                 <w:rFonts w:ascii="@'4A^ˇ" w:hAnsi="@'4A^ˇ" w:cs="@'4A^ˇ"/>
@@ -10946,7 +10877,7 @@
           </w:tcPr>
           <w:p>
             <w:pPr>
-              <w:pStyle w:val="normal0"/>
+              <w:pStyle w:val="Normal1"/>
               <w:contextualSpacing/>
               <w:rPr>
                 <w:rFonts w:ascii="@'4A^ˇ" w:hAnsi="@'4A^ˇ" w:cs="@'4A^ˇ"/>
@@ -10966,7 +10897,7 @@
           </w:tcPr>
           <w:p>
             <w:pPr>
-              <w:pStyle w:val="normal0"/>
+              <w:pStyle w:val="Normal1"/>
               <w:contextualSpacing/>
               <w:rPr>
                 <w:rFonts w:ascii="@'4A^ˇ" w:hAnsi="@'4A^ˇ" w:cs="@'4A^ˇ"/>
@@ -10986,7 +10917,7 @@
           </w:tcPr>
           <w:p>
             <w:pPr>
-              <w:pStyle w:val="normal0"/>
+              <w:pStyle w:val="Normal1"/>
               <w:contextualSpacing/>
               <w:rPr>
                 <w:rFonts w:ascii="@'4A^ˇ" w:hAnsi="@'4A^ˇ" w:cs="@'4A^ˇ"/>
@@ -11006,7 +10937,7 @@
           </w:tcPr>
           <w:p>
             <w:pPr>
-              <w:pStyle w:val="normal0"/>
+              <w:pStyle w:val="Normal1"/>
               <w:contextualSpacing/>
               <w:rPr>
                 <w:rFonts w:ascii="@'4A^ˇ" w:hAnsi="@'4A^ˇ" w:cs="@'4A^ˇ"/>
@@ -11032,7 +10963,7 @@
           </w:tcPr>
           <w:p>
             <w:pPr>
-              <w:pStyle w:val="normal0"/>
+              <w:pStyle w:val="Normal1"/>
               <w:contextualSpacing/>
               <w:rPr>
                 <w:rFonts w:ascii="@'4A^ˇ" w:hAnsi="@'4A^ˇ" w:cs="@'4A^ˇ"/>
@@ -11052,7 +10983,7 @@
           </w:tcPr>
           <w:p>
             <w:pPr>
-              <w:pStyle w:val="normal0"/>
+              <w:pStyle w:val="Normal1"/>
               <w:contextualSpacing/>
               <w:rPr>
                 <w:rFonts w:ascii="@'4A^ˇ" w:hAnsi="@'4A^ˇ" w:cs="@'4A^ˇ"/>
@@ -11066,7 +10997,7 @@
           </w:tcPr>
           <w:p>
             <w:pPr>
-              <w:pStyle w:val="normal0"/>
+              <w:pStyle w:val="Normal1"/>
               <w:contextualSpacing/>
               <w:rPr>
                 <w:rFonts w:ascii="@'4A^ˇ" w:hAnsi="@'4A^ˇ" w:cs="@'4A^ˇ"/>
@@ -11086,7 +11017,7 @@
           </w:tcPr>
           <w:p>
             <w:pPr>
-              <w:pStyle w:val="normal0"/>
+              <w:pStyle w:val="Normal1"/>
               <w:contextualSpacing/>
               <w:rPr>
                 <w:rFonts w:ascii="@'4A^ˇ" w:hAnsi="@'4A^ˇ" w:cs="@'4A^ˇ"/>
@@ -11106,7 +11037,7 @@
           </w:tcPr>
           <w:p>
             <w:pPr>
-              <w:pStyle w:val="normal0"/>
+              <w:pStyle w:val="Normal1"/>
               <w:contextualSpacing/>
               <w:rPr>
                 <w:rFonts w:ascii="@'4A^ˇ" w:hAnsi="@'4A^ˇ" w:cs="@'4A^ˇ"/>
@@ -11126,7 +11057,7 @@
           </w:tcPr>
           <w:p>
             <w:pPr>
-              <w:pStyle w:val="normal0"/>
+              <w:pStyle w:val="Normal1"/>
               <w:contextualSpacing/>
               <w:rPr>
                 <w:rFonts w:ascii="@'4A^ˇ" w:hAnsi="@'4A^ˇ" w:cs="@'4A^ˇ"/>
@@ -11146,7 +11077,7 @@
           </w:tcPr>
           <w:p>
             <w:pPr>
-              <w:pStyle w:val="normal0"/>
+              <w:pStyle w:val="Normal1"/>
               <w:contextualSpacing/>
               <w:rPr>
                 <w:rFonts w:ascii="@'4A^ˇ" w:hAnsi="@'4A^ˇ" w:cs="@'4A^ˇ"/>
@@ -11166,7 +11097,7 @@
           </w:tcPr>
           <w:p>
             <w:pPr>
-              <w:pStyle w:val="normal0"/>
+              <w:pStyle w:val="Normal1"/>
               <w:contextualSpacing/>
               <w:rPr>
                 <w:rFonts w:ascii="@'4A^ˇ" w:hAnsi="@'4A^ˇ" w:cs="@'4A^ˇ"/>
@@ -11186,7 +11117,7 @@
           </w:tcPr>
           <w:p>
             <w:pPr>
-              <w:pStyle w:val="normal0"/>
+              <w:pStyle w:val="Normal1"/>
               <w:contextualSpacing/>
               <w:rPr>
                 <w:rFonts w:ascii="@'4A^ˇ" w:hAnsi="@'4A^ˇ" w:cs="@'4A^ˇ"/>
@@ -11212,7 +11143,7 @@
           </w:tcPr>
           <w:p>
             <w:pPr>
-              <w:pStyle w:val="normal0"/>
+              <w:pStyle w:val="Normal1"/>
               <w:contextualSpacing/>
               <w:rPr>
                 <w:rFonts w:ascii="@'4A^ˇ" w:hAnsi="@'4A^ˇ" w:cs="@'4A^ˇ"/>
@@ -11232,7 +11163,7 @@
           </w:tcPr>
           <w:p>
             <w:pPr>
-              <w:pStyle w:val="normal0"/>
+              <w:pStyle w:val="Normal1"/>
               <w:contextualSpacing/>
               <w:rPr>
                 <w:rFonts w:ascii="@'4A^ˇ" w:hAnsi="@'4A^ˇ" w:cs="@'4A^ˇ"/>
@@ -11252,7 +11183,7 @@
           </w:tcPr>
           <w:p>
             <w:pPr>
-              <w:pStyle w:val="normal0"/>
+              <w:pStyle w:val="Normal1"/>
               <w:contextualSpacing/>
               <w:rPr>
                 <w:rFonts w:ascii="@'4A^ˇ" w:hAnsi="@'4A^ˇ" w:cs="@'4A^ˇ"/>
@@ -11272,7 +11203,7 @@
           </w:tcPr>
           <w:p>
             <w:pPr>
-              <w:pStyle w:val="normal0"/>
+              <w:pStyle w:val="Normal1"/>
               <w:contextualSpacing/>
               <w:rPr>
                 <w:rFonts w:ascii="@'4A^ˇ" w:hAnsi="@'4A^ˇ" w:cs="@'4A^ˇ"/>
@@ -11292,7 +11223,7 @@
           </w:tcPr>
           <w:p>
             <w:pPr>
-              <w:pStyle w:val="normal0"/>
+              <w:pStyle w:val="Normal1"/>
               <w:contextualSpacing/>
               <w:rPr>
                 <w:rFonts w:ascii="@'4A^ˇ" w:hAnsi="@'4A^ˇ" w:cs="@'4A^ˇ"/>
@@ -11312,7 +11243,7 @@
           </w:tcPr>
           <w:p>
             <w:pPr>
-              <w:pStyle w:val="normal0"/>
+              <w:pStyle w:val="Normal1"/>
               <w:contextualSpacing/>
               <w:rPr>
                 <w:rFonts w:ascii="@'4A^ˇ" w:hAnsi="@'4A^ˇ" w:cs="@'4A^ˇ"/>
@@ -11332,7 +11263,7 @@
           </w:tcPr>
           <w:p>
             <w:pPr>
-              <w:pStyle w:val="normal0"/>
+              <w:pStyle w:val="Normal1"/>
               <w:contextualSpacing/>
               <w:rPr>
                 <w:rFonts w:ascii="@'4A^ˇ" w:hAnsi="@'4A^ˇ" w:cs="@'4A^ˇ"/>
@@ -11352,7 +11283,7 @@
           </w:tcPr>
           <w:p>
             <w:pPr>
-              <w:pStyle w:val="normal0"/>
+              <w:pStyle w:val="Normal1"/>
               <w:contextualSpacing/>
               <w:rPr>
                 <w:rFonts w:ascii="@'4A^ˇ" w:hAnsi="@'4A^ˇ" w:cs="@'4A^ˇ"/>
@@ -11372,7 +11303,7 @@
           </w:tcPr>
           <w:p>
             <w:pPr>
-              <w:pStyle w:val="normal0"/>
+              <w:pStyle w:val="Normal1"/>
               <w:contextualSpacing/>
               <w:rPr>
                 <w:rFonts w:ascii="@'4A^ˇ" w:hAnsi="@'4A^ˇ" w:cs="@'4A^ˇ"/>
@@ -11398,7 +11329,7 @@
           </w:tcPr>
           <w:p>
             <w:pPr>
-              <w:pStyle w:val="normal0"/>
+              <w:pStyle w:val="Normal1"/>
               <w:contextualSpacing/>
               <w:rPr>
                 <w:rFonts w:ascii="@'4A^ˇ" w:hAnsi="@'4A^ˇ" w:cs="@'4A^ˇ"/>
@@ -11418,7 +11349,7 @@
           </w:tcPr>
           <w:p>
             <w:pPr>
-              <w:pStyle w:val="normal0"/>
+              <w:pStyle w:val="Normal1"/>
               <w:contextualSpacing/>
               <w:rPr>
                 <w:rFonts w:ascii="@'4A^ˇ" w:hAnsi="@'4A^ˇ" w:cs="@'4A^ˇ"/>
@@ -11438,7 +11369,7 @@
           </w:tcPr>
           <w:p>
             <w:pPr>
-              <w:pStyle w:val="normal0"/>
+              <w:pStyle w:val="Normal1"/>
               <w:contextualSpacing/>
               <w:rPr>
                 <w:rFonts w:ascii="@'4A^ˇ" w:hAnsi="@'4A^ˇ" w:cs="@'4A^ˇ"/>
@@ -11458,7 +11389,7 @@
           </w:tcPr>
           <w:p>
             <w:pPr>
-              <w:pStyle w:val="normal0"/>
+              <w:pStyle w:val="Normal1"/>
               <w:contextualSpacing/>
               <w:rPr>
                 <w:rFonts w:ascii="@'4A^ˇ" w:hAnsi="@'4A^ˇ" w:cs="@'4A^ˇ"/>
@@ -11478,7 +11409,7 @@
           </w:tcPr>
           <w:p>
             <w:pPr>
-              <w:pStyle w:val="normal0"/>
+              <w:pStyle w:val="Normal1"/>
               <w:contextualSpacing/>
               <w:rPr>
                 <w:rFonts w:ascii="@'4A^ˇ" w:hAnsi="@'4A^ˇ" w:cs="@'4A^ˇ"/>
@@ -11498,7 +11429,7 @@
           </w:tcPr>
           <w:p>
             <w:pPr>
-              <w:pStyle w:val="normal0"/>
+              <w:pStyle w:val="Normal1"/>
               <w:contextualSpacing/>
               <w:rPr>
                 <w:rFonts w:ascii="@'4A^ˇ" w:hAnsi="@'4A^ˇ" w:cs="@'4A^ˇ"/>
@@ -11518,7 +11449,7 @@
           </w:tcPr>
           <w:p>
             <w:pPr>
-              <w:pStyle w:val="normal0"/>
+              <w:pStyle w:val="Normal1"/>
               <w:contextualSpacing/>
               <w:rPr>
                 <w:rFonts w:ascii="@'4A^ˇ" w:hAnsi="@'4A^ˇ" w:cs="@'4A^ˇ"/>
@@ -11538,7 +11469,7 @@
           </w:tcPr>
           <w:p>
             <w:pPr>
-              <w:pStyle w:val="normal0"/>
+              <w:pStyle w:val="Normal1"/>
               <w:contextualSpacing/>
               <w:rPr>
                 <w:rFonts w:ascii="@'4A^ˇ" w:hAnsi="@'4A^ˇ" w:cs="@'4A^ˇ"/>
@@ -11558,7 +11489,7 @@
           </w:tcPr>
           <w:p>
             <w:pPr>
-              <w:pStyle w:val="normal0"/>
+              <w:pStyle w:val="Normal1"/>
               <w:contextualSpacing/>
               <w:rPr>
                 <w:rFonts w:ascii="@'4A^ˇ" w:hAnsi="@'4A^ˇ" w:cs="@'4A^ˇ"/>
@@ -11584,7 +11515,7 @@
           </w:tcPr>
           <w:p>
             <w:pPr>
-              <w:pStyle w:val="normal0"/>
+              <w:pStyle w:val="Normal1"/>
               <w:contextualSpacing/>
               <w:rPr>
                 <w:rFonts w:ascii="@'4A^ˇ" w:hAnsi="@'4A^ˇ" w:cs="@'4A^ˇ"/>
@@ -11604,7 +11535,7 @@
           </w:tcPr>
           <w:p>
             <w:pPr>
-              <w:pStyle w:val="normal0"/>
+              <w:pStyle w:val="Normal1"/>
               <w:contextualSpacing/>
               <w:rPr>
                 <w:rFonts w:ascii="@'4A^ˇ" w:hAnsi="@'4A^ˇ" w:cs="@'4A^ˇ"/>
@@ -11624,7 +11555,7 @@
           </w:tcPr>
           <w:p>
             <w:pPr>
-              <w:pStyle w:val="normal0"/>
+              <w:pStyle w:val="Normal1"/>
               <w:contextualSpacing/>
               <w:rPr>
                 <w:rFonts w:ascii="@'4A^ˇ" w:hAnsi="@'4A^ˇ" w:cs="@'4A^ˇ"/>
@@ -11644,7 +11575,7 @@
           </w:tcPr>
           <w:p>
             <w:pPr>
-              <w:pStyle w:val="normal0"/>
+              <w:pStyle w:val="Normal1"/>
               <w:contextualSpacing/>
               <w:rPr>
                 <w:rFonts w:ascii="@'4A^ˇ" w:hAnsi="@'4A^ˇ" w:cs="@'4A^ˇ"/>
@@ -11664,7 +11595,7 @@
           </w:tcPr>
           <w:p>
             <w:pPr>
-              <w:pStyle w:val="normal0"/>
+              <w:pStyle w:val="Normal1"/>
               <w:contextualSpacing/>
               <w:rPr>
                 <w:rFonts w:ascii="@'4A^ˇ" w:hAnsi="@'4A^ˇ" w:cs="@'4A^ˇ"/>
@@ -11684,7 +11615,7 @@
           </w:tcPr>
           <w:p>
             <w:pPr>
-              <w:pStyle w:val="normal0"/>
+              <w:pStyle w:val="Normal1"/>
               <w:contextualSpacing/>
               <w:rPr>
                 <w:rFonts w:ascii="@'4A^ˇ" w:hAnsi="@'4A^ˇ" w:cs="@'4A^ˇ"/>
@@ -11704,7 +11635,7 @@
           </w:tcPr>
           <w:p>
             <w:pPr>
-              <w:pStyle w:val="normal0"/>
+              <w:pStyle w:val="Normal1"/>
               <w:contextualSpacing/>
               <w:rPr>
                 <w:rFonts w:ascii="@'4A^ˇ" w:hAnsi="@'4A^ˇ" w:cs="@'4A^ˇ"/>
@@ -11724,7 +11655,7 @@
           </w:tcPr>
           <w:p>
             <w:pPr>
-              <w:pStyle w:val="normal0"/>
+              <w:pStyle w:val="Normal1"/>
               <w:contextualSpacing/>
               <w:rPr>
                 <w:rFonts w:ascii="@'4A^ˇ" w:hAnsi="@'4A^ˇ" w:cs="@'4A^ˇ"/>
@@ -11744,7 +11675,7 @@
           </w:tcPr>
           <w:p>
             <w:pPr>
-              <w:pStyle w:val="normal0"/>
+              <w:pStyle w:val="Normal1"/>
               <w:contextualSpacing/>
               <w:rPr>
                 <w:rFonts w:ascii="@'4A^ˇ" w:hAnsi="@'4A^ˇ" w:cs="@'4A^ˇ"/>
@@ -11770,7 +11701,7 @@
           </w:tcPr>
           <w:p>
             <w:pPr>
-              <w:pStyle w:val="normal0"/>
+              <w:pStyle w:val="Normal1"/>
               <w:contextualSpacing/>
               <w:rPr>
                 <w:rFonts w:ascii="@'4A^ˇ" w:hAnsi="@'4A^ˇ" w:cs="@'4A^ˇ"/>
@@ -11790,7 +11721,7 @@
           </w:tcPr>
           <w:p>
             <w:pPr>
-              <w:pStyle w:val="normal0"/>
+              <w:pStyle w:val="Normal1"/>
               <w:contextualSpacing/>
               <w:rPr>
                 <w:rFonts w:ascii="@'4A^ˇ" w:hAnsi="@'4A^ˇ" w:cs="@'4A^ˇ"/>
@@ -11810,7 +11741,7 @@
           </w:tcPr>
           <w:p>
             <w:pPr>
-              <w:pStyle w:val="normal0"/>
+              <w:pStyle w:val="Normal1"/>
               <w:contextualSpacing/>
               <w:rPr>
                 <w:rFonts w:ascii="@'4A^ˇ" w:hAnsi="@'4A^ˇ" w:cs="@'4A^ˇ"/>
@@ -11830,7 +11761,7 @@
           </w:tcPr>
           <w:p>
             <w:pPr>
-              <w:pStyle w:val="normal0"/>
+              <w:pStyle w:val="Normal1"/>
               <w:contextualSpacing/>
               <w:rPr>
                 <w:rFonts w:ascii="@'4A^ˇ" w:hAnsi="@'4A^ˇ" w:cs="@'4A^ˇ"/>
@@ -11850,7 +11781,7 @@
           </w:tcPr>
           <w:p>
             <w:pPr>
-              <w:pStyle w:val="normal0"/>
+              <w:pStyle w:val="Normal1"/>
               <w:contextualSpacing/>
               <w:rPr>
                 <w:rFonts w:ascii="@'4A^ˇ" w:hAnsi="@'4A^ˇ" w:cs="@'4A^ˇ"/>
@@ -11870,7 +11801,7 @@
           </w:tcPr>
           <w:p>
             <w:pPr>
-              <w:pStyle w:val="normal0"/>
+              <w:pStyle w:val="Normal1"/>
               <w:contextualSpacing/>
               <w:rPr>
                 <w:rFonts w:ascii="@'4A^ˇ" w:hAnsi="@'4A^ˇ" w:cs="@'4A^ˇ"/>
@@ -11890,7 +11821,7 @@
           </w:tcPr>
           <w:p>
             <w:pPr>
-              <w:pStyle w:val="normal0"/>
+              <w:pStyle w:val="Normal1"/>
               <w:contextualSpacing/>
               <w:rPr>
                 <w:rFonts w:ascii="@'4A^ˇ" w:hAnsi="@'4A^ˇ" w:cs="@'4A^ˇ"/>
@@ -11910,7 +11841,7 @@
           </w:tcPr>
           <w:p>
             <w:pPr>
-              <w:pStyle w:val="normal0"/>
+              <w:pStyle w:val="Normal1"/>
               <w:contextualSpacing/>
               <w:jc w:val="center"/>
               <w:rPr>
@@ -11931,7 +11862,7 @@
           </w:tcPr>
           <w:p>
             <w:pPr>
-              <w:pStyle w:val="normal0"/>
+              <w:pStyle w:val="Normal1"/>
               <w:contextualSpacing/>
               <w:rPr>
                 <w:rFonts w:ascii="@'4A^ˇ" w:hAnsi="@'4A^ˇ" w:cs="@'4A^ˇ"/>
@@ -11957,7 +11888,7 @@
           </w:tcPr>
           <w:p>
             <w:pPr>
-              <w:pStyle w:val="normal0"/>
+              <w:pStyle w:val="Normal1"/>
               <w:contextualSpacing/>
               <w:rPr>
                 <w:rFonts w:ascii="@'4A^ˇ" w:hAnsi="@'4A^ˇ" w:cs="@'4A^ˇ"/>
@@ -11977,7 +11908,7 @@
           </w:tcPr>
           <w:p>
             <w:pPr>
-              <w:pStyle w:val="normal0"/>
+              <w:pStyle w:val="Normal1"/>
               <w:contextualSpacing/>
               <w:rPr>
                 <w:rFonts w:ascii="@'4A^ˇ" w:hAnsi="@'4A^ˇ" w:cs="@'4A^ˇ"/>
@@ -11997,7 +11928,7 @@
           </w:tcPr>
           <w:p>
             <w:pPr>
-              <w:pStyle w:val="normal0"/>
+              <w:pStyle w:val="Normal1"/>
               <w:contextualSpacing/>
               <w:rPr>
                 <w:rFonts w:ascii="@'4A^ˇ" w:hAnsi="@'4A^ˇ" w:cs="@'4A^ˇ"/>
@@ -12017,7 +11948,7 @@
           </w:tcPr>
           <w:p>
             <w:pPr>
-              <w:pStyle w:val="normal0"/>
+              <w:pStyle w:val="Normal1"/>
               <w:contextualSpacing/>
               <w:rPr>
                 <w:rFonts w:ascii="@'4A^ˇ" w:hAnsi="@'4A^ˇ" w:cs="@'4A^ˇ"/>
@@ -12037,7 +11968,7 @@
           </w:tcPr>
           <w:p>
             <w:pPr>
-              <w:pStyle w:val="normal0"/>
+              <w:pStyle w:val="Normal1"/>
               <w:contextualSpacing/>
               <w:rPr>
                 <w:rFonts w:ascii="@'4A^ˇ" w:hAnsi="@'4A^ˇ" w:cs="@'4A^ˇ"/>
@@ -12057,7 +11988,7 @@
           </w:tcPr>
           <w:p>
             <w:pPr>
-              <w:pStyle w:val="normal0"/>
+              <w:pStyle w:val="Normal1"/>
               <w:contextualSpacing/>
               <w:rPr>
                 <w:rFonts w:ascii="@'4A^ˇ" w:hAnsi="@'4A^ˇ" w:cs="@'4A^ˇ"/>
@@ -12077,7 +12008,7 @@
           </w:tcPr>
           <w:p>
             <w:pPr>
-              <w:pStyle w:val="normal0"/>
+              <w:pStyle w:val="Normal1"/>
               <w:contextualSpacing/>
               <w:rPr>
                 <w:rFonts w:ascii="@'4A^ˇ" w:hAnsi="@'4A^ˇ" w:cs="@'4A^ˇ"/>
@@ -12097,7 +12028,7 @@
           </w:tcPr>
           <w:p>
             <w:pPr>
-              <w:pStyle w:val="normal0"/>
+              <w:pStyle w:val="Normal1"/>
               <w:contextualSpacing/>
               <w:rPr>
                 <w:rFonts w:ascii="@'4A^ˇ" w:hAnsi="@'4A^ˇ" w:cs="@'4A^ˇ"/>
@@ -12117,7 +12048,7 @@
           </w:tcPr>
           <w:p>
             <w:pPr>
-              <w:pStyle w:val="normal0"/>
+              <w:pStyle w:val="Normal1"/>
               <w:contextualSpacing/>
               <w:rPr>
                 <w:rFonts w:ascii="@'4A^ˇ" w:hAnsi="@'4A^ˇ" w:cs="@'4A^ˇ"/>
@@ -12143,7 +12074,7 @@
           </w:tcPr>
           <w:p>
             <w:pPr>
-              <w:pStyle w:val="normal0"/>
+              <w:pStyle w:val="Normal1"/>
               <w:contextualSpacing/>
               <w:rPr>
                 <w:rFonts w:ascii="@'4A^ˇ" w:hAnsi="@'4A^ˇ" w:cs="@'4A^ˇ"/>
@@ -12163,7 +12094,7 @@
           </w:tcPr>
           <w:p>
             <w:pPr>
-              <w:pStyle w:val="normal0"/>
+              <w:pStyle w:val="Normal1"/>
               <w:contextualSpacing/>
               <w:rPr>
                 <w:rFonts w:ascii="@'4A^ˇ" w:hAnsi="@'4A^ˇ" w:cs="@'4A^ˇ"/>
@@ -12183,7 +12114,7 @@
           </w:tcPr>
           <w:p>
             <w:pPr>
-              <w:pStyle w:val="normal0"/>
+              <w:pStyle w:val="Normal1"/>
               <w:contextualSpacing/>
               <w:rPr>
                 <w:rFonts w:ascii="@'4A^ˇ" w:hAnsi="@'4A^ˇ" w:cs="@'4A^ˇ"/>
@@ -12203,7 +12134,7 @@
           </w:tcPr>
           <w:p>
             <w:pPr>
-              <w:pStyle w:val="normal0"/>
+              <w:pStyle w:val="Normal1"/>
               <w:contextualSpacing/>
               <w:rPr>
                 <w:rFonts w:ascii="@'4A^ˇ" w:hAnsi="@'4A^ˇ" w:cs="@'4A^ˇ"/>
@@ -12223,7 +12154,7 @@
           </w:tcPr>
           <w:p>
             <w:pPr>
-              <w:pStyle w:val="normal0"/>
+              <w:pStyle w:val="Normal1"/>
               <w:contextualSpacing/>
               <w:rPr>
                 <w:rFonts w:ascii="@'4A^ˇ" w:hAnsi="@'4A^ˇ" w:cs="@'4A^ˇ"/>
@@ -12243,7 +12174,7 @@
           </w:tcPr>
           <w:p>
             <w:pPr>
-              <w:pStyle w:val="normal0"/>
+              <w:pStyle w:val="Normal1"/>
               <w:contextualSpacing/>
               <w:rPr>
                 <w:rFonts w:ascii="@'4A^ˇ" w:hAnsi="@'4A^ˇ" w:cs="@'4A^ˇ"/>
@@ -12263,7 +12194,7 @@
           </w:tcPr>
           <w:p>
             <w:pPr>
-              <w:pStyle w:val="normal0"/>
+              <w:pStyle w:val="Normal1"/>
               <w:contextualSpacing/>
               <w:rPr>
                 <w:rFonts w:ascii="@'4A^ˇ" w:hAnsi="@'4A^ˇ" w:cs="@'4A^ˇ"/>
@@ -12283,7 +12214,7 @@
           </w:tcPr>
           <w:p>
             <w:pPr>
-              <w:pStyle w:val="normal0"/>
+              <w:pStyle w:val="Normal1"/>
               <w:contextualSpacing/>
               <w:rPr>
                 <w:rFonts w:ascii="@'4A^ˇ" w:hAnsi="@'4A^ˇ" w:cs="@'4A^ˇ"/>
@@ -12303,7 +12234,7 @@
           </w:tcPr>
           <w:p>
             <w:pPr>
-              <w:pStyle w:val="normal0"/>
+              <w:pStyle w:val="Normal1"/>
               <w:contextualSpacing/>
               <w:rPr>
                 <w:rFonts w:ascii="@'4A^ˇ" w:hAnsi="@'4A^ˇ" w:cs="@'4A^ˇ"/>
@@ -12329,7 +12260,7 @@
           </w:tcPr>
           <w:p>
             <w:pPr>
-              <w:pStyle w:val="normal0"/>
+              <w:pStyle w:val="Normal1"/>
               <w:contextualSpacing/>
               <w:rPr>
                 <w:rFonts w:ascii="@'4A^ˇ" w:hAnsi="@'4A^ˇ" w:cs="@'4A^ˇ"/>
@@ -12349,7 +12280,7 @@
           </w:tcPr>
           <w:p>
             <w:pPr>
-              <w:pStyle w:val="normal0"/>
+              <w:pStyle w:val="Normal1"/>
               <w:contextualSpacing/>
               <w:rPr>
                 <w:rFonts w:ascii="@'4A^ˇ" w:hAnsi="@'4A^ˇ" w:cs="@'4A^ˇ"/>
@@ -12369,7 +12300,7 @@
           </w:tcPr>
           <w:p>
             <w:pPr>
-              <w:pStyle w:val="normal0"/>
+              <w:pStyle w:val="Normal1"/>
               <w:contextualSpacing/>
               <w:rPr>
                 <w:rFonts w:ascii="@'4A^ˇ" w:hAnsi="@'4A^ˇ" w:cs="@'4A^ˇ"/>
@@ -12389,7 +12320,7 @@
           </w:tcPr>
           <w:p>
             <w:pPr>
-              <w:pStyle w:val="normal0"/>
+              <w:pStyle w:val="Normal1"/>
               <w:contextualSpacing/>
               <w:rPr>
                 <w:rFonts w:ascii="@'4A^ˇ" w:hAnsi="@'4A^ˇ" w:cs="@'4A^ˇ"/>
@@ -12409,7 +12340,7 @@
           </w:tcPr>
           <w:p>
             <w:pPr>
-              <w:pStyle w:val="normal0"/>
+              <w:pStyle w:val="Normal1"/>
               <w:contextualSpacing/>
               <w:rPr>
                 <w:rFonts w:ascii="@'4A^ˇ" w:hAnsi="@'4A^ˇ" w:cs="@'4A^ˇ"/>
@@ -12429,7 +12360,7 @@
           </w:tcPr>
           <w:p>
             <w:pPr>
-              <w:pStyle w:val="normal0"/>
+              <w:pStyle w:val="Normal1"/>
               <w:contextualSpacing/>
               <w:rPr>
                 <w:rFonts w:ascii="@'4A^ˇ" w:hAnsi="@'4A^ˇ" w:cs="@'4A^ˇ"/>
@@ -12449,7 +12380,7 @@
           </w:tcPr>
           <w:p>
             <w:pPr>
-              <w:pStyle w:val="normal0"/>
+              <w:pStyle w:val="Normal1"/>
               <w:contextualSpacing/>
               <w:rPr>
                 <w:rFonts w:ascii="@'4A^ˇ" w:hAnsi="@'4A^ˇ" w:cs="@'4A^ˇ"/>
@@ -12469,7 +12400,7 @@
           </w:tcPr>
           <w:p>
             <w:pPr>
-              <w:pStyle w:val="normal0"/>
+              <w:pStyle w:val="Normal1"/>
               <w:contextualSpacing/>
               <w:rPr>
                 <w:rFonts w:ascii="@'4A^ˇ" w:hAnsi="@'4A^ˇ" w:cs="@'4A^ˇ"/>
@@ -12489,7 +12420,7 @@
           </w:tcPr>
           <w:p>
             <w:pPr>
-              <w:pStyle w:val="normal0"/>
+              <w:pStyle w:val="Normal1"/>
               <w:contextualSpacing/>
               <w:rPr>
                 <w:rFonts w:ascii="@'4A^ˇ" w:hAnsi="@'4A^ˇ" w:cs="@'4A^ˇ"/>
@@ -12509,7 +12440,7 @@
     </w:tbl>
     <w:p>
       <w:pPr>
-        <w:pStyle w:val="normal0"/>
+        <w:pStyle w:val="Normal1"/>
         <w:contextualSpacing/>
         <w:rPr>
           <w:rFonts w:ascii="@'4A^ˇ" w:hAnsi="@'4A^ˇ" w:cs="@'4A^ˇ"/>
@@ -12577,11 +12508,9 @@
       <w:r>
         <w:t>“</w:t>
       </w:r>
-      <w:proofErr w:type="spellStart"/>
       <w:r>
         <w:t>gumbarrel</w:t>
       </w:r>
-      <w:proofErr w:type="spellEnd"/>
       <w:r>
         <w:t>”</w:t>
       </w:r>
@@ -12597,11 +12526,9 @@
       <w:r>
         <w:t>“</w:t>
       </w:r>
-      <w:proofErr w:type="spellStart"/>
       <w:r>
         <w:t>gunbarell</w:t>
       </w:r>
-      <w:proofErr w:type="spellEnd"/>
       <w:r>
         <w:t>”</w:t>
       </w:r>
@@ -12614,21 +12541,8 @@
         <w:t>between</w:t>
       </w:r>
       <w:r>
-        <w:t xml:space="preserve"> the words “</w:t>
-      </w:r>
-      <w:proofErr w:type="spellStart"/>
-      <w:r>
-        <w:t>gumbarrel</w:t>
-      </w:r>
-      <w:proofErr w:type="spellEnd"/>
-      <w:r>
-        <w:t>” and “</w:t>
-      </w:r>
-      <w:proofErr w:type="spellStart"/>
-      <w:r>
-        <w:t>gunbarell</w:t>
-      </w:r>
-      <w:proofErr w:type="spellEnd"/>
+        <w:t xml:space="preserve"> the words “gumbarrel” and “gunbarell</w:t>
+      </w:r>
       <w:r>
         <w:t>.”</w:t>
       </w:r>
@@ -12671,7 +12585,7 @@
     </w:p>
     <w:p>
       <w:pPr>
-        <w:pStyle w:val="normal0"/>
+        <w:pStyle w:val="Normal1"/>
       </w:pPr>
     </w:p>
     <w:tbl>
@@ -12709,7 +12623,7 @@
           </w:tcPr>
           <w:p>
             <w:pPr>
-              <w:pStyle w:val="normal0"/>
+              <w:pStyle w:val="Normal1"/>
               <w:contextualSpacing/>
               <w:rPr>
                 <w:rFonts w:ascii="@'4A^ˇ" w:hAnsi="@'4A^ˇ" w:cs="@'4A^ˇ"/>
@@ -12724,7 +12638,7 @@
           </w:tcPr>
           <w:p>
             <w:pPr>
-              <w:pStyle w:val="normal0"/>
+              <w:pStyle w:val="Normal1"/>
               <w:contextualSpacing/>
               <w:rPr>
                 <w:rFonts w:ascii="@'4A^ˇ" w:hAnsi="@'4A^ˇ" w:cs="@'4A^ˇ"/>
@@ -12739,7 +12653,7 @@
           </w:tcPr>
           <w:p>
             <w:pPr>
-              <w:pStyle w:val="normal0"/>
+              <w:pStyle w:val="Normal1"/>
               <w:contextualSpacing/>
               <w:rPr>
                 <w:rFonts w:ascii="@'4A^ˇ" w:hAnsi="@'4A^ˇ" w:cs="@'4A^ˇ"/>
@@ -12760,7 +12674,7 @@
           </w:tcPr>
           <w:p>
             <w:pPr>
-              <w:pStyle w:val="normal0"/>
+              <w:pStyle w:val="Normal1"/>
               <w:contextualSpacing/>
               <w:rPr>
                 <w:rFonts w:ascii="@'4A^ˇ" w:hAnsi="@'4A^ˇ" w:cs="@'4A^ˇ"/>
@@ -12781,7 +12695,7 @@
           </w:tcPr>
           <w:p>
             <w:pPr>
-              <w:pStyle w:val="normal0"/>
+              <w:pStyle w:val="Normal1"/>
               <w:contextualSpacing/>
               <w:rPr>
                 <w:rFonts w:ascii="@'4A^ˇ" w:hAnsi="@'4A^ˇ" w:cs="@'4A^ˇ"/>
@@ -12802,7 +12716,7 @@
           </w:tcPr>
           <w:p>
             <w:pPr>
-              <w:pStyle w:val="normal0"/>
+              <w:pStyle w:val="Normal1"/>
               <w:contextualSpacing/>
               <w:rPr>
                 <w:rFonts w:ascii="@'4A^ˇ" w:hAnsi="@'4A^ˇ" w:cs="@'4A^ˇ"/>
@@ -12823,7 +12737,7 @@
           </w:tcPr>
           <w:p>
             <w:pPr>
-              <w:pStyle w:val="normal0"/>
+              <w:pStyle w:val="Normal1"/>
               <w:contextualSpacing/>
               <w:rPr>
                 <w:rFonts w:ascii="@'4A^ˇ" w:hAnsi="@'4A^ˇ" w:cs="@'4A^ˇ"/>
@@ -12844,7 +12758,7 @@
           </w:tcPr>
           <w:p>
             <w:pPr>
-              <w:pStyle w:val="normal0"/>
+              <w:pStyle w:val="Normal1"/>
               <w:contextualSpacing/>
               <w:rPr>
                 <w:rFonts w:ascii="@'4A^ˇ" w:hAnsi="@'4A^ˇ" w:cs="@'4A^ˇ"/>
@@ -12865,7 +12779,7 @@
           </w:tcPr>
           <w:p>
             <w:pPr>
-              <w:pStyle w:val="normal0"/>
+              <w:pStyle w:val="Normal1"/>
               <w:contextualSpacing/>
               <w:rPr>
                 <w:rFonts w:ascii="@'4A^ˇ" w:hAnsi="@'4A^ˇ" w:cs="@'4A^ˇ"/>
@@ -12886,7 +12800,7 @@
           </w:tcPr>
           <w:p>
             <w:pPr>
-              <w:pStyle w:val="normal0"/>
+              <w:pStyle w:val="Normal1"/>
               <w:contextualSpacing/>
               <w:rPr>
                 <w:rFonts w:ascii="@'4A^ˇ" w:hAnsi="@'4A^ˇ" w:cs="@'4A^ˇ"/>
@@ -12907,7 +12821,7 @@
           </w:tcPr>
           <w:p>
             <w:pPr>
-              <w:pStyle w:val="normal0"/>
+              <w:pStyle w:val="Normal1"/>
               <w:contextualSpacing/>
               <w:rPr>
                 <w:rFonts w:ascii="@'4A^ˇ" w:hAnsi="@'4A^ˇ" w:cs="@'4A^ˇ"/>
@@ -12928,7 +12842,7 @@
           </w:tcPr>
           <w:p>
             <w:pPr>
-              <w:pStyle w:val="normal0"/>
+              <w:pStyle w:val="Normal1"/>
               <w:contextualSpacing/>
               <w:rPr>
                 <w:rFonts w:ascii="@'4A^ˇ" w:hAnsi="@'4A^ˇ" w:cs="@'4A^ˇ"/>
@@ -12954,7 +12868,7 @@
           </w:tcPr>
           <w:p>
             <w:pPr>
-              <w:pStyle w:val="normal0"/>
+              <w:pStyle w:val="Normal1"/>
               <w:contextualSpacing/>
               <w:rPr>
                 <w:rFonts w:ascii="@'4A^ˇ" w:hAnsi="@'4A^ˇ" w:cs="@'4A^ˇ"/>
@@ -12968,7 +12882,7 @@
           </w:tcPr>
           <w:p>
             <w:pPr>
-              <w:pStyle w:val="normal0"/>
+              <w:pStyle w:val="Normal1"/>
               <w:contextualSpacing/>
               <w:rPr>
                 <w:rFonts w:ascii="@'4A^ˇ" w:hAnsi="@'4A^ˇ" w:cs="@'4A^ˇ"/>
@@ -12982,7 +12896,7 @@
           </w:tcPr>
           <w:p>
             <w:pPr>
-              <w:pStyle w:val="normal0"/>
+              <w:pStyle w:val="Normal1"/>
               <w:contextualSpacing/>
               <w:rPr>
                 <w:rFonts w:ascii="@'4A^ˇ" w:hAnsi="@'4A^ˇ" w:cs="@'4A^ˇ"/>
@@ -12996,7 +12910,7 @@
           </w:tcPr>
           <w:p>
             <w:pPr>
-              <w:pStyle w:val="normal0"/>
+              <w:pStyle w:val="Normal1"/>
               <w:contextualSpacing/>
               <w:rPr>
                 <w:rFonts w:ascii="@'4A^ˇ" w:hAnsi="@'4A^ˇ" w:cs="@'4A^ˇ"/>
@@ -13016,7 +12930,7 @@
           </w:tcPr>
           <w:p>
             <w:pPr>
-              <w:pStyle w:val="normal0"/>
+              <w:pStyle w:val="Normal1"/>
               <w:contextualSpacing/>
               <w:rPr>
                 <w:rFonts w:ascii="@'4A^ˇ" w:hAnsi="@'4A^ˇ" w:cs="@'4A^ˇ"/>
@@ -13036,7 +12950,7 @@
           </w:tcPr>
           <w:p>
             <w:pPr>
-              <w:pStyle w:val="normal0"/>
+              <w:pStyle w:val="Normal1"/>
               <w:contextualSpacing/>
               <w:rPr>
                 <w:rFonts w:ascii="@'4A^ˇ" w:hAnsi="@'4A^ˇ" w:cs="@'4A^ˇ"/>
@@ -13056,7 +12970,7 @@
           </w:tcPr>
           <w:p>
             <w:pPr>
-              <w:pStyle w:val="normal0"/>
+              <w:pStyle w:val="Normal1"/>
               <w:contextualSpacing/>
               <w:rPr>
                 <w:rFonts w:ascii="@'4A^ˇ" w:hAnsi="@'4A^ˇ" w:cs="@'4A^ˇ"/>
@@ -13076,7 +12990,7 @@
           </w:tcPr>
           <w:p>
             <w:pPr>
-              <w:pStyle w:val="normal0"/>
+              <w:pStyle w:val="Normal1"/>
               <w:contextualSpacing/>
               <w:rPr>
                 <w:rFonts w:ascii="@'4A^ˇ" w:hAnsi="@'4A^ˇ" w:cs="@'4A^ˇ"/>
@@ -13096,7 +13010,7 @@
           </w:tcPr>
           <w:p>
             <w:pPr>
-              <w:pStyle w:val="normal0"/>
+              <w:pStyle w:val="Normal1"/>
               <w:contextualSpacing/>
               <w:rPr>
                 <w:rFonts w:ascii="@'4A^ˇ" w:hAnsi="@'4A^ˇ" w:cs="@'4A^ˇ"/>
@@ -13116,7 +13030,7 @@
           </w:tcPr>
           <w:p>
             <w:pPr>
-              <w:pStyle w:val="normal0"/>
+              <w:pStyle w:val="Normal1"/>
               <w:contextualSpacing/>
               <w:rPr>
                 <w:rFonts w:ascii="@'4A^ˇ" w:hAnsi="@'4A^ˇ" w:cs="@'4A^ˇ"/>
@@ -13136,7 +13050,7 @@
           </w:tcPr>
           <w:p>
             <w:pPr>
-              <w:pStyle w:val="normal0"/>
+              <w:pStyle w:val="Normal1"/>
               <w:contextualSpacing/>
               <w:rPr>
                 <w:rFonts w:ascii="@'4A^ˇ" w:hAnsi="@'4A^ˇ" w:cs="@'4A^ˇ"/>
@@ -13156,7 +13070,7 @@
           </w:tcPr>
           <w:p>
             <w:pPr>
-              <w:pStyle w:val="normal0"/>
+              <w:pStyle w:val="Normal1"/>
               <w:contextualSpacing/>
               <w:rPr>
                 <w:rFonts w:ascii="@'4A^ˇ" w:hAnsi="@'4A^ˇ" w:cs="@'4A^ˇ"/>
@@ -13182,7 +13096,7 @@
           </w:tcPr>
           <w:p>
             <w:pPr>
-              <w:pStyle w:val="normal0"/>
+              <w:pStyle w:val="Normal1"/>
               <w:contextualSpacing/>
               <w:rPr>
                 <w:rFonts w:ascii="@'4A^ˇ" w:hAnsi="@'4A^ˇ" w:cs="@'4A^ˇ"/>
@@ -13202,7 +13116,7 @@
           </w:tcPr>
           <w:p>
             <w:pPr>
-              <w:pStyle w:val="normal0"/>
+              <w:pStyle w:val="Normal1"/>
               <w:contextualSpacing/>
               <w:rPr>
                 <w:rFonts w:ascii="@'4A^ˇ" w:hAnsi="@'4A^ˇ" w:cs="@'4A^ˇ"/>
@@ -13216,7 +13130,7 @@
           </w:tcPr>
           <w:p>
             <w:pPr>
-              <w:pStyle w:val="normal0"/>
+              <w:pStyle w:val="Normal1"/>
               <w:contextualSpacing/>
               <w:rPr>
                 <w:rFonts w:ascii="@'4A^ˇ" w:hAnsi="@'4A^ˇ" w:cs="@'4A^ˇ"/>
@@ -13236,7 +13150,7 @@
           </w:tcPr>
           <w:p>
             <w:pPr>
-              <w:pStyle w:val="normal0"/>
+              <w:pStyle w:val="Normal1"/>
               <w:contextualSpacing/>
               <w:rPr>
                 <w:rFonts w:ascii="@'4A^ˇ" w:hAnsi="@'4A^ˇ" w:cs="@'4A^ˇ"/>
@@ -13256,7 +13170,7 @@
           </w:tcPr>
           <w:p>
             <w:pPr>
-              <w:pStyle w:val="normal0"/>
+              <w:pStyle w:val="Normal1"/>
               <w:contextualSpacing/>
               <w:rPr>
                 <w:rFonts w:ascii="@'4A^ˇ" w:hAnsi="@'4A^ˇ" w:cs="@'4A^ˇ"/>
@@ -13276,7 +13190,7 @@
           </w:tcPr>
           <w:p>
             <w:pPr>
-              <w:pStyle w:val="normal0"/>
+              <w:pStyle w:val="Normal1"/>
               <w:contextualSpacing/>
               <w:rPr>
                 <w:rFonts w:ascii="@'4A^ˇ" w:hAnsi="@'4A^ˇ" w:cs="@'4A^ˇ"/>
@@ -13296,7 +13210,7 @@
           </w:tcPr>
           <w:p>
             <w:pPr>
-              <w:pStyle w:val="normal0"/>
+              <w:pStyle w:val="Normal1"/>
               <w:contextualSpacing/>
               <w:rPr>
                 <w:rFonts w:ascii="@'4A^ˇ" w:hAnsi="@'4A^ˇ" w:cs="@'4A^ˇ"/>
@@ -13316,7 +13230,7 @@
           </w:tcPr>
           <w:p>
             <w:pPr>
-              <w:pStyle w:val="normal0"/>
+              <w:pStyle w:val="Normal1"/>
               <w:contextualSpacing/>
               <w:rPr>
                 <w:rFonts w:ascii="@'4A^ˇ" w:hAnsi="@'4A^ˇ" w:cs="@'4A^ˇ"/>
@@ -13336,7 +13250,7 @@
           </w:tcPr>
           <w:p>
             <w:pPr>
-              <w:pStyle w:val="normal0"/>
+              <w:pStyle w:val="Normal1"/>
               <w:contextualSpacing/>
               <w:rPr>
                 <w:rFonts w:ascii="@'4A^ˇ" w:hAnsi="@'4A^ˇ" w:cs="@'4A^ˇ"/>
@@ -13356,7 +13270,7 @@
           </w:tcPr>
           <w:p>
             <w:pPr>
-              <w:pStyle w:val="normal0"/>
+              <w:pStyle w:val="Normal1"/>
               <w:contextualSpacing/>
               <w:rPr>
                 <w:rFonts w:ascii="@'4A^ˇ" w:hAnsi="@'4A^ˇ" w:cs="@'4A^ˇ"/>
@@ -13376,7 +13290,7 @@
           </w:tcPr>
           <w:p>
             <w:pPr>
-              <w:pStyle w:val="normal0"/>
+              <w:pStyle w:val="Normal1"/>
               <w:contextualSpacing/>
               <w:rPr>
                 <w:rFonts w:ascii="@'4A^ˇ" w:hAnsi="@'4A^ˇ" w:cs="@'4A^ˇ"/>
@@ -13396,7 +13310,7 @@
           </w:tcPr>
           <w:p>
             <w:pPr>
-              <w:pStyle w:val="normal0"/>
+              <w:pStyle w:val="Normal1"/>
               <w:contextualSpacing/>
               <w:rPr>
                 <w:rFonts w:ascii="@'4A^ˇ" w:hAnsi="@'4A^ˇ" w:cs="@'4A^ˇ"/>
@@ -13422,7 +13336,7 @@
           </w:tcPr>
           <w:p>
             <w:pPr>
-              <w:pStyle w:val="normal0"/>
+              <w:pStyle w:val="Normal1"/>
               <w:contextualSpacing/>
               <w:rPr>
                 <w:rFonts w:ascii="@'4A^ˇ" w:hAnsi="@'4A^ˇ" w:cs="@'4A^ˇ"/>
@@ -13442,7 +13356,7 @@
           </w:tcPr>
           <w:p>
             <w:pPr>
-              <w:pStyle w:val="normal0"/>
+              <w:pStyle w:val="Normal1"/>
               <w:contextualSpacing/>
               <w:rPr>
                 <w:rFonts w:ascii="@'4A^ˇ" w:hAnsi="@'4A^ˇ" w:cs="@'4A^ˇ"/>
@@ -13462,7 +13376,7 @@
           </w:tcPr>
           <w:p>
             <w:pPr>
-              <w:pStyle w:val="normal0"/>
+              <w:pStyle w:val="Normal1"/>
               <w:contextualSpacing/>
               <w:rPr>
                 <w:rFonts w:ascii="@'4A^ˇ" w:hAnsi="@'4A^ˇ" w:cs="@'4A^ˇ"/>
@@ -13482,7 +13396,7 @@
           </w:tcPr>
           <w:p>
             <w:pPr>
-              <w:pStyle w:val="normal0"/>
+              <w:pStyle w:val="Normal1"/>
               <w:contextualSpacing/>
               <w:rPr>
                 <w:rFonts w:ascii="@'4A^ˇ" w:hAnsi="@'4A^ˇ" w:cs="@'4A^ˇ"/>
@@ -13496,7 +13410,7 @@
           </w:tcPr>
           <w:p>
             <w:pPr>
-              <w:pStyle w:val="normal0"/>
+              <w:pStyle w:val="Normal1"/>
               <w:contextualSpacing/>
               <w:rPr>
                 <w:rFonts w:ascii="@'4A^ˇ" w:hAnsi="@'4A^ˇ" w:cs="@'4A^ˇ"/>
@@ -13510,7 +13424,7 @@
           </w:tcPr>
           <w:p>
             <w:pPr>
-              <w:pStyle w:val="normal0"/>
+              <w:pStyle w:val="Normal1"/>
               <w:contextualSpacing/>
               <w:rPr>
                 <w:rFonts w:ascii="@'4A^ˇ" w:hAnsi="@'4A^ˇ" w:cs="@'4A^ˇ"/>
@@ -13524,7 +13438,7 @@
           </w:tcPr>
           <w:p>
             <w:pPr>
-              <w:pStyle w:val="normal0"/>
+              <w:pStyle w:val="Normal1"/>
               <w:contextualSpacing/>
               <w:rPr>
                 <w:rFonts w:ascii="@'4A^ˇ" w:hAnsi="@'4A^ˇ" w:cs="@'4A^ˇ"/>
@@ -13538,7 +13452,7 @@
           </w:tcPr>
           <w:p>
             <w:pPr>
-              <w:pStyle w:val="normal0"/>
+              <w:pStyle w:val="Normal1"/>
               <w:contextualSpacing/>
               <w:rPr>
                 <w:rFonts w:ascii="@'4A^ˇ" w:hAnsi="@'4A^ˇ" w:cs="@'4A^ˇ"/>
@@ -13552,7 +13466,7 @@
           </w:tcPr>
           <w:p>
             <w:pPr>
-              <w:pStyle w:val="normal0"/>
+              <w:pStyle w:val="Normal1"/>
               <w:contextualSpacing/>
               <w:rPr>
                 <w:rFonts w:ascii="@'4A^ˇ" w:hAnsi="@'4A^ˇ" w:cs="@'4A^ˇ"/>
@@ -13566,7 +13480,7 @@
           </w:tcPr>
           <w:p>
             <w:pPr>
-              <w:pStyle w:val="normal0"/>
+              <w:pStyle w:val="Normal1"/>
               <w:contextualSpacing/>
               <w:rPr>
                 <w:rFonts w:ascii="@'4A^ˇ" w:hAnsi="@'4A^ˇ" w:cs="@'4A^ˇ"/>
@@ -13580,7 +13494,7 @@
           </w:tcPr>
           <w:p>
             <w:pPr>
-              <w:pStyle w:val="normal0"/>
+              <w:pStyle w:val="Normal1"/>
               <w:contextualSpacing/>
               <w:rPr>
                 <w:rFonts w:ascii="@'4A^ˇ" w:hAnsi="@'4A^ˇ" w:cs="@'4A^ˇ"/>
@@ -13594,7 +13508,7 @@
           </w:tcPr>
           <w:p>
             <w:pPr>
-              <w:pStyle w:val="normal0"/>
+              <w:pStyle w:val="Normal1"/>
               <w:contextualSpacing/>
               <w:rPr>
                 <w:rFonts w:ascii="@'4A^ˇ" w:hAnsi="@'4A^ˇ" w:cs="@'4A^ˇ"/>
@@ -13614,7 +13528,7 @@
           </w:tcPr>
           <w:p>
             <w:pPr>
-              <w:pStyle w:val="normal0"/>
+              <w:pStyle w:val="Normal1"/>
               <w:contextualSpacing/>
               <w:rPr>
                 <w:rFonts w:ascii="@'4A^ˇ" w:hAnsi="@'4A^ˇ" w:cs="@'4A^ˇ"/>
@@ -13634,7 +13548,7 @@
           </w:tcPr>
           <w:p>
             <w:pPr>
-              <w:pStyle w:val="normal0"/>
+              <w:pStyle w:val="Normal1"/>
               <w:contextualSpacing/>
               <w:rPr>
                 <w:rFonts w:ascii="@'4A^ˇ" w:hAnsi="@'4A^ˇ" w:cs="@'4A^ˇ"/>
@@ -13654,7 +13568,7 @@
           </w:tcPr>
           <w:p>
             <w:pPr>
-              <w:pStyle w:val="normal0"/>
+              <w:pStyle w:val="Normal1"/>
               <w:contextualSpacing/>
               <w:rPr>
                 <w:rFonts w:ascii="@'4A^ˇ" w:hAnsi="@'4A^ˇ" w:cs="@'4A^ˇ"/>
@@ -13674,7 +13588,7 @@
           </w:tcPr>
           <w:p>
             <w:pPr>
-              <w:pStyle w:val="normal0"/>
+              <w:pStyle w:val="Normal1"/>
               <w:contextualSpacing/>
               <w:rPr>
                 <w:rFonts w:ascii="@'4A^ˇ" w:hAnsi="@'4A^ˇ" w:cs="@'4A^ˇ"/>
@@ -13688,7 +13602,7 @@
           </w:tcPr>
           <w:p>
             <w:pPr>
-              <w:pStyle w:val="normal0"/>
+              <w:pStyle w:val="Normal1"/>
               <w:contextualSpacing/>
               <w:rPr>
                 <w:rFonts w:ascii="@'4A^ˇ" w:hAnsi="@'4A^ˇ" w:cs="@'4A^ˇ"/>
@@ -13702,7 +13616,7 @@
           </w:tcPr>
           <w:p>
             <w:pPr>
-              <w:pStyle w:val="normal0"/>
+              <w:pStyle w:val="Normal1"/>
               <w:contextualSpacing/>
               <w:rPr>
                 <w:rFonts w:ascii="@'4A^ˇ" w:hAnsi="@'4A^ˇ" w:cs="@'4A^ˇ"/>
@@ -13716,7 +13630,7 @@
           </w:tcPr>
           <w:p>
             <w:pPr>
-              <w:pStyle w:val="normal0"/>
+              <w:pStyle w:val="Normal1"/>
               <w:contextualSpacing/>
               <w:rPr>
                 <w:rFonts w:ascii="@'4A^ˇ" w:hAnsi="@'4A^ˇ" w:cs="@'4A^ˇ"/>
@@ -13730,7 +13644,7 @@
           </w:tcPr>
           <w:p>
             <w:pPr>
-              <w:pStyle w:val="normal0"/>
+              <w:pStyle w:val="Normal1"/>
               <w:contextualSpacing/>
               <w:rPr>
                 <w:rFonts w:ascii="@'4A^ˇ" w:hAnsi="@'4A^ˇ" w:cs="@'4A^ˇ"/>
@@ -13744,7 +13658,7 @@
           </w:tcPr>
           <w:p>
             <w:pPr>
-              <w:pStyle w:val="normal0"/>
+              <w:pStyle w:val="Normal1"/>
               <w:contextualSpacing/>
               <w:rPr>
                 <w:rFonts w:ascii="@'4A^ˇ" w:hAnsi="@'4A^ˇ" w:cs="@'4A^ˇ"/>
@@ -13758,7 +13672,7 @@
           </w:tcPr>
           <w:p>
             <w:pPr>
-              <w:pStyle w:val="normal0"/>
+              <w:pStyle w:val="Normal1"/>
               <w:contextualSpacing/>
               <w:rPr>
                 <w:rFonts w:ascii="@'4A^ˇ" w:hAnsi="@'4A^ˇ" w:cs="@'4A^ˇ"/>
@@ -13772,7 +13686,7 @@
           </w:tcPr>
           <w:p>
             <w:pPr>
-              <w:pStyle w:val="normal0"/>
+              <w:pStyle w:val="Normal1"/>
               <w:contextualSpacing/>
               <w:rPr>
                 <w:rFonts w:ascii="@'4A^ˇ" w:hAnsi="@'4A^ˇ" w:cs="@'4A^ˇ"/>
@@ -13786,7 +13700,7 @@
           </w:tcPr>
           <w:p>
             <w:pPr>
-              <w:pStyle w:val="normal0"/>
+              <w:pStyle w:val="Normal1"/>
               <w:contextualSpacing/>
               <w:rPr>
                 <w:rFonts w:ascii="@'4A^ˇ" w:hAnsi="@'4A^ˇ" w:cs="@'4A^ˇ"/>
@@ -13806,7 +13720,7 @@
           </w:tcPr>
           <w:p>
             <w:pPr>
-              <w:pStyle w:val="normal0"/>
+              <w:pStyle w:val="Normal1"/>
               <w:contextualSpacing/>
               <w:rPr>
                 <w:rFonts w:ascii="@'4A^ˇ" w:hAnsi="@'4A^ˇ" w:cs="@'4A^ˇ"/>
@@ -13826,7 +13740,7 @@
           </w:tcPr>
           <w:p>
             <w:pPr>
-              <w:pStyle w:val="normal0"/>
+              <w:pStyle w:val="Normal1"/>
               <w:contextualSpacing/>
               <w:rPr>
                 <w:rFonts w:ascii="@'4A^ˇ" w:hAnsi="@'4A^ˇ" w:cs="@'4A^ˇ"/>
@@ -13846,7 +13760,7 @@
           </w:tcPr>
           <w:p>
             <w:pPr>
-              <w:pStyle w:val="normal0"/>
+              <w:pStyle w:val="Normal1"/>
               <w:contextualSpacing/>
               <w:rPr>
                 <w:rFonts w:ascii="@'4A^ˇ" w:hAnsi="@'4A^ˇ" w:cs="@'4A^ˇ"/>
@@ -13866,7 +13780,7 @@
           </w:tcPr>
           <w:p>
             <w:pPr>
-              <w:pStyle w:val="normal0"/>
+              <w:pStyle w:val="Normal1"/>
               <w:contextualSpacing/>
               <w:rPr>
                 <w:rFonts w:ascii="@'4A^ˇ" w:hAnsi="@'4A^ˇ" w:cs="@'4A^ˇ"/>
@@ -13880,7 +13794,7 @@
           </w:tcPr>
           <w:p>
             <w:pPr>
-              <w:pStyle w:val="normal0"/>
+              <w:pStyle w:val="Normal1"/>
               <w:contextualSpacing/>
               <w:rPr>
                 <w:rFonts w:ascii="@'4A^ˇ" w:hAnsi="@'4A^ˇ" w:cs="@'4A^ˇ"/>
@@ -13894,7 +13808,7 @@
           </w:tcPr>
           <w:p>
             <w:pPr>
-              <w:pStyle w:val="normal0"/>
+              <w:pStyle w:val="Normal1"/>
               <w:contextualSpacing/>
               <w:rPr>
                 <w:rFonts w:ascii="@'4A^ˇ" w:hAnsi="@'4A^ˇ" w:cs="@'4A^ˇ"/>
@@ -13908,7 +13822,7 @@
           </w:tcPr>
           <w:p>
             <w:pPr>
-              <w:pStyle w:val="normal0"/>
+              <w:pStyle w:val="Normal1"/>
               <w:contextualSpacing/>
               <w:rPr>
                 <w:rFonts w:ascii="@'4A^ˇ" w:hAnsi="@'4A^ˇ" w:cs="@'4A^ˇ"/>
@@ -13922,7 +13836,7 @@
           </w:tcPr>
           <w:p>
             <w:pPr>
-              <w:pStyle w:val="normal0"/>
+              <w:pStyle w:val="Normal1"/>
               <w:contextualSpacing/>
               <w:rPr>
                 <w:rFonts w:ascii="@'4A^ˇ" w:hAnsi="@'4A^ˇ" w:cs="@'4A^ˇ"/>
@@ -13936,7 +13850,7 @@
           </w:tcPr>
           <w:p>
             <w:pPr>
-              <w:pStyle w:val="normal0"/>
+              <w:pStyle w:val="Normal1"/>
               <w:contextualSpacing/>
               <w:rPr>
                 <w:rFonts w:ascii="@'4A^ˇ" w:hAnsi="@'4A^ˇ" w:cs="@'4A^ˇ"/>
@@ -13950,7 +13864,7 @@
           </w:tcPr>
           <w:p>
             <w:pPr>
-              <w:pStyle w:val="normal0"/>
+              <w:pStyle w:val="Normal1"/>
               <w:contextualSpacing/>
               <w:rPr>
                 <w:rFonts w:ascii="@'4A^ˇ" w:hAnsi="@'4A^ˇ" w:cs="@'4A^ˇ"/>
@@ -13964,7 +13878,7 @@
           </w:tcPr>
           <w:p>
             <w:pPr>
-              <w:pStyle w:val="normal0"/>
+              <w:pStyle w:val="Normal1"/>
               <w:contextualSpacing/>
               <w:rPr>
                 <w:rFonts w:ascii="@'4A^ˇ" w:hAnsi="@'4A^ˇ" w:cs="@'4A^ˇ"/>
@@ -13978,7 +13892,7 @@
           </w:tcPr>
           <w:p>
             <w:pPr>
-              <w:pStyle w:val="normal0"/>
+              <w:pStyle w:val="Normal1"/>
               <w:contextualSpacing/>
               <w:rPr>
                 <w:rFonts w:ascii="@'4A^ˇ" w:hAnsi="@'4A^ˇ" w:cs="@'4A^ˇ"/>
@@ -13998,7 +13912,7 @@
           </w:tcPr>
           <w:p>
             <w:pPr>
-              <w:pStyle w:val="normal0"/>
+              <w:pStyle w:val="Normal1"/>
               <w:contextualSpacing/>
               <w:rPr>
                 <w:rFonts w:ascii="@'4A^ˇ" w:hAnsi="@'4A^ˇ" w:cs="@'4A^ˇ"/>
@@ -14018,7 +13932,7 @@
           </w:tcPr>
           <w:p>
             <w:pPr>
-              <w:pStyle w:val="normal0"/>
+              <w:pStyle w:val="Normal1"/>
               <w:contextualSpacing/>
               <w:rPr>
                 <w:rFonts w:ascii="@'4A^ˇ" w:hAnsi="@'4A^ˇ" w:cs="@'4A^ˇ"/>
@@ -14038,7 +13952,7 @@
           </w:tcPr>
           <w:p>
             <w:pPr>
-              <w:pStyle w:val="normal0"/>
+              <w:pStyle w:val="Normal1"/>
               <w:contextualSpacing/>
               <w:rPr>
                 <w:rFonts w:ascii="@'4A^ˇ" w:hAnsi="@'4A^ˇ" w:cs="@'4A^ˇ"/>
@@ -14058,7 +13972,7 @@
           </w:tcPr>
           <w:p>
             <w:pPr>
-              <w:pStyle w:val="normal0"/>
+              <w:pStyle w:val="Normal1"/>
               <w:contextualSpacing/>
               <w:rPr>
                 <w:rFonts w:ascii="@'4A^ˇ" w:hAnsi="@'4A^ˇ" w:cs="@'4A^ˇ"/>
@@ -14072,7 +13986,7 @@
           </w:tcPr>
           <w:p>
             <w:pPr>
-              <w:pStyle w:val="normal0"/>
+              <w:pStyle w:val="Normal1"/>
               <w:contextualSpacing/>
               <w:rPr>
                 <w:rFonts w:ascii="@'4A^ˇ" w:hAnsi="@'4A^ˇ" w:cs="@'4A^ˇ"/>
@@ -14086,7 +14000,7 @@
           </w:tcPr>
           <w:p>
             <w:pPr>
-              <w:pStyle w:val="normal0"/>
+              <w:pStyle w:val="Normal1"/>
               <w:contextualSpacing/>
               <w:rPr>
                 <w:rFonts w:ascii="@'4A^ˇ" w:hAnsi="@'4A^ˇ" w:cs="@'4A^ˇ"/>
@@ -14100,7 +14014,7 @@
           </w:tcPr>
           <w:p>
             <w:pPr>
-              <w:pStyle w:val="normal0"/>
+              <w:pStyle w:val="Normal1"/>
               <w:contextualSpacing/>
               <w:rPr>
                 <w:rFonts w:ascii="@'4A^ˇ" w:hAnsi="@'4A^ˇ" w:cs="@'4A^ˇ"/>
@@ -14114,7 +14028,7 @@
           </w:tcPr>
           <w:p>
             <w:pPr>
-              <w:pStyle w:val="normal0"/>
+              <w:pStyle w:val="Normal1"/>
               <w:contextualSpacing/>
               <w:rPr>
                 <w:rFonts w:ascii="@'4A^ˇ" w:hAnsi="@'4A^ˇ" w:cs="@'4A^ˇ"/>
@@ -14128,7 +14042,7 @@
           </w:tcPr>
           <w:p>
             <w:pPr>
-              <w:pStyle w:val="normal0"/>
+              <w:pStyle w:val="Normal1"/>
               <w:contextualSpacing/>
               <w:rPr>
                 <w:rFonts w:ascii="@'4A^ˇ" w:hAnsi="@'4A^ˇ" w:cs="@'4A^ˇ"/>
@@ -14142,7 +14056,7 @@
           </w:tcPr>
           <w:p>
             <w:pPr>
-              <w:pStyle w:val="normal0"/>
+              <w:pStyle w:val="Normal1"/>
               <w:contextualSpacing/>
               <w:rPr>
                 <w:rFonts w:ascii="@'4A^ˇ" w:hAnsi="@'4A^ˇ" w:cs="@'4A^ˇ"/>
@@ -14156,7 +14070,7 @@
           </w:tcPr>
           <w:p>
             <w:pPr>
-              <w:pStyle w:val="normal0"/>
+              <w:pStyle w:val="Normal1"/>
               <w:contextualSpacing/>
               <w:rPr>
                 <w:rFonts w:ascii="@'4A^ˇ" w:hAnsi="@'4A^ˇ" w:cs="@'4A^ˇ"/>
@@ -14170,7 +14084,7 @@
           </w:tcPr>
           <w:p>
             <w:pPr>
-              <w:pStyle w:val="normal0"/>
+              <w:pStyle w:val="Normal1"/>
               <w:contextualSpacing/>
               <w:rPr>
                 <w:rFonts w:ascii="@'4A^ˇ" w:hAnsi="@'4A^ˇ" w:cs="@'4A^ˇ"/>
@@ -14190,7 +14104,7 @@
           </w:tcPr>
           <w:p>
             <w:pPr>
-              <w:pStyle w:val="normal0"/>
+              <w:pStyle w:val="Normal1"/>
               <w:contextualSpacing/>
               <w:rPr>
                 <w:rFonts w:ascii="@'4A^ˇ" w:hAnsi="@'4A^ˇ" w:cs="@'4A^ˇ"/>
@@ -14210,7 +14124,7 @@
           </w:tcPr>
           <w:p>
             <w:pPr>
-              <w:pStyle w:val="normal0"/>
+              <w:pStyle w:val="Normal1"/>
               <w:contextualSpacing/>
               <w:rPr>
                 <w:rFonts w:ascii="@'4A^ˇ" w:hAnsi="@'4A^ˇ" w:cs="@'4A^ˇ"/>
@@ -14230,7 +14144,7 @@
           </w:tcPr>
           <w:p>
             <w:pPr>
-              <w:pStyle w:val="normal0"/>
+              <w:pStyle w:val="Normal1"/>
               <w:contextualSpacing/>
               <w:rPr>
                 <w:rFonts w:ascii="@'4A^ˇ" w:hAnsi="@'4A^ˇ" w:cs="@'4A^ˇ"/>
@@ -14250,7 +14164,7 @@
           </w:tcPr>
           <w:p>
             <w:pPr>
-              <w:pStyle w:val="normal0"/>
+              <w:pStyle w:val="Normal1"/>
               <w:contextualSpacing/>
               <w:rPr>
                 <w:rFonts w:ascii="@'4A^ˇ" w:hAnsi="@'4A^ˇ" w:cs="@'4A^ˇ"/>
@@ -14264,7 +14178,7 @@
           </w:tcPr>
           <w:p>
             <w:pPr>
-              <w:pStyle w:val="normal0"/>
+              <w:pStyle w:val="Normal1"/>
               <w:contextualSpacing/>
               <w:rPr>
                 <w:rFonts w:ascii="@'4A^ˇ" w:hAnsi="@'4A^ˇ" w:cs="@'4A^ˇ"/>
@@ -14278,7 +14192,7 @@
           </w:tcPr>
           <w:p>
             <w:pPr>
-              <w:pStyle w:val="normal0"/>
+              <w:pStyle w:val="Normal1"/>
               <w:contextualSpacing/>
               <w:rPr>
                 <w:rFonts w:ascii="@'4A^ˇ" w:hAnsi="@'4A^ˇ" w:cs="@'4A^ˇ"/>
@@ -14292,7 +14206,7 @@
           </w:tcPr>
           <w:p>
             <w:pPr>
-              <w:pStyle w:val="normal0"/>
+              <w:pStyle w:val="Normal1"/>
               <w:contextualSpacing/>
               <w:rPr>
                 <w:rFonts w:ascii="@'4A^ˇ" w:hAnsi="@'4A^ˇ" w:cs="@'4A^ˇ"/>
@@ -14306,7 +14220,7 @@
           </w:tcPr>
           <w:p>
             <w:pPr>
-              <w:pStyle w:val="normal0"/>
+              <w:pStyle w:val="Normal1"/>
               <w:contextualSpacing/>
               <w:rPr>
                 <w:rFonts w:ascii="@'4A^ˇ" w:hAnsi="@'4A^ˇ" w:cs="@'4A^ˇ"/>
@@ -14320,7 +14234,7 @@
           </w:tcPr>
           <w:p>
             <w:pPr>
-              <w:pStyle w:val="normal0"/>
+              <w:pStyle w:val="Normal1"/>
               <w:contextualSpacing/>
               <w:rPr>
                 <w:rFonts w:ascii="@'4A^ˇ" w:hAnsi="@'4A^ˇ" w:cs="@'4A^ˇ"/>
@@ -14334,7 +14248,7 @@
           </w:tcPr>
           <w:p>
             <w:pPr>
-              <w:pStyle w:val="normal0"/>
+              <w:pStyle w:val="Normal1"/>
               <w:contextualSpacing/>
               <w:rPr>
                 <w:rFonts w:ascii="@'4A^ˇ" w:hAnsi="@'4A^ˇ" w:cs="@'4A^ˇ"/>
@@ -14348,7 +14262,7 @@
           </w:tcPr>
           <w:p>
             <w:pPr>
-              <w:pStyle w:val="normal0"/>
+              <w:pStyle w:val="Normal1"/>
               <w:contextualSpacing/>
               <w:rPr>
                 <w:rFonts w:ascii="@'4A^ˇ" w:hAnsi="@'4A^ˇ" w:cs="@'4A^ˇ"/>
@@ -14362,7 +14276,7 @@
           </w:tcPr>
           <w:p>
             <w:pPr>
-              <w:pStyle w:val="normal0"/>
+              <w:pStyle w:val="Normal1"/>
               <w:contextualSpacing/>
               <w:rPr>
                 <w:rFonts w:ascii="@'4A^ˇ" w:hAnsi="@'4A^ˇ" w:cs="@'4A^ˇ"/>
@@ -14382,7 +14296,7 @@
           </w:tcPr>
           <w:p>
             <w:pPr>
-              <w:pStyle w:val="normal0"/>
+              <w:pStyle w:val="Normal1"/>
               <w:contextualSpacing/>
               <w:rPr>
                 <w:rFonts w:ascii="@'4A^ˇ" w:hAnsi="@'4A^ˇ" w:cs="@'4A^ˇ"/>
@@ -14402,7 +14316,7 @@
           </w:tcPr>
           <w:p>
             <w:pPr>
-              <w:pStyle w:val="normal0"/>
+              <w:pStyle w:val="Normal1"/>
               <w:contextualSpacing/>
               <w:rPr>
                 <w:rFonts w:ascii="@'4A^ˇ" w:hAnsi="@'4A^ˇ" w:cs="@'4A^ˇ"/>
@@ -14422,7 +14336,7 @@
           </w:tcPr>
           <w:p>
             <w:pPr>
-              <w:pStyle w:val="normal0"/>
+              <w:pStyle w:val="Normal1"/>
               <w:contextualSpacing/>
               <w:rPr>
                 <w:rFonts w:ascii="@'4A^ˇ" w:hAnsi="@'4A^ˇ" w:cs="@'4A^ˇ"/>
@@ -14442,7 +14356,7 @@
           </w:tcPr>
           <w:p>
             <w:pPr>
-              <w:pStyle w:val="normal0"/>
+              <w:pStyle w:val="Normal1"/>
               <w:contextualSpacing/>
               <w:rPr>
                 <w:rFonts w:ascii="@'4A^ˇ" w:hAnsi="@'4A^ˇ" w:cs="@'4A^ˇ"/>
@@ -14456,7 +14370,7 @@
           </w:tcPr>
           <w:p>
             <w:pPr>
-              <w:pStyle w:val="normal0"/>
+              <w:pStyle w:val="Normal1"/>
               <w:contextualSpacing/>
               <w:rPr>
                 <w:rFonts w:ascii="@'4A^ˇ" w:hAnsi="@'4A^ˇ" w:cs="@'4A^ˇ"/>
@@ -14470,7 +14384,7 @@
           </w:tcPr>
           <w:p>
             <w:pPr>
-              <w:pStyle w:val="normal0"/>
+              <w:pStyle w:val="Normal1"/>
               <w:contextualSpacing/>
               <w:rPr>
                 <w:rFonts w:ascii="@'4A^ˇ" w:hAnsi="@'4A^ˇ" w:cs="@'4A^ˇ"/>
@@ -14484,7 +14398,7 @@
           </w:tcPr>
           <w:p>
             <w:pPr>
-              <w:pStyle w:val="normal0"/>
+              <w:pStyle w:val="Normal1"/>
               <w:contextualSpacing/>
               <w:rPr>
                 <w:rFonts w:ascii="@'4A^ˇ" w:hAnsi="@'4A^ˇ" w:cs="@'4A^ˇ"/>
@@ -14498,7 +14412,7 @@
           </w:tcPr>
           <w:p>
             <w:pPr>
-              <w:pStyle w:val="normal0"/>
+              <w:pStyle w:val="Normal1"/>
               <w:contextualSpacing/>
               <w:rPr>
                 <w:rFonts w:ascii="@'4A^ˇ" w:hAnsi="@'4A^ˇ" w:cs="@'4A^ˇ"/>
@@ -14512,7 +14426,7 @@
           </w:tcPr>
           <w:p>
             <w:pPr>
-              <w:pStyle w:val="normal0"/>
+              <w:pStyle w:val="Normal1"/>
               <w:contextualSpacing/>
               <w:rPr>
                 <w:rFonts w:ascii="@'4A^ˇ" w:hAnsi="@'4A^ˇ" w:cs="@'4A^ˇ"/>
@@ -14526,7 +14440,7 @@
           </w:tcPr>
           <w:p>
             <w:pPr>
-              <w:pStyle w:val="normal0"/>
+              <w:pStyle w:val="Normal1"/>
               <w:contextualSpacing/>
               <w:rPr>
                 <w:rFonts w:ascii="@'4A^ˇ" w:hAnsi="@'4A^ˇ" w:cs="@'4A^ˇ"/>
@@ -14540,7 +14454,7 @@
           </w:tcPr>
           <w:p>
             <w:pPr>
-              <w:pStyle w:val="normal0"/>
+              <w:pStyle w:val="Normal1"/>
               <w:contextualSpacing/>
               <w:rPr>
                 <w:rFonts w:ascii="@'4A^ˇ" w:hAnsi="@'4A^ˇ" w:cs="@'4A^ˇ"/>
@@ -14554,7 +14468,7 @@
           </w:tcPr>
           <w:p>
             <w:pPr>
-              <w:pStyle w:val="normal0"/>
+              <w:pStyle w:val="Normal1"/>
               <w:contextualSpacing/>
               <w:rPr>
                 <w:rFonts w:ascii="@'4A^ˇ" w:hAnsi="@'4A^ˇ" w:cs="@'4A^ˇ"/>
@@ -14574,7 +14488,7 @@
           </w:tcPr>
           <w:p>
             <w:pPr>
-              <w:pStyle w:val="normal0"/>
+              <w:pStyle w:val="Normal1"/>
               <w:contextualSpacing/>
               <w:rPr>
                 <w:rFonts w:ascii="@'4A^ˇ" w:hAnsi="@'4A^ˇ" w:cs="@'4A^ˇ"/>
@@ -14594,7 +14508,7 @@
           </w:tcPr>
           <w:p>
             <w:pPr>
-              <w:pStyle w:val="normal0"/>
+              <w:pStyle w:val="Normal1"/>
               <w:contextualSpacing/>
               <w:rPr>
                 <w:rFonts w:ascii="@'4A^ˇ" w:hAnsi="@'4A^ˇ" w:cs="@'4A^ˇ"/>
@@ -14614,7 +14528,7 @@
           </w:tcPr>
           <w:p>
             <w:pPr>
-              <w:pStyle w:val="normal0"/>
+              <w:pStyle w:val="Normal1"/>
               <w:contextualSpacing/>
               <w:rPr>
                 <w:rFonts w:ascii="@'4A^ˇ" w:hAnsi="@'4A^ˇ" w:cs="@'4A^ˇ"/>
@@ -14634,7 +14548,7 @@
           </w:tcPr>
           <w:p>
             <w:pPr>
-              <w:pStyle w:val="normal0"/>
+              <w:pStyle w:val="Normal1"/>
               <w:contextualSpacing/>
               <w:rPr>
                 <w:rFonts w:ascii="@'4A^ˇ" w:hAnsi="@'4A^ˇ" w:cs="@'4A^ˇ"/>
@@ -14648,7 +14562,7 @@
           </w:tcPr>
           <w:p>
             <w:pPr>
-              <w:pStyle w:val="normal0"/>
+              <w:pStyle w:val="Normal1"/>
               <w:contextualSpacing/>
               <w:rPr>
                 <w:rFonts w:ascii="@'4A^ˇ" w:hAnsi="@'4A^ˇ" w:cs="@'4A^ˇ"/>
@@ -14662,7 +14576,7 @@
           </w:tcPr>
           <w:p>
             <w:pPr>
-              <w:pStyle w:val="normal0"/>
+              <w:pStyle w:val="Normal1"/>
               <w:contextualSpacing/>
               <w:rPr>
                 <w:rFonts w:ascii="@'4A^ˇ" w:hAnsi="@'4A^ˇ" w:cs="@'4A^ˇ"/>
@@ -14676,7 +14590,7 @@
           </w:tcPr>
           <w:p>
             <w:pPr>
-              <w:pStyle w:val="normal0"/>
+              <w:pStyle w:val="Normal1"/>
               <w:contextualSpacing/>
               <w:rPr>
                 <w:rFonts w:ascii="@'4A^ˇ" w:hAnsi="@'4A^ˇ" w:cs="@'4A^ˇ"/>
@@ -14690,7 +14604,7 @@
           </w:tcPr>
           <w:p>
             <w:pPr>
-              <w:pStyle w:val="normal0"/>
+              <w:pStyle w:val="Normal1"/>
               <w:contextualSpacing/>
               <w:rPr>
                 <w:rFonts w:ascii="@'4A^ˇ" w:hAnsi="@'4A^ˇ" w:cs="@'4A^ˇ"/>
@@ -14704,7 +14618,7 @@
           </w:tcPr>
           <w:p>
             <w:pPr>
-              <w:pStyle w:val="normal0"/>
+              <w:pStyle w:val="Normal1"/>
               <w:contextualSpacing/>
               <w:rPr>
                 <w:rFonts w:ascii="@'4A^ˇ" w:hAnsi="@'4A^ˇ" w:cs="@'4A^ˇ"/>
@@ -14718,7 +14632,7 @@
           </w:tcPr>
           <w:p>
             <w:pPr>
-              <w:pStyle w:val="normal0"/>
+              <w:pStyle w:val="Normal1"/>
               <w:contextualSpacing/>
               <w:rPr>
                 <w:rFonts w:ascii="@'4A^ˇ" w:hAnsi="@'4A^ˇ" w:cs="@'4A^ˇ"/>
@@ -14732,7 +14646,7 @@
           </w:tcPr>
           <w:p>
             <w:pPr>
-              <w:pStyle w:val="normal0"/>
+              <w:pStyle w:val="Normal1"/>
               <w:contextualSpacing/>
               <w:rPr>
                 <w:rFonts w:ascii="@'4A^ˇ" w:hAnsi="@'4A^ˇ" w:cs="@'4A^ˇ"/>
@@ -14746,7 +14660,7 @@
           </w:tcPr>
           <w:p>
             <w:pPr>
-              <w:pStyle w:val="normal0"/>
+              <w:pStyle w:val="Normal1"/>
               <w:contextualSpacing/>
               <w:rPr>
                 <w:rFonts w:ascii="@'4A^ˇ" w:hAnsi="@'4A^ˇ" w:cs="@'4A^ˇ"/>
@@ -14766,7 +14680,7 @@
           </w:tcPr>
           <w:p>
             <w:pPr>
-              <w:pStyle w:val="normal0"/>
+              <w:pStyle w:val="Normal1"/>
               <w:contextualSpacing/>
               <w:rPr>
                 <w:rFonts w:ascii="@'4A^ˇ" w:hAnsi="@'4A^ˇ" w:cs="@'4A^ˇ"/>
@@ -14786,7 +14700,7 @@
           </w:tcPr>
           <w:p>
             <w:pPr>
-              <w:pStyle w:val="normal0"/>
+              <w:pStyle w:val="Normal1"/>
               <w:contextualSpacing/>
               <w:rPr>
                 <w:rFonts w:ascii="@'4A^ˇ" w:hAnsi="@'4A^ˇ" w:cs="@'4A^ˇ"/>
@@ -14806,7 +14720,7 @@
           </w:tcPr>
           <w:p>
             <w:pPr>
-              <w:pStyle w:val="normal0"/>
+              <w:pStyle w:val="Normal1"/>
               <w:contextualSpacing/>
               <w:rPr>
                 <w:rFonts w:ascii="@'4A^ˇ" w:hAnsi="@'4A^ˇ" w:cs="@'4A^ˇ"/>
@@ -14826,7 +14740,7 @@
           </w:tcPr>
           <w:p>
             <w:pPr>
-              <w:pStyle w:val="normal0"/>
+              <w:pStyle w:val="Normal1"/>
               <w:contextualSpacing/>
               <w:rPr>
                 <w:rFonts w:ascii="@'4A^ˇ" w:hAnsi="@'4A^ˇ" w:cs="@'4A^ˇ"/>
@@ -14840,7 +14754,7 @@
           </w:tcPr>
           <w:p>
             <w:pPr>
-              <w:pStyle w:val="normal0"/>
+              <w:pStyle w:val="Normal1"/>
               <w:contextualSpacing/>
               <w:rPr>
                 <w:rFonts w:ascii="@'4A^ˇ" w:hAnsi="@'4A^ˇ" w:cs="@'4A^ˇ"/>
@@ -14854,7 +14768,7 @@
           </w:tcPr>
           <w:p>
             <w:pPr>
-              <w:pStyle w:val="normal0"/>
+              <w:pStyle w:val="Normal1"/>
               <w:contextualSpacing/>
               <w:rPr>
                 <w:rFonts w:ascii="@'4A^ˇ" w:hAnsi="@'4A^ˇ" w:cs="@'4A^ˇ"/>
@@ -14868,7 +14782,7 @@
           </w:tcPr>
           <w:p>
             <w:pPr>
-              <w:pStyle w:val="normal0"/>
+              <w:pStyle w:val="Normal1"/>
               <w:contextualSpacing/>
               <w:rPr>
                 <w:rFonts w:ascii="@'4A^ˇ" w:hAnsi="@'4A^ˇ" w:cs="@'4A^ˇ"/>
@@ -14882,7 +14796,7 @@
           </w:tcPr>
           <w:p>
             <w:pPr>
-              <w:pStyle w:val="normal0"/>
+              <w:pStyle w:val="Normal1"/>
               <w:contextualSpacing/>
               <w:rPr>
                 <w:rFonts w:ascii="@'4A^ˇ" w:hAnsi="@'4A^ˇ" w:cs="@'4A^ˇ"/>
@@ -14896,7 +14810,7 @@
           </w:tcPr>
           <w:p>
             <w:pPr>
-              <w:pStyle w:val="normal0"/>
+              <w:pStyle w:val="Normal1"/>
               <w:contextualSpacing/>
               <w:rPr>
                 <w:rFonts w:ascii="@'4A^ˇ" w:hAnsi="@'4A^ˇ" w:cs="@'4A^ˇ"/>
@@ -14910,7 +14824,7 @@
           </w:tcPr>
           <w:p>
             <w:pPr>
-              <w:pStyle w:val="normal0"/>
+              <w:pStyle w:val="Normal1"/>
               <w:contextualSpacing/>
               <w:rPr>
                 <w:rFonts w:ascii="@'4A^ˇ" w:hAnsi="@'4A^ˇ" w:cs="@'4A^ˇ"/>
@@ -14924,7 +14838,7 @@
           </w:tcPr>
           <w:p>
             <w:pPr>
-              <w:pStyle w:val="normal0"/>
+              <w:pStyle w:val="Normal1"/>
               <w:contextualSpacing/>
               <w:rPr>
                 <w:rFonts w:ascii="@'4A^ˇ" w:hAnsi="@'4A^ˇ" w:cs="@'4A^ˇ"/>
@@ -14938,7 +14852,7 @@
           </w:tcPr>
           <w:p>
             <w:pPr>
-              <w:pStyle w:val="normal0"/>
+              <w:pStyle w:val="Normal1"/>
               <w:contextualSpacing/>
               <w:rPr>
                 <w:rFonts w:ascii="@'4A^ˇ" w:hAnsi="@'4A^ˇ" w:cs="@'4A^ˇ"/>
@@ -14958,7 +14872,7 @@
           </w:tcPr>
           <w:p>
             <w:pPr>
-              <w:pStyle w:val="normal0"/>
+              <w:pStyle w:val="Normal1"/>
               <w:contextualSpacing/>
               <w:rPr>
                 <w:rFonts w:ascii="@'4A^ˇ" w:hAnsi="@'4A^ˇ" w:cs="@'4A^ˇ"/>
@@ -14978,7 +14892,7 @@
           </w:tcPr>
           <w:p>
             <w:pPr>
-              <w:pStyle w:val="normal0"/>
+              <w:pStyle w:val="Normal1"/>
               <w:contextualSpacing/>
               <w:rPr>
                 <w:rFonts w:ascii="@'4A^ˇ" w:hAnsi="@'4A^ˇ" w:cs="@'4A^ˇ"/>
@@ -14998,7 +14912,7 @@
           </w:tcPr>
           <w:p>
             <w:pPr>
-              <w:pStyle w:val="normal0"/>
+              <w:pStyle w:val="Normal1"/>
               <w:contextualSpacing/>
               <w:rPr>
                 <w:rFonts w:ascii="@'4A^ˇ" w:hAnsi="@'4A^ˇ" w:cs="@'4A^ˇ"/>
@@ -15018,7 +14932,7 @@
           </w:tcPr>
           <w:p>
             <w:pPr>
-              <w:pStyle w:val="normal0"/>
+              <w:pStyle w:val="Normal1"/>
               <w:contextualSpacing/>
               <w:rPr>
                 <w:rFonts w:ascii="@'4A^ˇ" w:hAnsi="@'4A^ˇ" w:cs="@'4A^ˇ"/>
@@ -15032,7 +14946,7 @@
           </w:tcPr>
           <w:p>
             <w:pPr>
-              <w:pStyle w:val="normal0"/>
+              <w:pStyle w:val="Normal1"/>
               <w:contextualSpacing/>
               <w:rPr>
                 <w:rFonts w:ascii="@'4A^ˇ" w:hAnsi="@'4A^ˇ" w:cs="@'4A^ˇ"/>
@@ -15046,7 +14960,7 @@
           </w:tcPr>
           <w:p>
             <w:pPr>
-              <w:pStyle w:val="normal0"/>
+              <w:pStyle w:val="Normal1"/>
               <w:contextualSpacing/>
               <w:rPr>
                 <w:rFonts w:ascii="@'4A^ˇ" w:hAnsi="@'4A^ˇ" w:cs="@'4A^ˇ"/>
@@ -15060,7 +14974,7 @@
           </w:tcPr>
           <w:p>
             <w:pPr>
-              <w:pStyle w:val="normal0"/>
+              <w:pStyle w:val="Normal1"/>
               <w:contextualSpacing/>
               <w:rPr>
                 <w:rFonts w:ascii="@'4A^ˇ" w:hAnsi="@'4A^ˇ" w:cs="@'4A^ˇ"/>
@@ -15074,7 +14988,7 @@
           </w:tcPr>
           <w:p>
             <w:pPr>
-              <w:pStyle w:val="normal0"/>
+              <w:pStyle w:val="Normal1"/>
               <w:contextualSpacing/>
               <w:rPr>
                 <w:rFonts w:ascii="@'4A^ˇ" w:hAnsi="@'4A^ˇ" w:cs="@'4A^ˇ"/>
@@ -15088,7 +15002,7 @@
           </w:tcPr>
           <w:p>
             <w:pPr>
-              <w:pStyle w:val="normal0"/>
+              <w:pStyle w:val="Normal1"/>
               <w:contextualSpacing/>
               <w:rPr>
                 <w:rFonts w:ascii="@'4A^ˇ" w:hAnsi="@'4A^ˇ" w:cs="@'4A^ˇ"/>
@@ -15102,7 +15016,7 @@
           </w:tcPr>
           <w:p>
             <w:pPr>
-              <w:pStyle w:val="normal0"/>
+              <w:pStyle w:val="Normal1"/>
               <w:contextualSpacing/>
               <w:rPr>
                 <w:rFonts w:ascii="@'4A^ˇ" w:hAnsi="@'4A^ˇ" w:cs="@'4A^ˇ"/>
@@ -15116,7 +15030,7 @@
           </w:tcPr>
           <w:p>
             <w:pPr>
-              <w:pStyle w:val="normal0"/>
+              <w:pStyle w:val="Normal1"/>
               <w:contextualSpacing/>
               <w:rPr>
                 <w:rFonts w:ascii="@'4A^ˇ" w:hAnsi="@'4A^ˇ" w:cs="@'4A^ˇ"/>
@@ -15130,7 +15044,7 @@
           </w:tcPr>
           <w:p>
             <w:pPr>
-              <w:pStyle w:val="normal0"/>
+              <w:pStyle w:val="Normal1"/>
               <w:contextualSpacing/>
               <w:rPr>
                 <w:rFonts w:ascii="@'4A^ˇ" w:hAnsi="@'4A^ˇ" w:cs="@'4A^ˇ"/>
@@ -15142,7 +15056,7 @@
     </w:tbl>
     <w:p>
       <w:pPr>
-        <w:pStyle w:val="normal0"/>
+        <w:pStyle w:val="Normal1"/>
         <w:contextualSpacing/>
         <w:rPr>
           <w:rFonts w:ascii="@'4A^ˇ" w:hAnsi="@'4A^ˇ" w:cs="@'4A^ˇ"/>
@@ -15151,7 +15065,7 @@
     </w:p>
     <w:p>
       <w:pPr>
-        <w:pStyle w:val="normal0"/>
+        <w:pStyle w:val="Normal1"/>
       </w:pPr>
     </w:p>
     <w:p>
@@ -15182,7 +15096,7 @@
     </w:p>
     <w:p>
       <w:pPr>
-        <w:pStyle w:val="normal0"/>
+        <w:pStyle w:val="Normal1"/>
         <w:contextualSpacing/>
         <w:rPr>
           <w:rFonts w:ascii="@'4A^ˇ" w:hAnsi="@'4A^ˇ" w:cs="@'4A^ˇ"/>
@@ -15191,7 +15105,7 @@
     </w:p>
     <w:p>
       <w:pPr>
-        <w:pStyle w:val="normal0"/>
+        <w:pStyle w:val="Normal1"/>
         <w:contextualSpacing/>
         <w:rPr>
           <w:rFonts w:ascii="@'4A^ˇ" w:hAnsi="@'4A^ˇ" w:cs="@'4A^ˇ"/>
@@ -15200,7 +15114,7 @@
     </w:p>
     <w:p>
       <w:pPr>
-        <w:pStyle w:val="normal0"/>
+        <w:pStyle w:val="Normal1"/>
         <w:rPr>
           <w:rFonts w:ascii="Times New Roman" w:eastAsia="Times New Roman" w:hAnsi="Times New Roman" w:cs="Times New Roman"/>
           <w:sz w:val="24"/>
@@ -15209,8 +15123,8 @@
       </w:pPr>
     </w:p>
     <w:sectPr>
-      <w:footerReference w:type="even" r:id="rId37"/>
-      <w:footerReference w:type="default" r:id="rId38"/>
+      <w:footerReference w:type="even" r:id="rId36"/>
+      <w:footerReference w:type="default" r:id="rId37"/>
       <w:pgSz w:w="12240" w:h="15840"/>
       <w:pgMar w:top="1440" w:right="1440" w:bottom="1440" w:left="1440" w:header="720" w:footer="720" w:gutter="0"/>
       <w:pgNumType w:start="1"/>
@@ -15221,7 +15135,7 @@
 </file>
 
 <file path=word/endnotes.xml><?xml version="1.0" encoding="utf-8"?>
-<w:endnotes xmlns:wpc="http://schemas.microsoft.com/office/word/2010/wordprocessingCanvas" xmlns:mo="http://schemas.microsoft.com/office/mac/office/2008/main" xmlns:mc="http://schemas.openxmlformats.org/markup-compatibility/2006" xmlns:mv="urn:schemas-microsoft-com:mac:vml" xmlns:o="urn:schemas-microsoft-com:office:office" xmlns:r="http://schemas.openxmlformats.org/officeDocument/2006/relationships" xmlns:m="http://schemas.openxmlformats.org/officeDocument/2006/math" xmlns:v="urn:schemas-microsoft-com:vml" xmlns:wp14="http://schemas.microsoft.com/office/word/2010/wordprocessingDrawing" xmlns:wp="http://schemas.openxmlformats.org/drawingml/2006/wordprocessingDrawing" xmlns:w10="urn:schemas-microsoft-com:office:word" xmlns:w="http://schemas.openxmlformats.org/wordprocessingml/2006/main" xmlns:w14="http://schemas.microsoft.com/office/word/2010/wordml" xmlns:wpg="http://schemas.microsoft.com/office/word/2010/wordprocessingGroup" xmlns:wpi="http://schemas.microsoft.com/office/word/2010/wordprocessingInk" xmlns:wne="http://schemas.microsoft.com/office/word/2006/wordml" xmlns:wps="http://schemas.microsoft.com/office/word/2010/wordprocessingShape" mc:Ignorable="w14 wp14">
+<w:endnotes xmlns:wpc="http://schemas.microsoft.com/office/word/2010/wordprocessingCanvas" xmlns:mo="http://schemas.microsoft.com/office/mac/office/2008/main" xmlns:mc="http://schemas.openxmlformats.org/markup-compatibility/2006" xmlns:mv="urn:schemas-microsoft-com:mac:vml" xmlns:o="urn:schemas-microsoft-com:office:office" xmlns:r="http://schemas.openxmlformats.org/officeDocument/2006/relationships" xmlns:m="http://schemas.openxmlformats.org/officeDocument/2006/math" xmlns:v="urn:schemas-microsoft-com:vml" xmlns:wp14="http://schemas.microsoft.com/office/word/2010/wordprocessingDrawing" xmlns:wp="http://schemas.openxmlformats.org/drawingml/2006/wordprocessingDrawing" xmlns:w10="urn:schemas-microsoft-com:office:word" xmlns:w="http://schemas.openxmlformats.org/wordprocessingml/2006/main" xmlns:w14="http://schemas.microsoft.com/office/word/2010/wordml" xmlns:w15="http://schemas.microsoft.com/office/word/2012/wordml" xmlns:wpg="http://schemas.microsoft.com/office/word/2010/wordprocessingGroup" xmlns:wpi="http://schemas.microsoft.com/office/word/2010/wordprocessingInk" xmlns:wne="http://schemas.microsoft.com/office/word/2006/wordml" xmlns:wps="http://schemas.microsoft.com/office/word/2010/wordprocessingShape" mc:Ignorable="w14 w15 wp14">
   <w:endnote w:type="separator" w:id="-1">
     <w:p>
       <w:pPr>
@@ -15246,7 +15160,7 @@
 </file>
 
 <file path=word/footer1.xml><?xml version="1.0" encoding="utf-8"?>
-<w:ftr xmlns:wpc="http://schemas.microsoft.com/office/word/2010/wordprocessingCanvas" xmlns:mo="http://schemas.microsoft.com/office/mac/office/2008/main" xmlns:mc="http://schemas.openxmlformats.org/markup-compatibility/2006" xmlns:mv="urn:schemas-microsoft-com:mac:vml" xmlns:o="urn:schemas-microsoft-com:office:office" xmlns:r="http://schemas.openxmlformats.org/officeDocument/2006/relationships" xmlns:m="http://schemas.openxmlformats.org/officeDocument/2006/math" xmlns:v="urn:schemas-microsoft-com:vml" xmlns:wp14="http://schemas.microsoft.com/office/word/2010/wordprocessingDrawing" xmlns:wp="http://schemas.openxmlformats.org/drawingml/2006/wordprocessingDrawing" xmlns:w10="urn:schemas-microsoft-com:office:word" xmlns:w="http://schemas.openxmlformats.org/wordprocessingml/2006/main" xmlns:w14="http://schemas.microsoft.com/office/word/2010/wordml" xmlns:wpg="http://schemas.microsoft.com/office/word/2010/wordprocessingGroup" xmlns:wpi="http://schemas.microsoft.com/office/word/2010/wordprocessingInk" xmlns:wne="http://schemas.microsoft.com/office/word/2006/wordml" xmlns:wps="http://schemas.microsoft.com/office/word/2010/wordprocessingShape" mc:Ignorable="w14 wp14">
+<w:ftr xmlns:wpc="http://schemas.microsoft.com/office/word/2010/wordprocessingCanvas" xmlns:mo="http://schemas.microsoft.com/office/mac/office/2008/main" xmlns:mc="http://schemas.openxmlformats.org/markup-compatibility/2006" xmlns:mv="urn:schemas-microsoft-com:mac:vml" xmlns:o="urn:schemas-microsoft-com:office:office" xmlns:r="http://schemas.openxmlformats.org/officeDocument/2006/relationships" xmlns:m="http://schemas.openxmlformats.org/officeDocument/2006/math" xmlns:v="urn:schemas-microsoft-com:vml" xmlns:wp14="http://schemas.microsoft.com/office/word/2010/wordprocessingDrawing" xmlns:wp="http://schemas.openxmlformats.org/drawingml/2006/wordprocessingDrawing" xmlns:w10="urn:schemas-microsoft-com:office:word" xmlns:w="http://schemas.openxmlformats.org/wordprocessingml/2006/main" xmlns:w14="http://schemas.microsoft.com/office/word/2010/wordml" xmlns:w15="http://schemas.microsoft.com/office/word/2012/wordml" xmlns:wpg="http://schemas.microsoft.com/office/word/2010/wordprocessingGroup" xmlns:wpi="http://schemas.microsoft.com/office/word/2010/wordprocessingInk" xmlns:wne="http://schemas.microsoft.com/office/word/2006/wordml" xmlns:wps="http://schemas.microsoft.com/office/word/2010/wordprocessingShape" mc:Ignorable="w14 w15 wp14">
   <w:p>
     <w:pPr>
       <w:pStyle w:val="Footer"/>
@@ -15284,7 +15198,7 @@
 </file>
 
 <file path=word/footer2.xml><?xml version="1.0" encoding="utf-8"?>
-<w:ftr xmlns:wpc="http://schemas.microsoft.com/office/word/2010/wordprocessingCanvas" xmlns:mo="http://schemas.microsoft.com/office/mac/office/2008/main" xmlns:mc="http://schemas.openxmlformats.org/markup-compatibility/2006" xmlns:mv="urn:schemas-microsoft-com:mac:vml" xmlns:o="urn:schemas-microsoft-com:office:office" xmlns:r="http://schemas.openxmlformats.org/officeDocument/2006/relationships" xmlns:m="http://schemas.openxmlformats.org/officeDocument/2006/math" xmlns:v="urn:schemas-microsoft-com:vml" xmlns:wp14="http://schemas.microsoft.com/office/word/2010/wordprocessingDrawing" xmlns:wp="http://schemas.openxmlformats.org/drawingml/2006/wordprocessingDrawing" xmlns:w10="urn:schemas-microsoft-com:office:word" xmlns:w="http://schemas.openxmlformats.org/wordprocessingml/2006/main" xmlns:w14="http://schemas.microsoft.com/office/word/2010/wordml" xmlns:wpg="http://schemas.microsoft.com/office/word/2010/wordprocessingGroup" xmlns:wpi="http://schemas.microsoft.com/office/word/2010/wordprocessingInk" xmlns:wne="http://schemas.microsoft.com/office/word/2006/wordml" xmlns:wps="http://schemas.microsoft.com/office/word/2010/wordprocessingShape" mc:Ignorable="w14 wp14">
+<w:ftr xmlns:wpc="http://schemas.microsoft.com/office/word/2010/wordprocessingCanvas" xmlns:mo="http://schemas.microsoft.com/office/mac/office/2008/main" xmlns:mc="http://schemas.openxmlformats.org/markup-compatibility/2006" xmlns:mv="urn:schemas-microsoft-com:mac:vml" xmlns:o="urn:schemas-microsoft-com:office:office" xmlns:r="http://schemas.openxmlformats.org/officeDocument/2006/relationships" xmlns:m="http://schemas.openxmlformats.org/officeDocument/2006/math" xmlns:v="urn:schemas-microsoft-com:vml" xmlns:wp14="http://schemas.microsoft.com/office/word/2010/wordprocessingDrawing" xmlns:wp="http://schemas.openxmlformats.org/drawingml/2006/wordprocessingDrawing" xmlns:w10="urn:schemas-microsoft-com:office:word" xmlns:w="http://schemas.openxmlformats.org/wordprocessingml/2006/main" xmlns:w14="http://schemas.microsoft.com/office/word/2010/wordml" xmlns:w15="http://schemas.microsoft.com/office/word/2012/wordml" xmlns:wpg="http://schemas.microsoft.com/office/word/2010/wordprocessingGroup" xmlns:wpi="http://schemas.microsoft.com/office/word/2010/wordprocessingInk" xmlns:wne="http://schemas.microsoft.com/office/word/2006/wordml" xmlns:wps="http://schemas.microsoft.com/office/word/2010/wordprocessingShape" mc:Ignorable="w14 w15 wp14">
   <w:p>
     <w:pPr>
       <w:pStyle w:val="Footer"/>
@@ -15335,7 +15249,7 @@
 </file>
 
 <file path=word/footnotes.xml><?xml version="1.0" encoding="utf-8"?>
-<w:footnotes xmlns:wpc="http://schemas.microsoft.com/office/word/2010/wordprocessingCanvas" xmlns:mo="http://schemas.microsoft.com/office/mac/office/2008/main" xmlns:mc="http://schemas.openxmlformats.org/markup-compatibility/2006" xmlns:mv="urn:schemas-microsoft-com:mac:vml" xmlns:o="urn:schemas-microsoft-com:office:office" xmlns:r="http://schemas.openxmlformats.org/officeDocument/2006/relationships" xmlns:m="http://schemas.openxmlformats.org/officeDocument/2006/math" xmlns:v="urn:schemas-microsoft-com:vml" xmlns:wp14="http://schemas.microsoft.com/office/word/2010/wordprocessingDrawing" xmlns:wp="http://schemas.openxmlformats.org/drawingml/2006/wordprocessingDrawing" xmlns:w10="urn:schemas-microsoft-com:office:word" xmlns:w="http://schemas.openxmlformats.org/wordprocessingml/2006/main" xmlns:w14="http://schemas.microsoft.com/office/word/2010/wordml" xmlns:wpg="http://schemas.microsoft.com/office/word/2010/wordprocessingGroup" xmlns:wpi="http://schemas.microsoft.com/office/word/2010/wordprocessingInk" xmlns:wne="http://schemas.microsoft.com/office/word/2006/wordml" xmlns:wps="http://schemas.microsoft.com/office/word/2010/wordprocessingShape" mc:Ignorable="w14 wp14">
+<w:footnotes xmlns:wpc="http://schemas.microsoft.com/office/word/2010/wordprocessingCanvas" xmlns:mo="http://schemas.microsoft.com/office/mac/office/2008/main" xmlns:mc="http://schemas.openxmlformats.org/markup-compatibility/2006" xmlns:mv="urn:schemas-microsoft-com:mac:vml" xmlns:o="urn:schemas-microsoft-com:office:office" xmlns:r="http://schemas.openxmlformats.org/officeDocument/2006/relationships" xmlns:m="http://schemas.openxmlformats.org/officeDocument/2006/math" xmlns:v="urn:schemas-microsoft-com:vml" xmlns:wp14="http://schemas.microsoft.com/office/word/2010/wordprocessingDrawing" xmlns:wp="http://schemas.openxmlformats.org/drawingml/2006/wordprocessingDrawing" xmlns:w10="urn:schemas-microsoft-com:office:word" xmlns:w="http://schemas.openxmlformats.org/wordprocessingml/2006/main" xmlns:w14="http://schemas.microsoft.com/office/word/2010/wordml" xmlns:w15="http://schemas.microsoft.com/office/word/2012/wordml" xmlns:wpg="http://schemas.microsoft.com/office/word/2010/wordprocessingGroup" xmlns:wpi="http://schemas.microsoft.com/office/word/2010/wordprocessingInk" xmlns:wne="http://schemas.microsoft.com/office/word/2006/wordml" xmlns:wps="http://schemas.microsoft.com/office/word/2010/wordprocessingShape" mc:Ignorable="w14 w15 wp14">
   <w:footnote w:type="separator" w:id="-1">
     <w:p>
       <w:pPr>
@@ -15360,7 +15274,7 @@
 </file>
 
 <file path=word/numbering.xml><?xml version="1.0" encoding="utf-8"?>
-<w:numbering xmlns:wpc="http://schemas.microsoft.com/office/word/2010/wordprocessingCanvas" xmlns:mo="http://schemas.microsoft.com/office/mac/office/2008/main" xmlns:mc="http://schemas.openxmlformats.org/markup-compatibility/2006" xmlns:mv="urn:schemas-microsoft-com:mac:vml" xmlns:o="urn:schemas-microsoft-com:office:office" xmlns:r="http://schemas.openxmlformats.org/officeDocument/2006/relationships" xmlns:m="http://schemas.openxmlformats.org/officeDocument/2006/math" xmlns:v="urn:schemas-microsoft-com:vml" xmlns:wp14="http://schemas.microsoft.com/office/word/2010/wordprocessingDrawing" xmlns:wp="http://schemas.openxmlformats.org/drawingml/2006/wordprocessingDrawing" xmlns:w10="urn:schemas-microsoft-com:office:word" xmlns:w="http://schemas.openxmlformats.org/wordprocessingml/2006/main" xmlns:w14="http://schemas.microsoft.com/office/word/2010/wordml" xmlns:wpg="http://schemas.microsoft.com/office/word/2010/wordprocessingGroup" xmlns:wpi="http://schemas.microsoft.com/office/word/2010/wordprocessingInk" xmlns:wne="http://schemas.microsoft.com/office/word/2006/wordml" xmlns:wps="http://schemas.microsoft.com/office/word/2010/wordprocessingShape" mc:Ignorable="w14 wp14">
+<w:numbering xmlns:wpc="http://schemas.microsoft.com/office/word/2010/wordprocessingCanvas" xmlns:mo="http://schemas.microsoft.com/office/mac/office/2008/main" xmlns:mc="http://schemas.openxmlformats.org/markup-compatibility/2006" xmlns:mv="urn:schemas-microsoft-com:mac:vml" xmlns:o="urn:schemas-microsoft-com:office:office" xmlns:r="http://schemas.openxmlformats.org/officeDocument/2006/relationships" xmlns:m="http://schemas.openxmlformats.org/officeDocument/2006/math" xmlns:v="urn:schemas-microsoft-com:vml" xmlns:wp14="http://schemas.microsoft.com/office/word/2010/wordprocessingDrawing" xmlns:wp="http://schemas.openxmlformats.org/drawingml/2006/wordprocessingDrawing" xmlns:w10="urn:schemas-microsoft-com:office:word" xmlns:w="http://schemas.openxmlformats.org/wordprocessingml/2006/main" xmlns:w14="http://schemas.microsoft.com/office/word/2010/wordml" xmlns:w15="http://schemas.microsoft.com/office/word/2012/wordml" xmlns:wpg="http://schemas.microsoft.com/office/word/2010/wordprocessingGroup" xmlns:wpi="http://schemas.microsoft.com/office/word/2010/wordprocessingInk" xmlns:wne="http://schemas.microsoft.com/office/word/2006/wordml" xmlns:wps="http://schemas.microsoft.com/office/word/2010/wordprocessingShape" mc:Ignorable="w14 w15 wp14">
   <w:abstractNum w:abstractNumId="0">
     <w:nsid w:val="1158131F"/>
     <w:multiLevelType w:val="hybridMultilevel"/>
@@ -15918,7 +15832,7 @@
 </file>
 
 <file path=word/styles.xml><?xml version="1.0" encoding="utf-8"?>
-<w:styles xmlns:mc="http://schemas.openxmlformats.org/markup-compatibility/2006" xmlns:r="http://schemas.openxmlformats.org/officeDocument/2006/relationships" xmlns:w="http://schemas.openxmlformats.org/wordprocessingml/2006/main" xmlns:w14="http://schemas.microsoft.com/office/word/2010/wordml" mc:Ignorable="w14">
+<w:styles xmlns:mc="http://schemas.openxmlformats.org/markup-compatibility/2006" xmlns:r="http://schemas.openxmlformats.org/officeDocument/2006/relationships" xmlns:w="http://schemas.openxmlformats.org/wordprocessingml/2006/main" xmlns:w14="http://schemas.microsoft.com/office/word/2010/wordml" xmlns:w15="http://schemas.microsoft.com/office/word/2012/wordml" mc:Ignorable="w14 w15">
   <w:docDefaults>
     <w:rPrDefault>
       <w:rPr>
@@ -15935,144 +15849,387 @@
       </w:pPr>
     </w:pPrDefault>
   </w:docDefaults>
-  <w:latentStyles w:defLockedState="0" w:defUIPriority="99" w:defSemiHidden="1" w:defUnhideWhenUsed="1" w:defQFormat="0" w:count="276">
-    <w:lsdException w:name="Normal" w:semiHidden="0" w:uiPriority="0" w:unhideWhenUsed="0" w:qFormat="1"/>
-    <w:lsdException w:name="heading 1" w:semiHidden="0" w:uiPriority="9" w:unhideWhenUsed="0" w:qFormat="1"/>
-    <w:lsdException w:name="heading 2" w:uiPriority="9" w:qFormat="1"/>
-    <w:lsdException w:name="heading 3" w:uiPriority="9" w:qFormat="1"/>
-    <w:lsdException w:name="heading 4" w:uiPriority="9" w:qFormat="1"/>
-    <w:lsdException w:name="heading 5" w:uiPriority="9" w:qFormat="1"/>
-    <w:lsdException w:name="heading 6" w:uiPriority="9" w:qFormat="1"/>
-    <w:lsdException w:name="heading 7" w:uiPriority="9" w:qFormat="1"/>
-    <w:lsdException w:name="heading 8" w:uiPriority="9" w:qFormat="1"/>
-    <w:lsdException w:name="heading 9" w:uiPriority="9" w:qFormat="1"/>
-    <w:lsdException w:name="toc 1" w:uiPriority="39"/>
-    <w:lsdException w:name="toc 2" w:uiPriority="39"/>
-    <w:lsdException w:name="toc 3" w:uiPriority="39"/>
-    <w:lsdException w:name="toc 4" w:uiPriority="39"/>
-    <w:lsdException w:name="toc 5" w:uiPriority="39"/>
-    <w:lsdException w:name="toc 6" w:uiPriority="39"/>
-    <w:lsdException w:name="toc 7" w:uiPriority="39"/>
-    <w:lsdException w:name="toc 8" w:uiPriority="39"/>
-    <w:lsdException w:name="toc 9" w:uiPriority="39"/>
-    <w:lsdException w:name="caption" w:uiPriority="35" w:qFormat="1"/>
-    <w:lsdException w:name="Title" w:semiHidden="0" w:uiPriority="1" w:unhideWhenUsed="0" w:qFormat="1"/>
-    <w:lsdException w:name="Default Paragraph Font" w:uiPriority="1"/>
-    <w:lsdException w:name="Subtitle" w:semiHidden="0" w:uiPriority="11" w:unhideWhenUsed="0" w:qFormat="1"/>
-    <w:lsdException w:name="Strong" w:semiHidden="0" w:uiPriority="22" w:unhideWhenUsed="0" w:qFormat="1"/>
-    <w:lsdException w:name="Emphasis" w:semiHidden="0" w:uiPriority="20" w:unhideWhenUsed="0" w:qFormat="1"/>
-    <w:lsdException w:name="Table Grid" w:semiHidden="0" w:uiPriority="59" w:unhideWhenUsed="0"/>
-    <w:lsdException w:name="Placeholder Text" w:unhideWhenUsed="0"/>
-    <w:lsdException w:name="No Spacing" w:semiHidden="0" w:uiPriority="1" w:unhideWhenUsed="0" w:qFormat="1"/>
-    <w:lsdException w:name="Light Shading" w:semiHidden="0" w:uiPriority="60" w:unhideWhenUsed="0"/>
-    <w:lsdException w:name="Light List" w:semiHidden="0" w:uiPriority="61" w:unhideWhenUsed="0"/>
-    <w:lsdException w:name="Light Grid" w:semiHidden="0" w:uiPriority="62" w:unhideWhenUsed="0"/>
-    <w:lsdException w:name="Medium Shading 1" w:semiHidden="0" w:uiPriority="63" w:unhideWhenUsed="0"/>
-    <w:lsdException w:name="Medium Shading 2" w:semiHidden="0" w:uiPriority="64" w:unhideWhenUsed="0"/>
-    <w:lsdException w:name="Medium List 1" w:semiHidden="0" w:uiPriority="65" w:unhideWhenUsed="0"/>
-    <w:lsdException w:name="Medium List 2" w:semiHidden="0" w:uiPriority="66" w:unhideWhenUsed="0"/>
-    <w:lsdException w:name="Medium Grid 1" w:semiHidden="0" w:uiPriority="67" w:unhideWhenUsed="0"/>
-    <w:lsdException w:name="Medium Grid 2" w:semiHidden="0" w:uiPriority="68" w:unhideWhenUsed="0"/>
-    <w:lsdException w:name="Medium Grid 3" w:semiHidden="0" w:uiPriority="69" w:unhideWhenUsed="0"/>
-    <w:lsdException w:name="Dark List" w:semiHidden="0" w:uiPriority="70" w:unhideWhenUsed="0"/>
-    <w:lsdException w:name="Colorful Shading" w:semiHidden="0" w:uiPriority="71" w:unhideWhenUsed="0"/>
-    <w:lsdException w:name="Colorful List" w:semiHidden="0" w:uiPriority="72" w:unhideWhenUsed="0"/>
-    <w:lsdException w:name="Colorful Grid" w:semiHidden="0" w:uiPriority="73" w:unhideWhenUsed="0"/>
-    <w:lsdException w:name="Light Shading Accent 1" w:semiHidden="0" w:uiPriority="60" w:unhideWhenUsed="0"/>
-    <w:lsdException w:name="Light List Accent 1" w:semiHidden="0" w:uiPriority="61" w:unhideWhenUsed="0"/>
-    <w:lsdException w:name="Light Grid Accent 1" w:semiHidden="0" w:uiPriority="62" w:unhideWhenUsed="0"/>
-    <w:lsdException w:name="Medium Shading 1 Accent 1" w:semiHidden="0" w:uiPriority="63" w:unhideWhenUsed="0"/>
-    <w:lsdException w:name="Medium Shading 2 Accent 1" w:semiHidden="0" w:uiPriority="64" w:unhideWhenUsed="0"/>
-    <w:lsdException w:name="Medium List 1 Accent 1" w:semiHidden="0" w:uiPriority="65" w:unhideWhenUsed="0"/>
-    <w:lsdException w:name="Revision" w:unhideWhenUsed="0"/>
-    <w:lsdException w:name="List Paragraph" w:semiHidden="0" w:uiPriority="34" w:unhideWhenUsed="0" w:qFormat="1"/>
-    <w:lsdException w:name="Quote" w:semiHidden="0" w:uiPriority="29" w:unhideWhenUsed="0" w:qFormat="1"/>
-    <w:lsdException w:name="Intense Quote" w:semiHidden="0" w:uiPriority="30" w:unhideWhenUsed="0" w:qFormat="1"/>
-    <w:lsdException w:name="Medium List 2 Accent 1" w:semiHidden="0" w:uiPriority="66" w:unhideWhenUsed="0"/>
-    <w:lsdException w:name="Medium Grid 1 Accent 1" w:semiHidden="0" w:uiPriority="67" w:unhideWhenUsed="0"/>
-    <w:lsdException w:name="Medium Grid 2 Accent 1" w:semiHidden="0" w:uiPriority="68" w:unhideWhenUsed="0"/>
-    <w:lsdException w:name="Medium Grid 3 Accent 1" w:semiHidden="0" w:uiPriority="69" w:unhideWhenUsed="0"/>
-    <w:lsdException w:name="Dark List Accent 1" w:semiHidden="0" w:uiPriority="70" w:unhideWhenUsed="0"/>
-    <w:lsdException w:name="Colorful Shading Accent 1" w:semiHidden="0" w:uiPriority="71" w:unhideWhenUsed="0"/>
-    <w:lsdException w:name="Colorful List Accent 1" w:semiHidden="0" w:uiPriority="72" w:unhideWhenUsed="0"/>
-    <w:lsdException w:name="Colorful Grid Accent 1" w:semiHidden="0" w:uiPriority="73" w:unhideWhenUsed="0"/>
-    <w:lsdException w:name="Light Shading Accent 2" w:semiHidden="0" w:uiPriority="60" w:unhideWhenUsed="0"/>
-    <w:lsdException w:name="Light List Accent 2" w:semiHidden="0" w:uiPriority="61" w:unhideWhenUsed="0"/>
-    <w:lsdException w:name="Light Grid Accent 2" w:semiHidden="0" w:uiPriority="62" w:unhideWhenUsed="0"/>
-    <w:lsdException w:name="Medium Shading 1 Accent 2" w:semiHidden="0" w:uiPriority="63" w:unhideWhenUsed="0"/>
-    <w:lsdException w:name="Medium Shading 2 Accent 2" w:semiHidden="0" w:uiPriority="64" w:unhideWhenUsed="0"/>
-    <w:lsdException w:name="Medium List 1 Accent 2" w:semiHidden="0" w:uiPriority="65" w:unhideWhenUsed="0"/>
-    <w:lsdException w:name="Medium List 2 Accent 2" w:semiHidden="0" w:uiPriority="66" w:unhideWhenUsed="0"/>
-    <w:lsdException w:name="Medium Grid 1 Accent 2" w:semiHidden="0" w:uiPriority="67" w:unhideWhenUsed="0"/>
-    <w:lsdException w:name="Medium Grid 2 Accent 2" w:semiHidden="0" w:uiPriority="68" w:unhideWhenUsed="0"/>
-    <w:lsdException w:name="Medium Grid 3 Accent 2" w:semiHidden="0" w:uiPriority="69" w:unhideWhenUsed="0"/>
-    <w:lsdException w:name="Dark List Accent 2" w:semiHidden="0" w:uiPriority="70" w:unhideWhenUsed="0"/>
-    <w:lsdException w:name="Colorful Shading Accent 2" w:semiHidden="0" w:uiPriority="71" w:unhideWhenUsed="0"/>
-    <w:lsdException w:name="Colorful List Accent 2" w:semiHidden="0" w:uiPriority="72" w:unhideWhenUsed="0"/>
-    <w:lsdException w:name="Colorful Grid Accent 2" w:semiHidden="0" w:uiPriority="73" w:unhideWhenUsed="0"/>
-    <w:lsdException w:name="Light Shading Accent 3" w:semiHidden="0" w:uiPriority="60" w:unhideWhenUsed="0"/>
-    <w:lsdException w:name="Light List Accent 3" w:semiHidden="0" w:uiPriority="61" w:unhideWhenUsed="0"/>
-    <w:lsdException w:name="Light Grid Accent 3" w:semiHidden="0" w:uiPriority="62" w:unhideWhenUsed="0"/>
-    <w:lsdException w:name="Medium Shading 1 Accent 3" w:semiHidden="0" w:uiPriority="63" w:unhideWhenUsed="0"/>
-    <w:lsdException w:name="Medium Shading 2 Accent 3" w:semiHidden="0" w:uiPriority="64" w:unhideWhenUsed="0"/>
-    <w:lsdException w:name="Medium List 1 Accent 3" w:semiHidden="0" w:uiPriority="65" w:unhideWhenUsed="0"/>
-    <w:lsdException w:name="Medium List 2 Accent 3" w:semiHidden="0" w:uiPriority="66" w:unhideWhenUsed="0"/>
-    <w:lsdException w:name="Medium Grid 1 Accent 3" w:semiHidden="0" w:uiPriority="67" w:unhideWhenUsed="0"/>
-    <w:lsdException w:name="Medium Grid 2 Accent 3" w:semiHidden="0" w:uiPriority="68" w:unhideWhenUsed="0"/>
-    <w:lsdException w:name="Medium Grid 3 Accent 3" w:semiHidden="0" w:uiPriority="69" w:unhideWhenUsed="0"/>
-    <w:lsdException w:name="Dark List Accent 3" w:semiHidden="0" w:uiPriority="70" w:unhideWhenUsed="0"/>
-    <w:lsdException w:name="Colorful Shading Accent 3" w:semiHidden="0" w:uiPriority="71" w:unhideWhenUsed="0"/>
-    <w:lsdException w:name="Colorful List Accent 3" w:semiHidden="0" w:uiPriority="72" w:unhideWhenUsed="0"/>
-    <w:lsdException w:name="Colorful Grid Accent 3" w:semiHidden="0" w:uiPriority="73" w:unhideWhenUsed="0"/>
-    <w:lsdException w:name="Light Shading Accent 4" w:semiHidden="0" w:uiPriority="60" w:unhideWhenUsed="0"/>
-    <w:lsdException w:name="Light List Accent 4" w:semiHidden="0" w:uiPriority="61" w:unhideWhenUsed="0"/>
-    <w:lsdException w:name="Light Grid Accent 4" w:semiHidden="0" w:uiPriority="62" w:unhideWhenUsed="0"/>
-    <w:lsdException w:name="Medium Shading 1 Accent 4" w:semiHidden="0" w:uiPriority="63" w:unhideWhenUsed="0"/>
-    <w:lsdException w:name="Medium Shading 2 Accent 4" w:semiHidden="0" w:uiPriority="64" w:unhideWhenUsed="0"/>
-    <w:lsdException w:name="Medium List 1 Accent 4" w:semiHidden="0" w:uiPriority="65" w:unhideWhenUsed="0"/>
-    <w:lsdException w:name="Medium List 2 Accent 4" w:semiHidden="0" w:uiPriority="66" w:unhideWhenUsed="0"/>
-    <w:lsdException w:name="Medium Grid 1 Accent 4" w:semiHidden="0" w:uiPriority="67" w:unhideWhenUsed="0"/>
-    <w:lsdException w:name="Medium Grid 2 Accent 4" w:semiHidden="0" w:uiPriority="68" w:unhideWhenUsed="0"/>
-    <w:lsdException w:name="Medium Grid 3 Accent 4" w:semiHidden="0" w:uiPriority="69" w:unhideWhenUsed="0"/>
-    <w:lsdException w:name="Dark List Accent 4" w:semiHidden="0" w:uiPriority="70" w:unhideWhenUsed="0"/>
-    <w:lsdException w:name="Colorful Shading Accent 4" w:semiHidden="0" w:uiPriority="71" w:unhideWhenUsed="0"/>
-    <w:lsdException w:name="Colorful List Accent 4" w:semiHidden="0" w:uiPriority="72" w:unhideWhenUsed="0"/>
-    <w:lsdException w:name="Colorful Grid Accent 4" w:semiHidden="0" w:uiPriority="73" w:unhideWhenUsed="0"/>
-    <w:lsdException w:name="Light Shading Accent 5" w:semiHidden="0" w:uiPriority="60" w:unhideWhenUsed="0"/>
-    <w:lsdException w:name="Light List Accent 5" w:semiHidden="0" w:uiPriority="61" w:unhideWhenUsed="0"/>
-    <w:lsdException w:name="Light Grid Accent 5" w:semiHidden="0" w:uiPriority="62" w:unhideWhenUsed="0"/>
-    <w:lsdException w:name="Medium Shading 1 Accent 5" w:semiHidden="0" w:uiPriority="63" w:unhideWhenUsed="0"/>
-    <w:lsdException w:name="Medium Shading 2 Accent 5" w:semiHidden="0" w:uiPriority="64" w:unhideWhenUsed="0"/>
-    <w:lsdException w:name="Medium List 1 Accent 5" w:semiHidden="0" w:uiPriority="65" w:unhideWhenUsed="0"/>
-    <w:lsdException w:name="Medium List 2 Accent 5" w:semiHidden="0" w:uiPriority="66" w:unhideWhenUsed="0"/>
-    <w:lsdException w:name="Medium Grid 1 Accent 5" w:semiHidden="0" w:uiPriority="67" w:unhideWhenUsed="0"/>
-    <w:lsdException w:name="Medium Grid 2 Accent 5" w:semiHidden="0" w:uiPriority="68" w:unhideWhenUsed="0"/>
-    <w:lsdException w:name="Medium Grid 3 Accent 5" w:semiHidden="0" w:uiPriority="69" w:unhideWhenUsed="0"/>
-    <w:lsdException w:name="Dark List Accent 5" w:semiHidden="0" w:uiPriority="70" w:unhideWhenUsed="0"/>
-    <w:lsdException w:name="Colorful Shading Accent 5" w:semiHidden="0" w:uiPriority="71" w:unhideWhenUsed="0"/>
-    <w:lsdException w:name="Colorful List Accent 5" w:semiHidden="0" w:uiPriority="72" w:unhideWhenUsed="0"/>
-    <w:lsdException w:name="Colorful Grid Accent 5" w:semiHidden="0" w:uiPriority="73" w:unhideWhenUsed="0"/>
-    <w:lsdException w:name="Light Shading Accent 6" w:semiHidden="0" w:uiPriority="60" w:unhideWhenUsed="0"/>
-    <w:lsdException w:name="Light List Accent 6" w:semiHidden="0" w:uiPriority="61" w:unhideWhenUsed="0"/>
-    <w:lsdException w:name="Light Grid Accent 6" w:semiHidden="0" w:uiPriority="62" w:unhideWhenUsed="0"/>
-    <w:lsdException w:name="Medium Shading 1 Accent 6" w:semiHidden="0" w:uiPriority="63" w:unhideWhenUsed="0"/>
-    <w:lsdException w:name="Medium Shading 2 Accent 6" w:semiHidden="0" w:uiPriority="64" w:unhideWhenUsed="0"/>
-    <w:lsdException w:name="Medium List 1 Accent 6" w:semiHidden="0" w:uiPriority="65" w:unhideWhenUsed="0"/>
-    <w:lsdException w:name="Medium List 2 Accent 6" w:semiHidden="0" w:uiPriority="66" w:unhideWhenUsed="0"/>
-    <w:lsdException w:name="Medium Grid 1 Accent 6" w:semiHidden="0" w:uiPriority="67" w:unhideWhenUsed="0"/>
-    <w:lsdException w:name="Medium Grid 2 Accent 6" w:semiHidden="0" w:uiPriority="68" w:unhideWhenUsed="0"/>
-    <w:lsdException w:name="Medium Grid 3 Accent 6" w:semiHidden="0" w:uiPriority="69" w:unhideWhenUsed="0"/>
-    <w:lsdException w:name="Dark List Accent 6" w:semiHidden="0" w:uiPriority="70" w:unhideWhenUsed="0"/>
-    <w:lsdException w:name="Colorful Shading Accent 6" w:semiHidden="0" w:uiPriority="71" w:unhideWhenUsed="0"/>
-    <w:lsdException w:name="Colorful List Accent 6" w:semiHidden="0" w:uiPriority="72" w:unhideWhenUsed="0"/>
-    <w:lsdException w:name="Colorful Grid Accent 6" w:semiHidden="0" w:uiPriority="73" w:unhideWhenUsed="0"/>
-    <w:lsdException w:name="Subtle Emphasis" w:semiHidden="0" w:uiPriority="19" w:unhideWhenUsed="0" w:qFormat="1"/>
-    <w:lsdException w:name="Intense Emphasis" w:semiHidden="0" w:uiPriority="21" w:unhideWhenUsed="0" w:qFormat="1"/>
-    <w:lsdException w:name="Subtle Reference" w:semiHidden="0" w:uiPriority="31" w:unhideWhenUsed="0" w:qFormat="1"/>
-    <w:lsdException w:name="Intense Reference" w:semiHidden="0" w:uiPriority="32" w:unhideWhenUsed="0" w:qFormat="1"/>
-    <w:lsdException w:name="Book Title" w:semiHidden="0" w:uiPriority="33" w:unhideWhenUsed="0" w:qFormat="1"/>
-    <w:lsdException w:name="Bibliography" w:uiPriority="37"/>
-    <w:lsdException w:name="TOC Heading" w:uiPriority="39" w:qFormat="1"/>
+  <w:latentStyles w:defLockedState="0" w:defUIPriority="99" w:defSemiHidden="0" w:defUnhideWhenUsed="0" w:defQFormat="0" w:count="380">
+    <w:lsdException w:name="Normal" w:uiPriority="0" w:qFormat="1"/>
+    <w:lsdException w:name="heading 1" w:uiPriority="9" w:qFormat="1"/>
+    <w:lsdException w:name="heading 2" w:semiHidden="1" w:uiPriority="9" w:unhideWhenUsed="1" w:qFormat="1"/>
+    <w:lsdException w:name="heading 3" w:semiHidden="1" w:uiPriority="9" w:unhideWhenUsed="1" w:qFormat="1"/>
+    <w:lsdException w:name="heading 4" w:semiHidden="1" w:uiPriority="9" w:unhideWhenUsed="1" w:qFormat="1"/>
+    <w:lsdException w:name="heading 5" w:semiHidden="1" w:uiPriority="9" w:unhideWhenUsed="1" w:qFormat="1"/>
+    <w:lsdException w:name="heading 6" w:semiHidden="1" w:uiPriority="9" w:unhideWhenUsed="1" w:qFormat="1"/>
+    <w:lsdException w:name="heading 7" w:semiHidden="1" w:uiPriority="9" w:unhideWhenUsed="1" w:qFormat="1"/>
+    <w:lsdException w:name="heading 8" w:semiHidden="1" w:uiPriority="9" w:unhideWhenUsed="1" w:qFormat="1"/>
+    <w:lsdException w:name="heading 9" w:semiHidden="1" w:uiPriority="9" w:unhideWhenUsed="1" w:qFormat="1"/>
+    <w:lsdException w:name="index 1" w:semiHidden="1" w:unhideWhenUsed="1"/>
+    <w:lsdException w:name="index 2" w:semiHidden="1" w:unhideWhenUsed="1"/>
+    <w:lsdException w:name="index 3" w:semiHidden="1" w:unhideWhenUsed="1"/>
+    <w:lsdException w:name="index 4" w:semiHidden="1" w:unhideWhenUsed="1"/>
+    <w:lsdException w:name="index 5" w:semiHidden="1" w:unhideWhenUsed="1"/>
+    <w:lsdException w:name="index 6" w:semiHidden="1" w:unhideWhenUsed="1"/>
+    <w:lsdException w:name="index 7" w:semiHidden="1" w:unhideWhenUsed="1"/>
+    <w:lsdException w:name="index 8" w:semiHidden="1" w:unhideWhenUsed="1"/>
+    <w:lsdException w:name="index 9" w:semiHidden="1" w:unhideWhenUsed="1"/>
+    <w:lsdException w:name="toc 1" w:semiHidden="1" w:uiPriority="39" w:unhideWhenUsed="1"/>
+    <w:lsdException w:name="toc 2" w:semiHidden="1" w:uiPriority="39" w:unhideWhenUsed="1"/>
+    <w:lsdException w:name="toc 3" w:semiHidden="1" w:uiPriority="39" w:unhideWhenUsed="1"/>
+    <w:lsdException w:name="toc 4" w:semiHidden="1" w:uiPriority="39" w:unhideWhenUsed="1"/>
+    <w:lsdException w:name="toc 5" w:semiHidden="1" w:uiPriority="39" w:unhideWhenUsed="1"/>
+    <w:lsdException w:name="toc 6" w:semiHidden="1" w:uiPriority="39" w:unhideWhenUsed="1"/>
+    <w:lsdException w:name="toc 7" w:semiHidden="1" w:uiPriority="39" w:unhideWhenUsed="1"/>
+    <w:lsdException w:name="toc 8" w:semiHidden="1" w:uiPriority="39" w:unhideWhenUsed="1"/>
+    <w:lsdException w:name="toc 9" w:semiHidden="1" w:uiPriority="39" w:unhideWhenUsed="1"/>
+    <w:lsdException w:name="Normal Indent" w:semiHidden="1" w:unhideWhenUsed="1"/>
+    <w:lsdException w:name="footnote text" w:semiHidden="1" w:unhideWhenUsed="1"/>
+    <w:lsdException w:name="annotation text" w:semiHidden="1" w:unhideWhenUsed="1"/>
+    <w:lsdException w:name="header" w:semiHidden="1" w:unhideWhenUsed="1"/>
+    <w:lsdException w:name="footer" w:semiHidden="1" w:unhideWhenUsed="1"/>
+    <w:lsdException w:name="index heading" w:semiHidden="1" w:unhideWhenUsed="1"/>
+    <w:lsdException w:name="caption" w:semiHidden="1" w:uiPriority="35" w:unhideWhenUsed="1" w:qFormat="1"/>
+    <w:lsdException w:name="table of figures" w:semiHidden="1" w:unhideWhenUsed="1"/>
+    <w:lsdException w:name="envelope address" w:semiHidden="1" w:unhideWhenUsed="1"/>
+    <w:lsdException w:name="envelope return" w:semiHidden="1" w:unhideWhenUsed="1"/>
+    <w:lsdException w:name="footnote reference" w:semiHidden="1" w:unhideWhenUsed="1"/>
+    <w:lsdException w:name="annotation reference" w:semiHidden="1" w:unhideWhenUsed="1"/>
+    <w:lsdException w:name="line number" w:semiHidden="1" w:unhideWhenUsed="1"/>
+    <w:lsdException w:name="page number" w:semiHidden="1" w:unhideWhenUsed="1"/>
+    <w:lsdException w:name="endnote reference" w:semiHidden="1" w:unhideWhenUsed="1"/>
+    <w:lsdException w:name="endnote text" w:semiHidden="1" w:unhideWhenUsed="1"/>
+    <w:lsdException w:name="table of authorities" w:semiHidden="1" w:unhideWhenUsed="1"/>
+    <w:lsdException w:name="macro" w:semiHidden="1" w:unhideWhenUsed="1"/>
+    <w:lsdException w:name="toa heading" w:semiHidden="1" w:unhideWhenUsed="1"/>
+    <w:lsdException w:name="List" w:semiHidden="1" w:unhideWhenUsed="1"/>
+    <w:lsdException w:name="List Bullet" w:semiHidden="1" w:unhideWhenUsed="1"/>
+    <w:lsdException w:name="List Number" w:semiHidden="1" w:unhideWhenUsed="1"/>
+    <w:lsdException w:name="List 2" w:semiHidden="1" w:unhideWhenUsed="1"/>
+    <w:lsdException w:name="List 3" w:semiHidden="1" w:unhideWhenUsed="1"/>
+    <w:lsdException w:name="List 4" w:semiHidden="1" w:unhideWhenUsed="1"/>
+    <w:lsdException w:name="List 5" w:semiHidden="1" w:unhideWhenUsed="1"/>
+    <w:lsdException w:name="List Bullet 2" w:semiHidden="1" w:unhideWhenUsed="1"/>
+    <w:lsdException w:name="List Bullet 3" w:semiHidden="1" w:unhideWhenUsed="1"/>
+    <w:lsdException w:name="List Bullet 4" w:semiHidden="1" w:unhideWhenUsed="1"/>
+    <w:lsdException w:name="List Bullet 5" w:semiHidden="1" w:unhideWhenUsed="1"/>
+    <w:lsdException w:name="List Number 2" w:semiHidden="1" w:unhideWhenUsed="1"/>
+    <w:lsdException w:name="List Number 3" w:semiHidden="1" w:unhideWhenUsed="1"/>
+    <w:lsdException w:name="List Number 4" w:semiHidden="1" w:unhideWhenUsed="1"/>
+    <w:lsdException w:name="List Number 5" w:semiHidden="1" w:unhideWhenUsed="1"/>
+    <w:lsdException w:name="Title" w:uiPriority="1" w:qFormat="1"/>
+    <w:lsdException w:name="Closing" w:semiHidden="1" w:unhideWhenUsed="1"/>
+    <w:lsdException w:name="Signature" w:semiHidden="1" w:unhideWhenUsed="1"/>
+    <w:lsdException w:name="Default Paragraph Font" w:semiHidden="1" w:uiPriority="1" w:unhideWhenUsed="1"/>
+    <w:lsdException w:name="Body Text" w:semiHidden="1" w:unhideWhenUsed="1"/>
+    <w:lsdException w:name="Body Text Indent" w:semiHidden="1" w:unhideWhenUsed="1"/>
+    <w:lsdException w:name="List Continue" w:semiHidden="1" w:unhideWhenUsed="1"/>
+    <w:lsdException w:name="List Continue 2" w:semiHidden="1" w:unhideWhenUsed="1"/>
+    <w:lsdException w:name="List Continue 3" w:semiHidden="1" w:unhideWhenUsed="1"/>
+    <w:lsdException w:name="List Continue 4" w:semiHidden="1" w:unhideWhenUsed="1"/>
+    <w:lsdException w:name="List Continue 5" w:semiHidden="1" w:unhideWhenUsed="1"/>
+    <w:lsdException w:name="Message Header" w:semiHidden="1" w:unhideWhenUsed="1"/>
+    <w:lsdException w:name="Subtitle" w:uiPriority="11" w:qFormat="1"/>
+    <w:lsdException w:name="Salutation" w:semiHidden="1" w:unhideWhenUsed="1"/>
+    <w:lsdException w:name="Date" w:semiHidden="1" w:unhideWhenUsed="1"/>
+    <w:lsdException w:name="Body Text First Indent" w:semiHidden="1" w:unhideWhenUsed="1"/>
+    <w:lsdException w:name="Body Text First Indent 2" w:semiHidden="1" w:unhideWhenUsed="1"/>
+    <w:lsdException w:name="Note Heading" w:semiHidden="1" w:unhideWhenUsed="1"/>
+    <w:lsdException w:name="Body Text 2" w:semiHidden="1" w:unhideWhenUsed="1"/>
+    <w:lsdException w:name="Body Text 3" w:semiHidden="1" w:unhideWhenUsed="1"/>
+    <w:lsdException w:name="Body Text Indent 2" w:semiHidden="1" w:unhideWhenUsed="1"/>
+    <w:lsdException w:name="Body Text Indent 3" w:semiHidden="1" w:unhideWhenUsed="1"/>
+    <w:lsdException w:name="Block Text" w:semiHidden="1" w:unhideWhenUsed="1"/>
+    <w:lsdException w:name="Hyperlink" w:semiHidden="1" w:unhideWhenUsed="1"/>
+    <w:lsdException w:name="FollowedHyperlink" w:semiHidden="1" w:unhideWhenUsed="1"/>
+    <w:lsdException w:name="Strong" w:uiPriority="22" w:qFormat="1"/>
+    <w:lsdException w:name="Emphasis" w:uiPriority="20" w:qFormat="1"/>
+    <w:lsdException w:name="Document Map" w:semiHidden="1" w:unhideWhenUsed="1"/>
+    <w:lsdException w:name="Plain Text" w:semiHidden="1" w:unhideWhenUsed="1"/>
+    <w:lsdException w:name="E-mail Signature" w:semiHidden="1" w:unhideWhenUsed="1"/>
+    <w:lsdException w:name="HTML Top of Form" w:semiHidden="1" w:unhideWhenUsed="1"/>
+    <w:lsdException w:name="HTML Bottom of Form" w:semiHidden="1" w:unhideWhenUsed="1"/>
+    <w:lsdException w:name="Normal (Web)" w:semiHidden="1" w:unhideWhenUsed="1"/>
+    <w:lsdException w:name="HTML Acronym" w:semiHidden="1" w:unhideWhenUsed="1"/>
+    <w:lsdException w:name="HTML Address" w:semiHidden="1" w:unhideWhenUsed="1"/>
+    <w:lsdException w:name="HTML Cite" w:semiHidden="1" w:unhideWhenUsed="1"/>
+    <w:lsdException w:name="HTML Code" w:semiHidden="1" w:unhideWhenUsed="1"/>
+    <w:lsdException w:name="HTML Definition" w:semiHidden="1" w:unhideWhenUsed="1"/>
+    <w:lsdException w:name="HTML Keyboard" w:semiHidden="1" w:unhideWhenUsed="1"/>
+    <w:lsdException w:name="HTML Preformatted" w:semiHidden="1" w:unhideWhenUsed="1"/>
+    <w:lsdException w:name="HTML Sample" w:semiHidden="1" w:unhideWhenUsed="1"/>
+    <w:lsdException w:name="HTML Typewriter" w:semiHidden="1" w:unhideWhenUsed="1"/>
+    <w:lsdException w:name="HTML Variable" w:semiHidden="1" w:unhideWhenUsed="1"/>
+    <w:lsdException w:name="Normal Table" w:semiHidden="1" w:unhideWhenUsed="1"/>
+    <w:lsdException w:name="annotation subject" w:semiHidden="1" w:unhideWhenUsed="1"/>
+    <w:lsdException w:name="No List" w:semiHidden="1" w:unhideWhenUsed="1"/>
+    <w:lsdException w:name="Outline List 1" w:semiHidden="1" w:unhideWhenUsed="1"/>
+    <w:lsdException w:name="Outline List 2" w:semiHidden="1" w:unhideWhenUsed="1"/>
+    <w:lsdException w:name="Outline List 3" w:semiHidden="1" w:unhideWhenUsed="1"/>
+    <w:lsdException w:name="Table Simple 1" w:semiHidden="1" w:unhideWhenUsed="1"/>
+    <w:lsdException w:name="Table Simple 2" w:semiHidden="1" w:unhideWhenUsed="1"/>
+    <w:lsdException w:name="Table Simple 3" w:semiHidden="1" w:unhideWhenUsed="1"/>
+    <w:lsdException w:name="Table Classic 1" w:semiHidden="1" w:unhideWhenUsed="1"/>
+    <w:lsdException w:name="Table Classic 2" w:semiHidden="1" w:unhideWhenUsed="1"/>
+    <w:lsdException w:name="Table Classic 3" w:semiHidden="1" w:unhideWhenUsed="1"/>
+    <w:lsdException w:name="Table Classic 4" w:semiHidden="1" w:unhideWhenUsed="1"/>
+    <w:lsdException w:name="Table Colorful 1" w:semiHidden="1" w:unhideWhenUsed="1"/>
+    <w:lsdException w:name="Table Colorful 2" w:semiHidden="1" w:unhideWhenUsed="1"/>
+    <w:lsdException w:name="Table Colorful 3" w:semiHidden="1" w:unhideWhenUsed="1"/>
+    <w:lsdException w:name="Table Columns 1" w:semiHidden="1" w:unhideWhenUsed="1"/>
+    <w:lsdException w:name="Table Columns 2" w:semiHidden="1" w:unhideWhenUsed="1"/>
+    <w:lsdException w:name="Table Columns 3" w:semiHidden="1" w:unhideWhenUsed="1"/>
+    <w:lsdException w:name="Table Columns 4" w:semiHidden="1" w:unhideWhenUsed="1"/>
+    <w:lsdException w:name="Table Columns 5" w:semiHidden="1" w:unhideWhenUsed="1"/>
+    <w:lsdException w:name="Table Grid 1" w:semiHidden="1" w:unhideWhenUsed="1"/>
+    <w:lsdException w:name="Table Grid 2" w:semiHidden="1" w:unhideWhenUsed="1"/>
+    <w:lsdException w:name="Table Grid 3" w:semiHidden="1" w:unhideWhenUsed="1"/>
+    <w:lsdException w:name="Table Grid 4" w:semiHidden="1" w:unhideWhenUsed="1"/>
+    <w:lsdException w:name="Table Grid 5" w:semiHidden="1" w:unhideWhenUsed="1"/>
+    <w:lsdException w:name="Table Grid 6" w:semiHidden="1" w:unhideWhenUsed="1"/>
+    <w:lsdException w:name="Table Grid 7" w:semiHidden="1" w:unhideWhenUsed="1"/>
+    <w:lsdException w:name="Table Grid 8" w:semiHidden="1" w:unhideWhenUsed="1"/>
+    <w:lsdException w:name="Table List 1" w:semiHidden="1" w:unhideWhenUsed="1"/>
+    <w:lsdException w:name="Table List 2" w:semiHidden="1" w:unhideWhenUsed="1"/>
+    <w:lsdException w:name="Table List 3" w:semiHidden="1" w:unhideWhenUsed="1"/>
+    <w:lsdException w:name="Table List 4" w:semiHidden="1" w:unhideWhenUsed="1"/>
+    <w:lsdException w:name="Table List 5" w:semiHidden="1" w:unhideWhenUsed="1"/>
+    <w:lsdException w:name="Table List 6" w:semiHidden="1" w:unhideWhenUsed="1"/>
+    <w:lsdException w:name="Table List 7" w:semiHidden="1" w:unhideWhenUsed="1"/>
+    <w:lsdException w:name="Table List 8" w:semiHidden="1" w:unhideWhenUsed="1"/>
+    <w:lsdException w:name="Table 3D effects 1" w:semiHidden="1" w:unhideWhenUsed="1"/>
+    <w:lsdException w:name="Table 3D effects 2" w:semiHidden="1" w:unhideWhenUsed="1"/>
+    <w:lsdException w:name="Table 3D effects 3" w:semiHidden="1" w:unhideWhenUsed="1"/>
+    <w:lsdException w:name="Table Contemporary" w:semiHidden="1" w:unhideWhenUsed="1"/>
+    <w:lsdException w:name="Table Elegant" w:semiHidden="1" w:unhideWhenUsed="1"/>
+    <w:lsdException w:name="Table Professional" w:semiHidden="1" w:unhideWhenUsed="1"/>
+    <w:lsdException w:name="Table Subtle 1" w:semiHidden="1" w:unhideWhenUsed="1"/>
+    <w:lsdException w:name="Table Subtle 2" w:semiHidden="1" w:unhideWhenUsed="1"/>
+    <w:lsdException w:name="Table Web 1" w:semiHidden="1" w:unhideWhenUsed="1"/>
+    <w:lsdException w:name="Table Web 2" w:semiHidden="1" w:unhideWhenUsed="1"/>
+    <w:lsdException w:name="Table Web 3" w:semiHidden="1" w:unhideWhenUsed="1"/>
+    <w:lsdException w:name="Balloon Text" w:semiHidden="1" w:unhideWhenUsed="1"/>
+    <w:lsdException w:name="Table Grid" w:uiPriority="59"/>
+    <w:lsdException w:name="Table Theme" w:semiHidden="1" w:unhideWhenUsed="1"/>
+    <w:lsdException w:name="Note Level 1" w:semiHidden="1" w:unhideWhenUsed="1"/>
+    <w:lsdException w:name="Note Level 2" w:semiHidden="1" w:unhideWhenUsed="1"/>
+    <w:lsdException w:name="Note Level 3" w:semiHidden="1" w:unhideWhenUsed="1"/>
+    <w:lsdException w:name="Note Level 4" w:semiHidden="1" w:unhideWhenUsed="1"/>
+    <w:lsdException w:name="Note Level 5" w:semiHidden="1" w:unhideWhenUsed="1"/>
+    <w:lsdException w:name="Note Level 6" w:semiHidden="1" w:unhideWhenUsed="1"/>
+    <w:lsdException w:name="Note Level 7" w:semiHidden="1" w:unhideWhenUsed="1"/>
+    <w:lsdException w:name="Note Level 8" w:semiHidden="1" w:unhideWhenUsed="1"/>
+    <w:lsdException w:name="Note Level 9" w:semiHidden="1" w:unhideWhenUsed="1"/>
+    <w:lsdException w:name="Placeholder Text" w:semiHidden="1"/>
+    <w:lsdException w:name="No Spacing" w:uiPriority="1" w:qFormat="1"/>
+    <w:lsdException w:name="Light Shading" w:uiPriority="60"/>
+    <w:lsdException w:name="Light List" w:uiPriority="61"/>
+    <w:lsdException w:name="Light Grid" w:uiPriority="62"/>
+    <w:lsdException w:name="Medium Shading 1" w:uiPriority="63"/>
+    <w:lsdException w:name="Medium Shading 2" w:uiPriority="64"/>
+    <w:lsdException w:name="Medium List 1" w:uiPriority="65"/>
+    <w:lsdException w:name="Medium List 2" w:uiPriority="66"/>
+    <w:lsdException w:name="Medium Grid 1" w:uiPriority="67"/>
+    <w:lsdException w:name="Medium Grid 2" w:uiPriority="68"/>
+    <w:lsdException w:name="Medium Grid 3" w:uiPriority="69"/>
+    <w:lsdException w:name="Dark List" w:uiPriority="70"/>
+    <w:lsdException w:name="Colorful Shading" w:uiPriority="71"/>
+    <w:lsdException w:name="Colorful List" w:uiPriority="72"/>
+    <w:lsdException w:name="Colorful Grid" w:uiPriority="73"/>
+    <w:lsdException w:name="Light Shading Accent 1" w:uiPriority="60"/>
+    <w:lsdException w:name="Light List Accent 1" w:uiPriority="61"/>
+    <w:lsdException w:name="Light Grid Accent 1" w:uiPriority="62"/>
+    <w:lsdException w:name="Medium Shading 1 Accent 1" w:uiPriority="63"/>
+    <w:lsdException w:name="Medium Shading 2 Accent 1" w:uiPriority="64"/>
+    <w:lsdException w:name="Medium List 1 Accent 1" w:uiPriority="65"/>
+    <w:lsdException w:name="Revision" w:semiHidden="1"/>
+    <w:lsdException w:name="List Paragraph" w:uiPriority="34" w:qFormat="1"/>
+    <w:lsdException w:name="Quote" w:uiPriority="29" w:qFormat="1"/>
+    <w:lsdException w:name="Intense Quote" w:uiPriority="30" w:qFormat="1"/>
+    <w:lsdException w:name="Medium List 2 Accent 1" w:uiPriority="66"/>
+    <w:lsdException w:name="Medium Grid 1 Accent 1" w:uiPriority="67"/>
+    <w:lsdException w:name="Medium Grid 2 Accent 1" w:uiPriority="68"/>
+    <w:lsdException w:name="Medium Grid 3 Accent 1" w:uiPriority="69"/>
+    <w:lsdException w:name="Dark List Accent 1" w:uiPriority="70"/>
+    <w:lsdException w:name="Colorful Shading Accent 1" w:uiPriority="71"/>
+    <w:lsdException w:name="Colorful List Accent 1" w:uiPriority="72"/>
+    <w:lsdException w:name="Colorful Grid Accent 1" w:uiPriority="73"/>
+    <w:lsdException w:name="Light Shading Accent 2" w:uiPriority="60"/>
+    <w:lsdException w:name="Light List Accent 2" w:uiPriority="61"/>
+    <w:lsdException w:name="Light Grid Accent 2" w:uiPriority="62"/>
+    <w:lsdException w:name="Medium Shading 1 Accent 2" w:uiPriority="63"/>
+    <w:lsdException w:name="Medium Shading 2 Accent 2" w:uiPriority="64"/>
+    <w:lsdException w:name="Medium List 1 Accent 2" w:uiPriority="65"/>
+    <w:lsdException w:name="Medium List 2 Accent 2" w:uiPriority="66"/>
+    <w:lsdException w:name="Medium Grid 1 Accent 2" w:uiPriority="67"/>
+    <w:lsdException w:name="Medium Grid 2 Accent 2" w:uiPriority="68"/>
+    <w:lsdException w:name="Medium Grid 3 Accent 2" w:uiPriority="69"/>
+    <w:lsdException w:name="Dark List Accent 2" w:uiPriority="70"/>
+    <w:lsdException w:name="Colorful Shading Accent 2" w:uiPriority="71"/>
+    <w:lsdException w:name="Colorful List Accent 2" w:uiPriority="72"/>
+    <w:lsdException w:name="Colorful Grid Accent 2" w:uiPriority="73"/>
+    <w:lsdException w:name="Light Shading Accent 3" w:uiPriority="60"/>
+    <w:lsdException w:name="Light List Accent 3" w:uiPriority="61"/>
+    <w:lsdException w:name="Light Grid Accent 3" w:uiPriority="62"/>
+    <w:lsdException w:name="Medium Shading 1 Accent 3" w:uiPriority="63"/>
+    <w:lsdException w:name="Medium Shading 2 Accent 3" w:uiPriority="64"/>
+    <w:lsdException w:name="Medium List 1 Accent 3" w:uiPriority="65"/>
+    <w:lsdException w:name="Medium List 2 Accent 3" w:uiPriority="66"/>
+    <w:lsdException w:name="Medium Grid 1 Accent 3" w:uiPriority="67"/>
+    <w:lsdException w:name="Medium Grid 2 Accent 3" w:uiPriority="68"/>
+    <w:lsdException w:name="Medium Grid 3 Accent 3" w:uiPriority="69"/>
+    <w:lsdException w:name="Dark List Accent 3" w:uiPriority="70"/>
+    <w:lsdException w:name="Colorful Shading Accent 3" w:uiPriority="71"/>
+    <w:lsdException w:name="Colorful List Accent 3" w:uiPriority="72"/>
+    <w:lsdException w:name="Colorful Grid Accent 3" w:uiPriority="73"/>
+    <w:lsdException w:name="Light Shading Accent 4" w:uiPriority="60"/>
+    <w:lsdException w:name="Light List Accent 4" w:uiPriority="61"/>
+    <w:lsdException w:name="Light Grid Accent 4" w:uiPriority="62"/>
+    <w:lsdException w:name="Medium Shading 1 Accent 4" w:uiPriority="63"/>
+    <w:lsdException w:name="Medium Shading 2 Accent 4" w:uiPriority="64"/>
+    <w:lsdException w:name="Medium List 1 Accent 4" w:uiPriority="65"/>
+    <w:lsdException w:name="Medium List 2 Accent 4" w:uiPriority="66"/>
+    <w:lsdException w:name="Medium Grid 1 Accent 4" w:uiPriority="67"/>
+    <w:lsdException w:name="Medium Grid 2 Accent 4" w:uiPriority="68"/>
+    <w:lsdException w:name="Medium Grid 3 Accent 4" w:uiPriority="69"/>
+    <w:lsdException w:name="Dark List Accent 4" w:uiPriority="70"/>
+    <w:lsdException w:name="Colorful Shading Accent 4" w:uiPriority="71"/>
+    <w:lsdException w:name="Colorful List Accent 4" w:uiPriority="72"/>
+    <w:lsdException w:name="Colorful Grid Accent 4" w:uiPriority="73"/>
+    <w:lsdException w:name="Light Shading Accent 5" w:uiPriority="60"/>
+    <w:lsdException w:name="Light List Accent 5" w:uiPriority="61"/>
+    <w:lsdException w:name="Light Grid Accent 5" w:uiPriority="62"/>
+    <w:lsdException w:name="Medium Shading 1 Accent 5" w:uiPriority="63"/>
+    <w:lsdException w:name="Medium Shading 2 Accent 5" w:uiPriority="64"/>
+    <w:lsdException w:name="Medium List 1 Accent 5" w:uiPriority="65"/>
+    <w:lsdException w:name="Medium List 2 Accent 5" w:uiPriority="66"/>
+    <w:lsdException w:name="Medium Grid 1 Accent 5" w:uiPriority="67"/>
+    <w:lsdException w:name="Medium Grid 2 Accent 5" w:uiPriority="68"/>
+    <w:lsdException w:name="Medium Grid 3 Accent 5" w:uiPriority="69"/>
+    <w:lsdException w:name="Dark List Accent 5" w:uiPriority="70"/>
+    <w:lsdException w:name="Colorful Shading Accent 5" w:uiPriority="71"/>
+    <w:lsdException w:name="Colorful List Accent 5" w:uiPriority="72"/>
+    <w:lsdException w:name="Colorful Grid Accent 5" w:uiPriority="73"/>
+    <w:lsdException w:name="Light Shading Accent 6" w:uiPriority="60"/>
+    <w:lsdException w:name="Light List Accent 6" w:uiPriority="61"/>
+    <w:lsdException w:name="Light Grid Accent 6" w:uiPriority="62"/>
+    <w:lsdException w:name="Medium Shading 1 Accent 6" w:uiPriority="63"/>
+    <w:lsdException w:name="Medium Shading 2 Accent 6" w:uiPriority="64"/>
+    <w:lsdException w:name="Medium List 1 Accent 6" w:uiPriority="65"/>
+    <w:lsdException w:name="Medium List 2 Accent 6" w:uiPriority="66"/>
+    <w:lsdException w:name="Medium Grid 1 Accent 6" w:uiPriority="67"/>
+    <w:lsdException w:name="Medium Grid 2 Accent 6" w:uiPriority="68"/>
+    <w:lsdException w:name="Medium Grid 3 Accent 6" w:uiPriority="69"/>
+    <w:lsdException w:name="Dark List Accent 6" w:uiPriority="70"/>
+    <w:lsdException w:name="Colorful Shading Accent 6" w:uiPriority="71"/>
+    <w:lsdException w:name="Colorful List Accent 6" w:uiPriority="72"/>
+    <w:lsdException w:name="Colorful Grid Accent 6" w:uiPriority="73"/>
+    <w:lsdException w:name="Subtle Emphasis" w:uiPriority="19" w:qFormat="1"/>
+    <w:lsdException w:name="Intense Emphasis" w:uiPriority="21" w:qFormat="1"/>
+    <w:lsdException w:name="Subtle Reference" w:uiPriority="31" w:qFormat="1"/>
+    <w:lsdException w:name="Intense Reference" w:uiPriority="32" w:qFormat="1"/>
+    <w:lsdException w:name="Book Title" w:uiPriority="33" w:qFormat="1"/>
+    <w:lsdException w:name="Bibliography" w:semiHidden="1" w:uiPriority="37" w:unhideWhenUsed="1"/>
+    <w:lsdException w:name="TOC Heading" w:semiHidden="1" w:uiPriority="39" w:unhideWhenUsed="1" w:qFormat="1"/>
+    <w:lsdException w:name="Plain Table 1" w:uiPriority="41"/>
+    <w:lsdException w:name="Plain Table 2" w:uiPriority="42"/>
+    <w:lsdException w:name="Plain Table 3" w:uiPriority="43"/>
+    <w:lsdException w:name="Plain Table 4" w:uiPriority="44"/>
+    <w:lsdException w:name="Plain Table 5" w:uiPriority="45"/>
+    <w:lsdException w:name="Grid Table Light" w:uiPriority="40"/>
+    <w:lsdException w:name="Grid Table 1 Light" w:uiPriority="46"/>
+    <w:lsdException w:name="Grid Table 2" w:uiPriority="47"/>
+    <w:lsdException w:name="Grid Table 3" w:uiPriority="48"/>
+    <w:lsdException w:name="Grid Table 4" w:uiPriority="49"/>
+    <w:lsdException w:name="Grid Table 5 Dark" w:uiPriority="50"/>
+    <w:lsdException w:name="Grid Table 6 Colorful" w:uiPriority="51"/>
+    <w:lsdException w:name="Grid Table 7 Colorful" w:uiPriority="52"/>
+    <w:lsdException w:name="Grid Table 1 Light Accent 1" w:uiPriority="46"/>
+    <w:lsdException w:name="Grid Table 2 Accent 1" w:uiPriority="47"/>
+    <w:lsdException w:name="Grid Table 3 Accent 1" w:uiPriority="48"/>
+    <w:lsdException w:name="Grid Table 4 Accent 1" w:uiPriority="49"/>
+    <w:lsdException w:name="Grid Table 5 Dark Accent 1" w:uiPriority="50"/>
+    <w:lsdException w:name="Grid Table 6 Colorful Accent 1" w:uiPriority="51"/>
+    <w:lsdException w:name="Grid Table 7 Colorful Accent 1" w:uiPriority="52"/>
+    <w:lsdException w:name="Grid Table 1 Light Accent 2" w:uiPriority="46"/>
+    <w:lsdException w:name="Grid Table 2 Accent 2" w:uiPriority="47"/>
+    <w:lsdException w:name="Grid Table 3 Accent 2" w:uiPriority="48"/>
+    <w:lsdException w:name="Grid Table 4 Accent 2" w:uiPriority="49"/>
+    <w:lsdException w:name="Grid Table 5 Dark Accent 2" w:uiPriority="50"/>
+    <w:lsdException w:name="Grid Table 6 Colorful Accent 2" w:uiPriority="51"/>
+    <w:lsdException w:name="Grid Table 7 Colorful Accent 2" w:uiPriority="52"/>
+    <w:lsdException w:name="Grid Table 1 Light Accent 3" w:uiPriority="46"/>
+    <w:lsdException w:name="Grid Table 2 Accent 3" w:uiPriority="47"/>
+    <w:lsdException w:name="Grid Table 3 Accent 3" w:uiPriority="48"/>
+    <w:lsdException w:name="Grid Table 4 Accent 3" w:uiPriority="49"/>
+    <w:lsdException w:name="Grid Table 5 Dark Accent 3" w:uiPriority="50"/>
+    <w:lsdException w:name="Grid Table 6 Colorful Accent 3" w:uiPriority="51"/>
+    <w:lsdException w:name="Grid Table 7 Colorful Accent 3" w:uiPriority="52"/>
+    <w:lsdException w:name="Grid Table 1 Light Accent 4" w:uiPriority="46"/>
+    <w:lsdException w:name="Grid Table 2 Accent 4" w:uiPriority="47"/>
+    <w:lsdException w:name="Grid Table 3 Accent 4" w:uiPriority="48"/>
+    <w:lsdException w:name="Grid Table 4 Accent 4" w:uiPriority="49"/>
+    <w:lsdException w:name="Grid Table 5 Dark Accent 4" w:uiPriority="50"/>
+    <w:lsdException w:name="Grid Table 6 Colorful Accent 4" w:uiPriority="51"/>
+    <w:lsdException w:name="Grid Table 7 Colorful Accent 4" w:uiPriority="52"/>
+    <w:lsdException w:name="Grid Table 1 Light Accent 5" w:uiPriority="46"/>
+    <w:lsdException w:name="Grid Table 2 Accent 5" w:uiPriority="47"/>
+    <w:lsdException w:name="Grid Table 3 Accent 5" w:uiPriority="48"/>
+    <w:lsdException w:name="Grid Table 4 Accent 5" w:uiPriority="49"/>
+    <w:lsdException w:name="Grid Table 5 Dark Accent 5" w:uiPriority="50"/>
+    <w:lsdException w:name="Grid Table 6 Colorful Accent 5" w:uiPriority="51"/>
+    <w:lsdException w:name="Grid Table 7 Colorful Accent 5" w:uiPriority="52"/>
+    <w:lsdException w:name="Grid Table 1 Light Accent 6" w:uiPriority="46"/>
+    <w:lsdException w:name="Grid Table 2 Accent 6" w:uiPriority="47"/>
+    <w:lsdException w:name="Grid Table 3 Accent 6" w:uiPriority="48"/>
+    <w:lsdException w:name="Grid Table 4 Accent 6" w:uiPriority="49"/>
+    <w:lsdException w:name="Grid Table 5 Dark Accent 6" w:uiPriority="50"/>
+    <w:lsdException w:name="Grid Table 6 Colorful Accent 6" w:uiPriority="51"/>
+    <w:lsdException w:name="Grid Table 7 Colorful Accent 6" w:uiPriority="52"/>
+    <w:lsdException w:name="List Table 1 Light" w:uiPriority="46"/>
+    <w:lsdException w:name="List Table 2" w:uiPriority="47"/>
+    <w:lsdException w:name="List Table 3" w:uiPriority="48"/>
+    <w:lsdException w:name="List Table 4" w:uiPriority="49"/>
+    <w:lsdException w:name="List Table 5 Dark" w:uiPriority="50"/>
+    <w:lsdException w:name="List Table 6 Colorful" w:uiPriority="51"/>
+    <w:lsdException w:name="List Table 7 Colorful" w:uiPriority="52"/>
+    <w:lsdException w:name="List Table 1 Light Accent 1" w:uiPriority="46"/>
+    <w:lsdException w:name="List Table 2 Accent 1" w:uiPriority="47"/>
+    <w:lsdException w:name="List Table 3 Accent 1" w:uiPriority="48"/>
+    <w:lsdException w:name="List Table 4 Accent 1" w:uiPriority="49"/>
+    <w:lsdException w:name="List Table 5 Dark Accent 1" w:uiPriority="50"/>
+    <w:lsdException w:name="List Table 6 Colorful Accent 1" w:uiPriority="51"/>
+    <w:lsdException w:name="List Table 7 Colorful Accent 1" w:uiPriority="52"/>
+    <w:lsdException w:name="List Table 1 Light Accent 2" w:uiPriority="46"/>
+    <w:lsdException w:name="List Table 2 Accent 2" w:uiPriority="47"/>
+    <w:lsdException w:name="List Table 3 Accent 2" w:uiPriority="48"/>
+    <w:lsdException w:name="List Table 4 Accent 2" w:uiPriority="49"/>
+    <w:lsdException w:name="List Table 5 Dark Accent 2" w:uiPriority="50"/>
+    <w:lsdException w:name="List Table 6 Colorful Accent 2" w:uiPriority="51"/>
+    <w:lsdException w:name="List Table 7 Colorful Accent 2" w:uiPriority="52"/>
+    <w:lsdException w:name="List Table 1 Light Accent 3" w:uiPriority="46"/>
+    <w:lsdException w:name="List Table 2 Accent 3" w:uiPriority="47"/>
+    <w:lsdException w:name="List Table 3 Accent 3" w:uiPriority="48"/>
+    <w:lsdException w:name="List Table 4 Accent 3" w:uiPriority="49"/>
+    <w:lsdException w:name="List Table 5 Dark Accent 3" w:uiPriority="50"/>
+    <w:lsdException w:name="List Table 6 Colorful Accent 3" w:uiPriority="51"/>
+    <w:lsdException w:name="List Table 7 Colorful Accent 3" w:uiPriority="52"/>
+    <w:lsdException w:name="List Table 1 Light Accent 4" w:uiPriority="46"/>
+    <w:lsdException w:name="List Table 2 Accent 4" w:uiPriority="47"/>
+    <w:lsdException w:name="List Table 3 Accent 4" w:uiPriority="48"/>
+    <w:lsdException w:name="List Table 4 Accent 4" w:uiPriority="49"/>
+    <w:lsdException w:name="List Table 5 Dark Accent 4" w:uiPriority="50"/>
+    <w:lsdException w:name="List Table 6 Colorful Accent 4" w:uiPriority="51"/>
+    <w:lsdException w:name="List Table 7 Colorful Accent 4" w:uiPriority="52"/>
+    <w:lsdException w:name="List Table 1 Light Accent 5" w:uiPriority="46"/>
+    <w:lsdException w:name="List Table 2 Accent 5" w:uiPriority="47"/>
+    <w:lsdException w:name="List Table 3 Accent 5" w:uiPriority="48"/>
+    <w:lsdException w:name="List Table 4 Accent 5" w:uiPriority="49"/>
+    <w:lsdException w:name="List Table 5 Dark Accent 5" w:uiPriority="50"/>
+    <w:lsdException w:name="List Table 6 Colorful Accent 5" w:uiPriority="51"/>
+    <w:lsdException w:name="List Table 7 Colorful Accent 5" w:uiPriority="52"/>
+    <w:lsdException w:name="List Table 1 Light Accent 6" w:uiPriority="46"/>
+    <w:lsdException w:name="List Table 2 Accent 6" w:uiPriority="47"/>
+    <w:lsdException w:name="List Table 3 Accent 6" w:uiPriority="48"/>
+    <w:lsdException w:name="List Table 4 Accent 6" w:uiPriority="49"/>
+    <w:lsdException w:name="List Table 5 Dark Accent 6" w:uiPriority="50"/>
+    <w:lsdException w:name="List Table 6 Colorful Accent 6" w:uiPriority="51"/>
+    <w:lsdException w:name="List Table 7 Colorful Accent 6" w:uiPriority="52"/>
   </w:latentStyles>
   <w:style w:type="paragraph" w:default="1" w:styleId="Normal">
     <w:name w:val="Normal"/>
@@ -16080,8 +16237,8 @@
   </w:style>
   <w:style w:type="paragraph" w:styleId="Heading1">
     <w:name w:val="heading 1"/>
-    <w:basedOn w:val="normal0"/>
-    <w:next w:val="normal0"/>
+    <w:basedOn w:val="Normal1"/>
+    <w:next w:val="Normal1"/>
     <w:autoRedefine/>
     <w:qFormat/>
     <w:rsid w:val="00183AE2"/>
@@ -16098,8 +16255,8 @@
   </w:style>
   <w:style w:type="paragraph" w:styleId="Heading2">
     <w:name w:val="heading 2"/>
-    <w:basedOn w:val="normal0"/>
-    <w:next w:val="normal0"/>
+    <w:basedOn w:val="Normal1"/>
+    <w:next w:val="Normal1"/>
     <w:autoRedefine/>
     <w:qFormat/>
     <w:rsid w:val="00183AE2"/>
@@ -16119,8 +16276,8 @@
   </w:style>
   <w:style w:type="paragraph" w:styleId="Heading3">
     <w:name w:val="heading 3"/>
-    <w:basedOn w:val="normal0"/>
-    <w:next w:val="normal0"/>
+    <w:basedOn w:val="Normal1"/>
+    <w:next w:val="Normal1"/>
     <w:pPr>
       <w:keepNext/>
       <w:keepLines/>
@@ -16138,8 +16295,8 @@
   </w:style>
   <w:style w:type="paragraph" w:styleId="Heading4">
     <w:name w:val="heading 4"/>
-    <w:basedOn w:val="normal0"/>
-    <w:next w:val="normal0"/>
+    <w:basedOn w:val="Normal1"/>
+    <w:next w:val="Normal1"/>
     <w:pPr>
       <w:keepNext/>
       <w:keepLines/>
@@ -16155,8 +16312,8 @@
   </w:style>
   <w:style w:type="paragraph" w:styleId="Heading5">
     <w:name w:val="heading 5"/>
-    <w:basedOn w:val="normal0"/>
-    <w:next w:val="normal0"/>
+    <w:basedOn w:val="Normal1"/>
+    <w:next w:val="Normal1"/>
     <w:pPr>
       <w:keepNext/>
       <w:keepLines/>
@@ -16171,8 +16328,8 @@
   </w:style>
   <w:style w:type="paragraph" w:styleId="Heading6">
     <w:name w:val="heading 6"/>
-    <w:basedOn w:val="normal0"/>
-    <w:next w:val="normal0"/>
+    <w:basedOn w:val="Normal1"/>
+    <w:next w:val="Normal1"/>
     <w:pPr>
       <w:keepNext/>
       <w:keepLines/>
@@ -16213,13 +16370,13 @@
     <w:semiHidden/>
     <w:unhideWhenUsed/>
   </w:style>
-  <w:style w:type="paragraph" w:customStyle="1" w:styleId="normal0">
-    <w:name w:val="normal"/>
+  <w:style w:type="paragraph" w:customStyle="1" w:styleId="Normal1">
+    <w:name w:val="Normal1"/>
   </w:style>
   <w:style w:type="paragraph" w:styleId="Title">
     <w:name w:val="Title"/>
-    <w:basedOn w:val="normal0"/>
-    <w:next w:val="normal0"/>
+    <w:basedOn w:val="Normal1"/>
+    <w:next w:val="Normal1"/>
     <w:link w:val="TitleChar"/>
     <w:uiPriority w:val="1"/>
     <w:qFormat/>
@@ -16236,8 +16393,8 @@
   </w:style>
   <w:style w:type="paragraph" w:styleId="Subtitle">
     <w:name w:val="Subtitle"/>
-    <w:basedOn w:val="normal0"/>
-    <w:next w:val="normal0"/>
+    <w:basedOn w:val="Normal1"/>
+    <w:next w:val="Normal1"/>
     <w:pPr>
       <w:keepNext/>
       <w:keepLines/>
@@ -16344,637 +16501,7 @@
   </w:style>
   <w:style w:type="paragraph" w:customStyle="1" w:styleId="code">
     <w:name w:val="code"/>
-    <w:basedOn w:val="normal0"/>
-    <w:autoRedefine/>
-    <w:qFormat/>
-    <w:rsid w:val="00D84571"/>
-    <w:pPr>
-      <w:tabs>
-        <w:tab w:val="left" w:pos="720"/>
-        <w:tab w:val="left" w:pos="1440"/>
-        <w:tab w:val="left" w:pos="2160"/>
-      </w:tabs>
-      <w:ind w:firstLine="720"/>
-    </w:pPr>
-    <w:rPr>
-      <w:rFonts w:ascii="Courier" w:eastAsia="Times New Roman" w:hAnsi="Courier" w:cs="Times New Roman"/>
-      <w:noProof/>
-      <w:color w:val="000000" w:themeColor="text1"/>
-      <w:szCs w:val="24"/>
-    </w:rPr>
-  </w:style>
-  <w:style w:type="paragraph" w:styleId="HTMLPreformatted">
-    <w:name w:val="HTML Preformatted"/>
-    <w:basedOn w:val="Normal"/>
-    <w:link w:val="HTMLPreformattedChar"/>
-    <w:uiPriority w:val="99"/>
-    <w:semiHidden/>
-    <w:unhideWhenUsed/>
-    <w:rsid w:val="00A95274"/>
-    <w:pPr>
-      <w:tabs>
-        <w:tab w:val="left" w:pos="916"/>
-        <w:tab w:val="left" w:pos="1832"/>
-        <w:tab w:val="left" w:pos="2748"/>
-        <w:tab w:val="left" w:pos="3664"/>
-        <w:tab w:val="left" w:pos="4580"/>
-        <w:tab w:val="left" w:pos="5496"/>
-        <w:tab w:val="left" w:pos="6412"/>
-        <w:tab w:val="left" w:pos="7328"/>
-        <w:tab w:val="left" w:pos="8244"/>
-        <w:tab w:val="left" w:pos="9160"/>
-        <w:tab w:val="left" w:pos="10076"/>
-        <w:tab w:val="left" w:pos="10992"/>
-        <w:tab w:val="left" w:pos="11908"/>
-        <w:tab w:val="left" w:pos="12824"/>
-        <w:tab w:val="left" w:pos="13740"/>
-        <w:tab w:val="left" w:pos="14656"/>
-      </w:tabs>
-      <w:spacing w:line="240" w:lineRule="auto"/>
-    </w:pPr>
-    <w:rPr>
-      <w:rFonts w:ascii="Courier" w:hAnsi="Courier" w:cs="Courier"/>
-      <w:color w:val="auto"/>
-      <w:sz w:val="20"/>
-      <w:szCs w:val="20"/>
-    </w:rPr>
-  </w:style>
-  <w:style w:type="character" w:customStyle="1" w:styleId="HTMLPreformattedChar">
-    <w:name w:val="HTML Preformatted Char"/>
-    <w:basedOn w:val="DefaultParagraphFont"/>
-    <w:link w:val="HTMLPreformatted"/>
-    <w:uiPriority w:val="99"/>
-    <w:semiHidden/>
-    <w:rsid w:val="00A95274"/>
-    <w:rPr>
-      <w:rFonts w:ascii="Courier" w:hAnsi="Courier" w:cs="Courier"/>
-      <w:color w:val="auto"/>
-      <w:sz w:val="20"/>
-      <w:szCs w:val="20"/>
-    </w:rPr>
-  </w:style>
-  <w:style w:type="character" w:customStyle="1" w:styleId="kwd">
-    <w:name w:val="kwd"/>
-    <w:basedOn w:val="DefaultParagraphFont"/>
-    <w:rsid w:val="00A95274"/>
-  </w:style>
-  <w:style w:type="character" w:customStyle="1" w:styleId="pln">
-    <w:name w:val="pln"/>
-    <w:basedOn w:val="DefaultParagraphFont"/>
-    <w:rsid w:val="00A95274"/>
-  </w:style>
-  <w:style w:type="character" w:customStyle="1" w:styleId="pun">
-    <w:name w:val="pun"/>
-    <w:basedOn w:val="DefaultParagraphFont"/>
-    <w:rsid w:val="00A95274"/>
-  </w:style>
-  <w:style w:type="character" w:customStyle="1" w:styleId="lit">
-    <w:name w:val="lit"/>
-    <w:basedOn w:val="DefaultParagraphFont"/>
-    <w:rsid w:val="00A95274"/>
-  </w:style>
-  <w:style w:type="paragraph" w:styleId="NormalWeb">
-    <w:name w:val="Normal (Web)"/>
-    <w:basedOn w:val="Normal"/>
-    <w:uiPriority w:val="99"/>
-    <w:semiHidden/>
-    <w:unhideWhenUsed/>
-    <w:rsid w:val="00AD3288"/>
-    <w:pPr>
-      <w:spacing w:before="100" w:beforeAutospacing="1" w:after="100" w:afterAutospacing="1" w:line="240" w:lineRule="auto"/>
-    </w:pPr>
-    <w:rPr>
-      <w:rFonts w:ascii="Times" w:hAnsi="Times" w:cs="Times New Roman"/>
-      <w:color w:val="auto"/>
-      <w:sz w:val="20"/>
-      <w:szCs w:val="20"/>
-    </w:rPr>
-  </w:style>
-  <w:style w:type="paragraph" w:styleId="Header">
-    <w:name w:val="header"/>
-    <w:basedOn w:val="Normal"/>
-    <w:link w:val="HeaderChar"/>
-    <w:uiPriority w:val="99"/>
-    <w:unhideWhenUsed/>
-    <w:rsid w:val="00874E09"/>
-    <w:pPr>
-      <w:tabs>
-        <w:tab w:val="center" w:pos="4320"/>
-        <w:tab w:val="right" w:pos="8640"/>
-      </w:tabs>
-      <w:spacing w:line="240" w:lineRule="auto"/>
-    </w:pPr>
-  </w:style>
-  <w:style w:type="character" w:customStyle="1" w:styleId="HeaderChar">
-    <w:name w:val="Header Char"/>
-    <w:basedOn w:val="DefaultParagraphFont"/>
-    <w:link w:val="Header"/>
-    <w:uiPriority w:val="99"/>
-    <w:rsid w:val="00874E09"/>
-  </w:style>
-  <w:style w:type="paragraph" w:styleId="Footer">
-    <w:name w:val="footer"/>
-    <w:basedOn w:val="Normal"/>
-    <w:link w:val="FooterChar"/>
-    <w:uiPriority w:val="99"/>
-    <w:unhideWhenUsed/>
-    <w:rsid w:val="00874E09"/>
-    <w:pPr>
-      <w:tabs>
-        <w:tab w:val="center" w:pos="4320"/>
-        <w:tab w:val="right" w:pos="8640"/>
-      </w:tabs>
-      <w:spacing w:line="240" w:lineRule="auto"/>
-    </w:pPr>
-  </w:style>
-  <w:style w:type="character" w:customStyle="1" w:styleId="FooterChar">
-    <w:name w:val="Footer Char"/>
-    <w:basedOn w:val="DefaultParagraphFont"/>
-    <w:link w:val="Footer"/>
-    <w:uiPriority w:val="99"/>
-    <w:rsid w:val="00874E09"/>
-  </w:style>
-  <w:style w:type="character" w:styleId="PageNumber">
-    <w:name w:val="page number"/>
-    <w:basedOn w:val="DefaultParagraphFont"/>
-    <w:uiPriority w:val="99"/>
-    <w:semiHidden/>
-    <w:unhideWhenUsed/>
-    <w:rsid w:val="00874E09"/>
-  </w:style>
-  <w:style w:type="paragraph" w:customStyle="1" w:styleId="Style1">
-    <w:name w:val="Style1"/>
-    <w:basedOn w:val="code"/>
-    <w:qFormat/>
-    <w:rsid w:val="00441D26"/>
-    <w:rPr>
-      <w:rFonts w:ascii="Arial" w:hAnsi="Arial"/>
-      <w:color w:val="3366FF"/>
-    </w:rPr>
-  </w:style>
-  <w:style w:type="character" w:styleId="PlaceholderText">
-    <w:name w:val="Placeholder Text"/>
-    <w:basedOn w:val="DefaultParagraphFont"/>
-    <w:uiPriority w:val="99"/>
-    <w:semiHidden/>
-    <w:rsid w:val="001D523E"/>
-    <w:rPr>
-      <w:color w:val="808080"/>
-    </w:rPr>
-  </w:style>
-  <w:style w:type="paragraph" w:customStyle="1" w:styleId="LabMath">
-    <w:name w:val="Lab Math"/>
-    <w:basedOn w:val="code"/>
-    <w:qFormat/>
-    <w:rsid w:val="000F2BF3"/>
-    <w:rPr>
-      <w:rFonts w:ascii="Cambria Math" w:hAnsi="Cambria Math"/>
-      <w:i/>
-    </w:rPr>
-  </w:style>
-  <w:style w:type="character" w:styleId="FollowedHyperlink">
-    <w:name w:val="FollowedHyperlink"/>
-    <w:basedOn w:val="DefaultParagraphFont"/>
-    <w:uiPriority w:val="99"/>
-    <w:semiHidden/>
-    <w:unhideWhenUsed/>
-    <w:rsid w:val="00B55434"/>
-    <w:rPr>
-      <w:color w:val="800080" w:themeColor="followedHyperlink"/>
-      <w:u w:val="single"/>
-    </w:rPr>
-  </w:style>
-</w:styles>
-</file>
-
-<file path=word/stylesWithEffects.xml><?xml version="1.0" encoding="utf-8"?>
-<w:styles xmlns:wpc="http://schemas.microsoft.com/office/word/2010/wordprocessingCanvas" xmlns:mo="http://schemas.microsoft.com/office/mac/office/2008/main" xmlns:mc="http://schemas.openxmlformats.org/markup-compatibility/2006" xmlns:mv="urn:schemas-microsoft-com:mac:vml" xmlns:o="urn:schemas-microsoft-com:office:office" xmlns:r="http://schemas.openxmlformats.org/officeDocument/2006/relationships" xmlns:m="http://schemas.openxmlformats.org/officeDocument/2006/math" xmlns:v="urn:schemas-microsoft-com:vml" xmlns:wp14="http://schemas.microsoft.com/office/word/2010/wordprocessingDrawing" xmlns:wp="http://schemas.openxmlformats.org/drawingml/2006/wordprocessingDrawing" xmlns:w10="urn:schemas-microsoft-com:office:word" xmlns:w="http://schemas.openxmlformats.org/wordprocessingml/2006/main" xmlns:w14="http://schemas.microsoft.com/office/word/2010/wordml" xmlns:wpg="http://schemas.microsoft.com/office/word/2010/wordprocessingGroup" xmlns:wpi="http://schemas.microsoft.com/office/word/2010/wordprocessingInk" xmlns:wne="http://schemas.microsoft.com/office/word/2006/wordml" xmlns:wps="http://schemas.microsoft.com/office/word/2010/wordprocessingShape" mc:Ignorable="w14 wp14">
-  <w:docDefaults>
-    <w:rPrDefault>
-      <w:rPr>
-        <w:rFonts w:ascii="Arial" w:eastAsia="Arial" w:hAnsi="Arial" w:cs="Arial"/>
-        <w:color w:val="000000"/>
-        <w:sz w:val="22"/>
-        <w:szCs w:val="22"/>
-        <w:lang w:val="en-US" w:eastAsia="en-US" w:bidi="ar-SA"/>
-      </w:rPr>
-    </w:rPrDefault>
-    <w:pPrDefault>
-      <w:pPr>
-        <w:spacing w:line="276" w:lineRule="auto"/>
-      </w:pPr>
-    </w:pPrDefault>
-  </w:docDefaults>
-  <w:latentStyles w:defLockedState="0" w:defUIPriority="99" w:defSemiHidden="1" w:defUnhideWhenUsed="1" w:defQFormat="0" w:count="276">
-    <w:lsdException w:name="Normal" w:semiHidden="0" w:uiPriority="0" w:unhideWhenUsed="0" w:qFormat="1"/>
-    <w:lsdException w:name="heading 1" w:semiHidden="0" w:uiPriority="9" w:unhideWhenUsed="0" w:qFormat="1"/>
-    <w:lsdException w:name="heading 2" w:uiPriority="9" w:qFormat="1"/>
-    <w:lsdException w:name="heading 3" w:uiPriority="9" w:qFormat="1"/>
-    <w:lsdException w:name="heading 4" w:uiPriority="9" w:qFormat="1"/>
-    <w:lsdException w:name="heading 5" w:uiPriority="9" w:qFormat="1"/>
-    <w:lsdException w:name="heading 6" w:uiPriority="9" w:qFormat="1"/>
-    <w:lsdException w:name="heading 7" w:uiPriority="9" w:qFormat="1"/>
-    <w:lsdException w:name="heading 8" w:uiPriority="9" w:qFormat="1"/>
-    <w:lsdException w:name="heading 9" w:uiPriority="9" w:qFormat="1"/>
-    <w:lsdException w:name="toc 1" w:uiPriority="39"/>
-    <w:lsdException w:name="toc 2" w:uiPriority="39"/>
-    <w:lsdException w:name="toc 3" w:uiPriority="39"/>
-    <w:lsdException w:name="toc 4" w:uiPriority="39"/>
-    <w:lsdException w:name="toc 5" w:uiPriority="39"/>
-    <w:lsdException w:name="toc 6" w:uiPriority="39"/>
-    <w:lsdException w:name="toc 7" w:uiPriority="39"/>
-    <w:lsdException w:name="toc 8" w:uiPriority="39"/>
-    <w:lsdException w:name="toc 9" w:uiPriority="39"/>
-    <w:lsdException w:name="caption" w:uiPriority="35" w:qFormat="1"/>
-    <w:lsdException w:name="Title" w:semiHidden="0" w:uiPriority="1" w:unhideWhenUsed="0" w:qFormat="1"/>
-    <w:lsdException w:name="Default Paragraph Font" w:uiPriority="1"/>
-    <w:lsdException w:name="Subtitle" w:semiHidden="0" w:uiPriority="11" w:unhideWhenUsed="0" w:qFormat="1"/>
-    <w:lsdException w:name="Strong" w:semiHidden="0" w:uiPriority="22" w:unhideWhenUsed="0" w:qFormat="1"/>
-    <w:lsdException w:name="Emphasis" w:semiHidden="0" w:uiPriority="20" w:unhideWhenUsed="0" w:qFormat="1"/>
-    <w:lsdException w:name="Table Grid" w:semiHidden="0" w:uiPriority="59" w:unhideWhenUsed="0"/>
-    <w:lsdException w:name="Placeholder Text" w:unhideWhenUsed="0"/>
-    <w:lsdException w:name="No Spacing" w:semiHidden="0" w:uiPriority="1" w:unhideWhenUsed="0" w:qFormat="1"/>
-    <w:lsdException w:name="Light Shading" w:semiHidden="0" w:uiPriority="60" w:unhideWhenUsed="0"/>
-    <w:lsdException w:name="Light List" w:semiHidden="0" w:uiPriority="61" w:unhideWhenUsed="0"/>
-    <w:lsdException w:name="Light Grid" w:semiHidden="0" w:uiPriority="62" w:unhideWhenUsed="0"/>
-    <w:lsdException w:name="Medium Shading 1" w:semiHidden="0" w:uiPriority="63" w:unhideWhenUsed="0"/>
-    <w:lsdException w:name="Medium Shading 2" w:semiHidden="0" w:uiPriority="64" w:unhideWhenUsed="0"/>
-    <w:lsdException w:name="Medium List 1" w:semiHidden="0" w:uiPriority="65" w:unhideWhenUsed="0"/>
-    <w:lsdException w:name="Medium List 2" w:semiHidden="0" w:uiPriority="66" w:unhideWhenUsed="0"/>
-    <w:lsdException w:name="Medium Grid 1" w:semiHidden="0" w:uiPriority="67" w:unhideWhenUsed="0"/>
-    <w:lsdException w:name="Medium Grid 2" w:semiHidden="0" w:uiPriority="68" w:unhideWhenUsed="0"/>
-    <w:lsdException w:name="Medium Grid 3" w:semiHidden="0" w:uiPriority="69" w:unhideWhenUsed="0"/>
-    <w:lsdException w:name="Dark List" w:semiHidden="0" w:uiPriority="70" w:unhideWhenUsed="0"/>
-    <w:lsdException w:name="Colorful Shading" w:semiHidden="0" w:uiPriority="71" w:unhideWhenUsed="0"/>
-    <w:lsdException w:name="Colorful List" w:semiHidden="0" w:uiPriority="72" w:unhideWhenUsed="0"/>
-    <w:lsdException w:name="Colorful Grid" w:semiHidden="0" w:uiPriority="73" w:unhideWhenUsed="0"/>
-    <w:lsdException w:name="Light Shading Accent 1" w:semiHidden="0" w:uiPriority="60" w:unhideWhenUsed="0"/>
-    <w:lsdException w:name="Light List Accent 1" w:semiHidden="0" w:uiPriority="61" w:unhideWhenUsed="0"/>
-    <w:lsdException w:name="Light Grid Accent 1" w:semiHidden="0" w:uiPriority="62" w:unhideWhenUsed="0"/>
-    <w:lsdException w:name="Medium Shading 1 Accent 1" w:semiHidden="0" w:uiPriority="63" w:unhideWhenUsed="0"/>
-    <w:lsdException w:name="Medium Shading 2 Accent 1" w:semiHidden="0" w:uiPriority="64" w:unhideWhenUsed="0"/>
-    <w:lsdException w:name="Medium List 1 Accent 1" w:semiHidden="0" w:uiPriority="65" w:unhideWhenUsed="0"/>
-    <w:lsdException w:name="Revision" w:unhideWhenUsed="0"/>
-    <w:lsdException w:name="List Paragraph" w:semiHidden="0" w:uiPriority="34" w:unhideWhenUsed="0" w:qFormat="1"/>
-    <w:lsdException w:name="Quote" w:semiHidden="0" w:uiPriority="29" w:unhideWhenUsed="0" w:qFormat="1"/>
-    <w:lsdException w:name="Intense Quote" w:semiHidden="0" w:uiPriority="30" w:unhideWhenUsed="0" w:qFormat="1"/>
-    <w:lsdException w:name="Medium List 2 Accent 1" w:semiHidden="0" w:uiPriority="66" w:unhideWhenUsed="0"/>
-    <w:lsdException w:name="Medium Grid 1 Accent 1" w:semiHidden="0" w:uiPriority="67" w:unhideWhenUsed="0"/>
-    <w:lsdException w:name="Medium Grid 2 Accent 1" w:semiHidden="0" w:uiPriority="68" w:unhideWhenUsed="0"/>
-    <w:lsdException w:name="Medium Grid 3 Accent 1" w:semiHidden="0" w:uiPriority="69" w:unhideWhenUsed="0"/>
-    <w:lsdException w:name="Dark List Accent 1" w:semiHidden="0" w:uiPriority="70" w:unhideWhenUsed="0"/>
-    <w:lsdException w:name="Colorful Shading Accent 1" w:semiHidden="0" w:uiPriority="71" w:unhideWhenUsed="0"/>
-    <w:lsdException w:name="Colorful List Accent 1" w:semiHidden="0" w:uiPriority="72" w:unhideWhenUsed="0"/>
-    <w:lsdException w:name="Colorful Grid Accent 1" w:semiHidden="0" w:uiPriority="73" w:unhideWhenUsed="0"/>
-    <w:lsdException w:name="Light Shading Accent 2" w:semiHidden="0" w:uiPriority="60" w:unhideWhenUsed="0"/>
-    <w:lsdException w:name="Light List Accent 2" w:semiHidden="0" w:uiPriority="61" w:unhideWhenUsed="0"/>
-    <w:lsdException w:name="Light Grid Accent 2" w:semiHidden="0" w:uiPriority="62" w:unhideWhenUsed="0"/>
-    <w:lsdException w:name="Medium Shading 1 Accent 2" w:semiHidden="0" w:uiPriority="63" w:unhideWhenUsed="0"/>
-    <w:lsdException w:name="Medium Shading 2 Accent 2" w:semiHidden="0" w:uiPriority="64" w:unhideWhenUsed="0"/>
-    <w:lsdException w:name="Medium List 1 Accent 2" w:semiHidden="0" w:uiPriority="65" w:unhideWhenUsed="0"/>
-    <w:lsdException w:name="Medium List 2 Accent 2" w:semiHidden="0" w:uiPriority="66" w:unhideWhenUsed="0"/>
-    <w:lsdException w:name="Medium Grid 1 Accent 2" w:semiHidden="0" w:uiPriority="67" w:unhideWhenUsed="0"/>
-    <w:lsdException w:name="Medium Grid 2 Accent 2" w:semiHidden="0" w:uiPriority="68" w:unhideWhenUsed="0"/>
-    <w:lsdException w:name="Medium Grid 3 Accent 2" w:semiHidden="0" w:uiPriority="69" w:unhideWhenUsed="0"/>
-    <w:lsdException w:name="Dark List Accent 2" w:semiHidden="0" w:uiPriority="70" w:unhideWhenUsed="0"/>
-    <w:lsdException w:name="Colorful Shading Accent 2" w:semiHidden="0" w:uiPriority="71" w:unhideWhenUsed="0"/>
-    <w:lsdException w:name="Colorful List Accent 2" w:semiHidden="0" w:uiPriority="72" w:unhideWhenUsed="0"/>
-    <w:lsdException w:name="Colorful Grid Accent 2" w:semiHidden="0" w:uiPriority="73" w:unhideWhenUsed="0"/>
-    <w:lsdException w:name="Light Shading Accent 3" w:semiHidden="0" w:uiPriority="60" w:unhideWhenUsed="0"/>
-    <w:lsdException w:name="Light List Accent 3" w:semiHidden="0" w:uiPriority="61" w:unhideWhenUsed="0"/>
-    <w:lsdException w:name="Light Grid Accent 3" w:semiHidden="0" w:uiPriority="62" w:unhideWhenUsed="0"/>
-    <w:lsdException w:name="Medium Shading 1 Accent 3" w:semiHidden="0" w:uiPriority="63" w:unhideWhenUsed="0"/>
-    <w:lsdException w:name="Medium Shading 2 Accent 3" w:semiHidden="0" w:uiPriority="64" w:unhideWhenUsed="0"/>
-    <w:lsdException w:name="Medium List 1 Accent 3" w:semiHidden="0" w:uiPriority="65" w:unhideWhenUsed="0"/>
-    <w:lsdException w:name="Medium List 2 Accent 3" w:semiHidden="0" w:uiPriority="66" w:unhideWhenUsed="0"/>
-    <w:lsdException w:name="Medium Grid 1 Accent 3" w:semiHidden="0" w:uiPriority="67" w:unhideWhenUsed="0"/>
-    <w:lsdException w:name="Medium Grid 2 Accent 3" w:semiHidden="0" w:uiPriority="68" w:unhideWhenUsed="0"/>
-    <w:lsdException w:name="Medium Grid 3 Accent 3" w:semiHidden="0" w:uiPriority="69" w:unhideWhenUsed="0"/>
-    <w:lsdException w:name="Dark List Accent 3" w:semiHidden="0" w:uiPriority="70" w:unhideWhenUsed="0"/>
-    <w:lsdException w:name="Colorful Shading Accent 3" w:semiHidden="0" w:uiPriority="71" w:unhideWhenUsed="0"/>
-    <w:lsdException w:name="Colorful List Accent 3" w:semiHidden="0" w:uiPriority="72" w:unhideWhenUsed="0"/>
-    <w:lsdException w:name="Colorful Grid Accent 3" w:semiHidden="0" w:uiPriority="73" w:unhideWhenUsed="0"/>
-    <w:lsdException w:name="Light Shading Accent 4" w:semiHidden="0" w:uiPriority="60" w:unhideWhenUsed="0"/>
-    <w:lsdException w:name="Light List Accent 4" w:semiHidden="0" w:uiPriority="61" w:unhideWhenUsed="0"/>
-    <w:lsdException w:name="Light Grid Accent 4" w:semiHidden="0" w:uiPriority="62" w:unhideWhenUsed="0"/>
-    <w:lsdException w:name="Medium Shading 1 Accent 4" w:semiHidden="0" w:uiPriority="63" w:unhideWhenUsed="0"/>
-    <w:lsdException w:name="Medium Shading 2 Accent 4" w:semiHidden="0" w:uiPriority="64" w:unhideWhenUsed="0"/>
-    <w:lsdException w:name="Medium List 1 Accent 4" w:semiHidden="0" w:uiPriority="65" w:unhideWhenUsed="0"/>
-    <w:lsdException w:name="Medium List 2 Accent 4" w:semiHidden="0" w:uiPriority="66" w:unhideWhenUsed="0"/>
-    <w:lsdException w:name="Medium Grid 1 Accent 4" w:semiHidden="0" w:uiPriority="67" w:unhideWhenUsed="0"/>
-    <w:lsdException w:name="Medium Grid 2 Accent 4" w:semiHidden="0" w:uiPriority="68" w:unhideWhenUsed="0"/>
-    <w:lsdException w:name="Medium Grid 3 Accent 4" w:semiHidden="0" w:uiPriority="69" w:unhideWhenUsed="0"/>
-    <w:lsdException w:name="Dark List Accent 4" w:semiHidden="0" w:uiPriority="70" w:unhideWhenUsed="0"/>
-    <w:lsdException w:name="Colorful Shading Accent 4" w:semiHidden="0" w:uiPriority="71" w:unhideWhenUsed="0"/>
-    <w:lsdException w:name="Colorful List Accent 4" w:semiHidden="0" w:uiPriority="72" w:unhideWhenUsed="0"/>
-    <w:lsdException w:name="Colorful Grid Accent 4" w:semiHidden="0" w:uiPriority="73" w:unhideWhenUsed="0"/>
-    <w:lsdException w:name="Light Shading Accent 5" w:semiHidden="0" w:uiPriority="60" w:unhideWhenUsed="0"/>
-    <w:lsdException w:name="Light List Accent 5" w:semiHidden="0" w:uiPriority="61" w:unhideWhenUsed="0"/>
-    <w:lsdException w:name="Light Grid Accent 5" w:semiHidden="0" w:uiPriority="62" w:unhideWhenUsed="0"/>
-    <w:lsdException w:name="Medium Shading 1 Accent 5" w:semiHidden="0" w:uiPriority="63" w:unhideWhenUsed="0"/>
-    <w:lsdException w:name="Medium Shading 2 Accent 5" w:semiHidden="0" w:uiPriority="64" w:unhideWhenUsed="0"/>
-    <w:lsdException w:name="Medium List 1 Accent 5" w:semiHidden="0" w:uiPriority="65" w:unhideWhenUsed="0"/>
-    <w:lsdException w:name="Medium List 2 Accent 5" w:semiHidden="0" w:uiPriority="66" w:unhideWhenUsed="0"/>
-    <w:lsdException w:name="Medium Grid 1 Accent 5" w:semiHidden="0" w:uiPriority="67" w:unhideWhenUsed="0"/>
-    <w:lsdException w:name="Medium Grid 2 Accent 5" w:semiHidden="0" w:uiPriority="68" w:unhideWhenUsed="0"/>
-    <w:lsdException w:name="Medium Grid 3 Accent 5" w:semiHidden="0" w:uiPriority="69" w:unhideWhenUsed="0"/>
-    <w:lsdException w:name="Dark List Accent 5" w:semiHidden="0" w:uiPriority="70" w:unhideWhenUsed="0"/>
-    <w:lsdException w:name="Colorful Shading Accent 5" w:semiHidden="0" w:uiPriority="71" w:unhideWhenUsed="0"/>
-    <w:lsdException w:name="Colorful List Accent 5" w:semiHidden="0" w:uiPriority="72" w:unhideWhenUsed="0"/>
-    <w:lsdException w:name="Colorful Grid Accent 5" w:semiHidden="0" w:uiPriority="73" w:unhideWhenUsed="0"/>
-    <w:lsdException w:name="Light Shading Accent 6" w:semiHidden="0" w:uiPriority="60" w:unhideWhenUsed="0"/>
-    <w:lsdException w:name="Light List Accent 6" w:semiHidden="0" w:uiPriority="61" w:unhideWhenUsed="0"/>
-    <w:lsdException w:name="Light Grid Accent 6" w:semiHidden="0" w:uiPriority="62" w:unhideWhenUsed="0"/>
-    <w:lsdException w:name="Medium Shading 1 Accent 6" w:semiHidden="0" w:uiPriority="63" w:unhideWhenUsed="0"/>
-    <w:lsdException w:name="Medium Shading 2 Accent 6" w:semiHidden="0" w:uiPriority="64" w:unhideWhenUsed="0"/>
-    <w:lsdException w:name="Medium List 1 Accent 6" w:semiHidden="0" w:uiPriority="65" w:unhideWhenUsed="0"/>
-    <w:lsdException w:name="Medium List 2 Accent 6" w:semiHidden="0" w:uiPriority="66" w:unhideWhenUsed="0"/>
-    <w:lsdException w:name="Medium Grid 1 Accent 6" w:semiHidden="0" w:uiPriority="67" w:unhideWhenUsed="0"/>
-    <w:lsdException w:name="Medium Grid 2 Accent 6" w:semiHidden="0" w:uiPriority="68" w:unhideWhenUsed="0"/>
-    <w:lsdException w:name="Medium Grid 3 Accent 6" w:semiHidden="0" w:uiPriority="69" w:unhideWhenUsed="0"/>
-    <w:lsdException w:name="Dark List Accent 6" w:semiHidden="0" w:uiPriority="70" w:unhideWhenUsed="0"/>
-    <w:lsdException w:name="Colorful Shading Accent 6" w:semiHidden="0" w:uiPriority="71" w:unhideWhenUsed="0"/>
-    <w:lsdException w:name="Colorful List Accent 6" w:semiHidden="0" w:uiPriority="72" w:unhideWhenUsed="0"/>
-    <w:lsdException w:name="Colorful Grid Accent 6" w:semiHidden="0" w:uiPriority="73" w:unhideWhenUsed="0"/>
-    <w:lsdException w:name="Subtle Emphasis" w:semiHidden="0" w:uiPriority="19" w:unhideWhenUsed="0" w:qFormat="1"/>
-    <w:lsdException w:name="Intense Emphasis" w:semiHidden="0" w:uiPriority="21" w:unhideWhenUsed="0" w:qFormat="1"/>
-    <w:lsdException w:name="Subtle Reference" w:semiHidden="0" w:uiPriority="31" w:unhideWhenUsed="0" w:qFormat="1"/>
-    <w:lsdException w:name="Intense Reference" w:semiHidden="0" w:uiPriority="32" w:unhideWhenUsed="0" w:qFormat="1"/>
-    <w:lsdException w:name="Book Title" w:semiHidden="0" w:uiPriority="33" w:unhideWhenUsed="0" w:qFormat="1"/>
-    <w:lsdException w:name="Bibliography" w:uiPriority="37"/>
-    <w:lsdException w:name="TOC Heading" w:uiPriority="39" w:qFormat="1"/>
-  </w:latentStyles>
-  <w:style w:type="paragraph" w:default="1" w:styleId="Normal">
-    <w:name w:val="Normal"/>
-    <w:qFormat/>
-  </w:style>
-  <w:style w:type="paragraph" w:styleId="Heading1">
-    <w:name w:val="heading 1"/>
-    <w:basedOn w:val="normal0"/>
-    <w:next w:val="normal0"/>
-    <w:autoRedefine/>
-    <w:qFormat/>
-    <w:rsid w:val="00183AE2"/>
-    <w:pPr>
-      <w:spacing w:after="160"/>
-      <w:outlineLvl w:val="0"/>
-    </w:pPr>
-    <w:rPr>
-      <w:rFonts w:asciiTheme="majorHAnsi" w:eastAsia="Times New Roman" w:hAnsiTheme="majorHAnsi" w:cs="Times New Roman"/>
-      <w:b/>
-      <w:sz w:val="32"/>
-      <w:szCs w:val="28"/>
-    </w:rPr>
-  </w:style>
-  <w:style w:type="paragraph" w:styleId="Heading2">
-    <w:name w:val="heading 2"/>
-    <w:basedOn w:val="normal0"/>
-    <w:next w:val="normal0"/>
-    <w:autoRedefine/>
-    <w:qFormat/>
-    <w:rsid w:val="00183AE2"/>
-    <w:pPr>
-      <w:keepNext/>
-      <w:keepLines/>
-      <w:spacing w:before="200"/>
-      <w:contextualSpacing/>
-      <w:outlineLvl w:val="1"/>
-    </w:pPr>
-    <w:rPr>
-      <w:rFonts w:ascii="Trebuchet MS" w:eastAsia="Trebuchet MS" w:hAnsi="Trebuchet MS" w:cs="Trebuchet MS"/>
-      <w:b/>
-      <w:sz w:val="24"/>
-      <w:szCs w:val="26"/>
-    </w:rPr>
-  </w:style>
-  <w:style w:type="paragraph" w:styleId="Heading3">
-    <w:name w:val="heading 3"/>
-    <w:basedOn w:val="normal0"/>
-    <w:next w:val="normal0"/>
-    <w:pPr>
-      <w:keepNext/>
-      <w:keepLines/>
-      <w:spacing w:before="160"/>
-      <w:contextualSpacing/>
-      <w:outlineLvl w:val="2"/>
-    </w:pPr>
-    <w:rPr>
-      <w:rFonts w:ascii="Trebuchet MS" w:eastAsia="Trebuchet MS" w:hAnsi="Trebuchet MS" w:cs="Trebuchet MS"/>
-      <w:b/>
-      <w:color w:val="666666"/>
-      <w:sz w:val="24"/>
-      <w:szCs w:val="24"/>
-    </w:rPr>
-  </w:style>
-  <w:style w:type="paragraph" w:styleId="Heading4">
-    <w:name w:val="heading 4"/>
-    <w:basedOn w:val="normal0"/>
-    <w:next w:val="normal0"/>
-    <w:pPr>
-      <w:keepNext/>
-      <w:keepLines/>
-      <w:spacing w:before="160"/>
-      <w:contextualSpacing/>
-      <w:outlineLvl w:val="3"/>
-    </w:pPr>
-    <w:rPr>
-      <w:rFonts w:ascii="Trebuchet MS" w:eastAsia="Trebuchet MS" w:hAnsi="Trebuchet MS" w:cs="Trebuchet MS"/>
-      <w:color w:val="666666"/>
-      <w:u w:val="single"/>
-    </w:rPr>
-  </w:style>
-  <w:style w:type="paragraph" w:styleId="Heading5">
-    <w:name w:val="heading 5"/>
-    <w:basedOn w:val="normal0"/>
-    <w:next w:val="normal0"/>
-    <w:pPr>
-      <w:keepNext/>
-      <w:keepLines/>
-      <w:spacing w:before="160"/>
-      <w:contextualSpacing/>
-      <w:outlineLvl w:val="4"/>
-    </w:pPr>
-    <w:rPr>
-      <w:rFonts w:ascii="Trebuchet MS" w:eastAsia="Trebuchet MS" w:hAnsi="Trebuchet MS" w:cs="Trebuchet MS"/>
-      <w:color w:val="666666"/>
-    </w:rPr>
-  </w:style>
-  <w:style w:type="paragraph" w:styleId="Heading6">
-    <w:name w:val="heading 6"/>
-    <w:basedOn w:val="normal0"/>
-    <w:next w:val="normal0"/>
-    <w:pPr>
-      <w:keepNext/>
-      <w:keepLines/>
-      <w:spacing w:before="160"/>
-      <w:contextualSpacing/>
-      <w:outlineLvl w:val="5"/>
-    </w:pPr>
-    <w:rPr>
-      <w:rFonts w:ascii="Trebuchet MS" w:eastAsia="Trebuchet MS" w:hAnsi="Trebuchet MS" w:cs="Trebuchet MS"/>
-      <w:i/>
-      <w:color w:val="666666"/>
-    </w:rPr>
-  </w:style>
-  <w:style w:type="character" w:default="1" w:styleId="DefaultParagraphFont">
-    <w:name w:val="Default Paragraph Font"/>
-    <w:uiPriority w:val="1"/>
-    <w:semiHidden/>
-    <w:unhideWhenUsed/>
-  </w:style>
-  <w:style w:type="table" w:default="1" w:styleId="TableNormal">
-    <w:name w:val="Normal Table"/>
-    <w:uiPriority w:val="99"/>
-    <w:semiHidden/>
-    <w:unhideWhenUsed/>
-    <w:tblPr>
-      <w:tblInd w:w="0" w:type="dxa"/>
-      <w:tblCellMar>
-        <w:top w:w="0" w:type="dxa"/>
-        <w:left w:w="108" w:type="dxa"/>
-        <w:bottom w:w="0" w:type="dxa"/>
-        <w:right w:w="108" w:type="dxa"/>
-      </w:tblCellMar>
-    </w:tblPr>
-  </w:style>
-  <w:style w:type="numbering" w:default="1" w:styleId="NoList">
-    <w:name w:val="No List"/>
-    <w:uiPriority w:val="99"/>
-    <w:semiHidden/>
-    <w:unhideWhenUsed/>
-  </w:style>
-  <w:style w:type="paragraph" w:customStyle="1" w:styleId="normal0">
-    <w:name w:val="normal"/>
-  </w:style>
-  <w:style w:type="paragraph" w:styleId="Title">
-    <w:name w:val="Title"/>
-    <w:basedOn w:val="normal0"/>
-    <w:next w:val="normal0"/>
-    <w:link w:val="TitleChar"/>
-    <w:uiPriority w:val="1"/>
-    <w:qFormat/>
-    <w:pPr>
-      <w:keepNext/>
-      <w:keepLines/>
-      <w:contextualSpacing/>
-    </w:pPr>
-    <w:rPr>
-      <w:rFonts w:ascii="Trebuchet MS" w:eastAsia="Trebuchet MS" w:hAnsi="Trebuchet MS" w:cs="Trebuchet MS"/>
-      <w:sz w:val="42"/>
-      <w:szCs w:val="42"/>
-    </w:rPr>
-  </w:style>
-  <w:style w:type="paragraph" w:styleId="Subtitle">
-    <w:name w:val="Subtitle"/>
-    <w:basedOn w:val="normal0"/>
-    <w:next w:val="normal0"/>
-    <w:pPr>
-      <w:keepNext/>
-      <w:keepLines/>
-      <w:spacing w:after="200"/>
-      <w:contextualSpacing/>
-    </w:pPr>
-    <w:rPr>
-      <w:rFonts w:ascii="Trebuchet MS" w:eastAsia="Trebuchet MS" w:hAnsi="Trebuchet MS" w:cs="Trebuchet MS"/>
-      <w:i/>
-      <w:color w:val="666666"/>
-      <w:sz w:val="26"/>
-      <w:szCs w:val="26"/>
-    </w:rPr>
-  </w:style>
-  <w:style w:type="character" w:customStyle="1" w:styleId="TitleChar">
-    <w:name w:val="Title Char"/>
-    <w:basedOn w:val="DefaultParagraphFont"/>
-    <w:link w:val="Title"/>
-    <w:uiPriority w:val="1"/>
-    <w:rsid w:val="00BD4389"/>
-    <w:rPr>
-      <w:rFonts w:ascii="Trebuchet MS" w:eastAsia="Trebuchet MS" w:hAnsi="Trebuchet MS" w:cs="Trebuchet MS"/>
-      <w:sz w:val="42"/>
-      <w:szCs w:val="42"/>
-    </w:rPr>
-  </w:style>
-  <w:style w:type="table" w:styleId="TableGrid">
-    <w:name w:val="Table Grid"/>
-    <w:basedOn w:val="TableNormal"/>
-    <w:uiPriority w:val="59"/>
-    <w:rsid w:val="00BD4389"/>
-    <w:pPr>
-      <w:spacing w:line="240" w:lineRule="auto"/>
-    </w:pPr>
-    <w:tblPr>
-      <w:tblInd w:w="0" w:type="dxa"/>
-      <w:tblBorders>
-        <w:top w:val="single" w:sz="4" w:space="0" w:color="auto"/>
-        <w:left w:val="single" w:sz="4" w:space="0" w:color="auto"/>
-        <w:bottom w:val="single" w:sz="4" w:space="0" w:color="auto"/>
-        <w:right w:val="single" w:sz="4" w:space="0" w:color="auto"/>
-        <w:insideH w:val="single" w:sz="4" w:space="0" w:color="auto"/>
-        <w:insideV w:val="single" w:sz="4" w:space="0" w:color="auto"/>
-      </w:tblBorders>
-      <w:tblCellMar>
-        <w:top w:w="0" w:type="dxa"/>
-        <w:left w:w="108" w:type="dxa"/>
-        <w:bottom w:w="0" w:type="dxa"/>
-        <w:right w:w="108" w:type="dxa"/>
-      </w:tblCellMar>
-    </w:tblPr>
-  </w:style>
-  <w:style w:type="paragraph" w:styleId="BalloonText">
-    <w:name w:val="Balloon Text"/>
-    <w:basedOn w:val="Normal"/>
-    <w:link w:val="BalloonTextChar"/>
-    <w:uiPriority w:val="99"/>
-    <w:semiHidden/>
-    <w:unhideWhenUsed/>
-    <w:rsid w:val="0031193E"/>
-    <w:pPr>
-      <w:spacing w:line="240" w:lineRule="auto"/>
-    </w:pPr>
-    <w:rPr>
-      <w:rFonts w:ascii="Lucida Grande" w:hAnsi="Lucida Grande" w:cs="Lucida Grande"/>
-      <w:sz w:val="18"/>
-      <w:szCs w:val="18"/>
-    </w:rPr>
-  </w:style>
-  <w:style w:type="character" w:customStyle="1" w:styleId="BalloonTextChar">
-    <w:name w:val="Balloon Text Char"/>
-    <w:basedOn w:val="DefaultParagraphFont"/>
-    <w:link w:val="BalloonText"/>
-    <w:uiPriority w:val="99"/>
-    <w:semiHidden/>
-    <w:rsid w:val="0031193E"/>
-    <w:rPr>
-      <w:rFonts w:ascii="Lucida Grande" w:hAnsi="Lucida Grande" w:cs="Lucida Grande"/>
-      <w:sz w:val="18"/>
-      <w:szCs w:val="18"/>
-    </w:rPr>
-  </w:style>
-  <w:style w:type="character" w:styleId="Hyperlink">
-    <w:name w:val="Hyperlink"/>
-    <w:basedOn w:val="DefaultParagraphFont"/>
-    <w:uiPriority w:val="99"/>
-    <w:unhideWhenUsed/>
-    <w:rsid w:val="00183AE2"/>
-    <w:rPr>
-      <w:color w:val="0000FF" w:themeColor="hyperlink"/>
-      <w:u w:val="single"/>
-    </w:rPr>
-  </w:style>
-  <w:style w:type="paragraph" w:styleId="ListParagraph">
-    <w:name w:val="List Paragraph"/>
-    <w:basedOn w:val="Normal"/>
-    <w:uiPriority w:val="34"/>
-    <w:qFormat/>
-    <w:rsid w:val="00876369"/>
-    <w:pPr>
-      <w:ind w:left="720"/>
-      <w:contextualSpacing/>
-    </w:pPr>
-  </w:style>
-  <w:style w:type="paragraph" w:customStyle="1" w:styleId="code">
-    <w:name w:val="code"/>
-    <w:basedOn w:val="normal0"/>
+    <w:basedOn w:val="Normal1"/>
     <w:autoRedefine/>
     <w:qFormat/>
     <w:rsid w:val="00D84571"/>
